--- a/documentation/2.Визуальное моделирование и PGRAPH.docx
+++ b/documentation/2.Визуальное моделирование и PGRAPH.docx
@@ -2,1762 +2,6 @@
 <file path=word/document.xml><?xml version="1.0" encoding="utf-8"?>
 <w:document xmlns:wpc="http://schemas.microsoft.com/office/word/2010/wordprocessingCanvas" xmlns:mc="http://schemas.openxmlformats.org/markup-compatibility/2006" xmlns:o="urn:schemas-microsoft-com:office:office" xmlns:r="http://schemas.openxmlformats.org/officeDocument/2006/relationships" xmlns:m="http://schemas.openxmlformats.org/officeDocument/2006/math" xmlns:v="urn:schemas-microsoft-com:vml" xmlns:wp14="http://schemas.microsoft.com/office/word/2010/wordprocessingDrawing" xmlns:wp="http://schemas.openxmlformats.org/drawingml/2006/wordprocessingDrawing" xmlns:w10="urn:schemas-microsoft-com:office:word" xmlns:w="http://schemas.openxmlformats.org/wordprocessingml/2006/main" xmlns:w14="http://schemas.microsoft.com/office/word/2010/wordml" xmlns:wpg="http://schemas.microsoft.com/office/word/2010/wordprocessingGroup" xmlns:wpi="http://schemas.microsoft.com/office/word/2010/wordprocessingInk" xmlns:wne="http://schemas.microsoft.com/office/word/2006/wordml" xmlns:wps="http://schemas.microsoft.com/office/word/2010/wordprocessingShape" mc:Ignorable="w14 wp14">
   <w:body>
-    <w:sdt>
-      <w:sdtPr>
-        <w:rPr>
-          <w:rFonts w:eastAsiaTheme="minorHAnsi" w:cstheme="minorBidi"/>
-          <w:bCs w:val="0"/>
-          <w:caps w:val="0"/>
-          <w:szCs w:val="22"/>
-          <w:lang w:eastAsia="en-US"/>
-        </w:rPr>
-        <w:id w:val="-1214493114"/>
-        <w:docPartObj>
-          <w:docPartGallery w:val="Table of Contents"/>
-          <w:docPartUnique/>
-        </w:docPartObj>
-      </w:sdtPr>
-      <w:sdtEndPr>
-        <w:rPr>
-          <w:b/>
-        </w:rPr>
-      </w:sdtEndPr>
-      <w:sdtContent>
-        <w:p>
-          <w:pPr>
-            <w:pStyle w:val="af7"/>
-          </w:pPr>
-          <w:r>
-            <w:t>СОДЕРЖАНИЕ</w:t>
-          </w:r>
-        </w:p>
-        <w:p>
-          <w:pPr>
-            <w:pStyle w:val="11"/>
-            <w:rPr>
-              <w:rFonts w:asciiTheme="minorHAnsi" w:eastAsiaTheme="minorEastAsia" w:hAnsiTheme="minorHAnsi"/>
-              <w:noProof/>
-              <w:sz w:val="22"/>
-              <w:lang w:eastAsia="ru-RU"/>
-            </w:rPr>
-          </w:pPr>
-          <w:r>
-            <w:fldChar w:fldCharType="begin"/>
-          </w:r>
-          <w:r>
-            <w:instrText xml:space="preserve"> TOC \o "1-3" \h \z \u </w:instrText>
-          </w:r>
-          <w:r>
-            <w:fldChar w:fldCharType="separate"/>
-          </w:r>
-          <w:hyperlink w:anchor="_Toc323650050" w:history="1">
-            <w:r>
-              <w:rPr>
-                <w:rStyle w:val="afb"/>
-                <w:noProof/>
-                <w:lang w:val="en-US"/>
-              </w:rPr>
-              <w:t>1</w:t>
-            </w:r>
-            <w:r>
-              <w:rPr>
-                <w:rFonts w:asciiTheme="minorHAnsi" w:eastAsiaTheme="minorEastAsia" w:hAnsiTheme="minorHAnsi"/>
-                <w:noProof/>
-                <w:sz w:val="22"/>
-                <w:lang w:eastAsia="ru-RU"/>
-              </w:rPr>
-              <w:tab/>
-            </w:r>
-            <w:r>
-              <w:rPr>
-                <w:rStyle w:val="afb"/>
-                <w:noProof/>
-              </w:rPr>
-              <w:t xml:space="preserve">Визуальное программирование и </w:t>
-            </w:r>
-            <w:r>
-              <w:rPr>
-                <w:rStyle w:val="afb"/>
-                <w:noProof/>
-                <w:lang w:val="en-US"/>
-              </w:rPr>
-              <w:t>PGRAPH</w:t>
-            </w:r>
-            <w:r>
-              <w:rPr>
-                <w:noProof/>
-                <w:webHidden/>
-              </w:rPr>
-              <w:tab/>
-            </w:r>
-            <w:r>
-              <w:rPr>
-                <w:noProof/>
-                <w:webHidden/>
-              </w:rPr>
-              <w:fldChar w:fldCharType="begin"/>
-            </w:r>
-            <w:r>
-              <w:rPr>
-                <w:noProof/>
-                <w:webHidden/>
-              </w:rPr>
-              <w:instrText xml:space="preserve"> PAGEREF _Toc323650050 \h </w:instrText>
-            </w:r>
-            <w:r>
-              <w:rPr>
-                <w:noProof/>
-                <w:webHidden/>
-              </w:rPr>
-            </w:r>
-            <w:r>
-              <w:rPr>
-                <w:noProof/>
-                <w:webHidden/>
-              </w:rPr>
-              <w:fldChar w:fldCharType="separate"/>
-            </w:r>
-            <w:r>
-              <w:rPr>
-                <w:noProof/>
-                <w:webHidden/>
-              </w:rPr>
-              <w:t>2</w:t>
-            </w:r>
-            <w:r>
-              <w:rPr>
-                <w:noProof/>
-                <w:webHidden/>
-              </w:rPr>
-              <w:fldChar w:fldCharType="end"/>
-            </w:r>
-          </w:hyperlink>
-        </w:p>
-        <w:p>
-          <w:pPr>
-            <w:pStyle w:val="23"/>
-            <w:rPr>
-              <w:rFonts w:asciiTheme="minorHAnsi" w:eastAsiaTheme="minorEastAsia" w:hAnsiTheme="minorHAnsi"/>
-              <w:noProof/>
-              <w:sz w:val="22"/>
-              <w:lang w:eastAsia="ru-RU"/>
-            </w:rPr>
-          </w:pPr>
-          <w:hyperlink w:anchor="_Toc323650051" w:history="1">
-            <w:r>
-              <w:rPr>
-                <w:rStyle w:val="afb"/>
-                <w:noProof/>
-              </w:rPr>
-              <w:t>1.1</w:t>
-            </w:r>
-            <w:r>
-              <w:rPr>
-                <w:rFonts w:asciiTheme="minorHAnsi" w:eastAsiaTheme="minorEastAsia" w:hAnsiTheme="minorHAnsi"/>
-                <w:noProof/>
-                <w:sz w:val="22"/>
-                <w:lang w:eastAsia="ru-RU"/>
-              </w:rPr>
-              <w:tab/>
-            </w:r>
-            <w:r>
-              <w:rPr>
-                <w:rStyle w:val="afb"/>
-                <w:noProof/>
-              </w:rPr>
-              <w:t>Способы разработки параллельных программ</w:t>
-            </w:r>
-            <w:r>
-              <w:rPr>
-                <w:noProof/>
-                <w:webHidden/>
-              </w:rPr>
-              <w:tab/>
-            </w:r>
-            <w:r>
-              <w:rPr>
-                <w:noProof/>
-                <w:webHidden/>
-              </w:rPr>
-              <w:fldChar w:fldCharType="begin"/>
-            </w:r>
-            <w:r>
-              <w:rPr>
-                <w:noProof/>
-                <w:webHidden/>
-              </w:rPr>
-              <w:instrText xml:space="preserve"> PAGEREF _Toc323650051 \h </w:instrText>
-            </w:r>
-            <w:r>
-              <w:rPr>
-                <w:noProof/>
-                <w:webHidden/>
-              </w:rPr>
-            </w:r>
-            <w:r>
-              <w:rPr>
-                <w:noProof/>
-                <w:webHidden/>
-              </w:rPr>
-              <w:fldChar w:fldCharType="separate"/>
-            </w:r>
-            <w:r>
-              <w:rPr>
-                <w:noProof/>
-                <w:webHidden/>
-              </w:rPr>
-              <w:t>2</w:t>
-            </w:r>
-            <w:r>
-              <w:rPr>
-                <w:noProof/>
-                <w:webHidden/>
-              </w:rPr>
-              <w:fldChar w:fldCharType="end"/>
-            </w:r>
-          </w:hyperlink>
-        </w:p>
-        <w:p>
-          <w:pPr>
-            <w:pStyle w:val="31"/>
-            <w:rPr>
-              <w:rFonts w:asciiTheme="minorHAnsi" w:eastAsiaTheme="minorEastAsia" w:hAnsiTheme="minorHAnsi"/>
-              <w:noProof/>
-              <w:sz w:val="22"/>
-              <w:lang w:eastAsia="ru-RU"/>
-            </w:rPr>
-          </w:pPr>
-          <w:hyperlink w:anchor="_Toc323650052" w:history="1">
-            <w:r>
-              <w:rPr>
-                <w:rStyle w:val="afb"/>
-                <w:noProof/>
-              </w:rPr>
-              <w:t>1.1.1</w:t>
-            </w:r>
-            <w:r>
-              <w:rPr>
-                <w:rFonts w:asciiTheme="minorHAnsi" w:eastAsiaTheme="minorEastAsia" w:hAnsiTheme="minorHAnsi"/>
-                <w:noProof/>
-                <w:sz w:val="22"/>
-                <w:lang w:eastAsia="ru-RU"/>
-              </w:rPr>
-              <w:tab/>
-            </w:r>
-            <w:r>
-              <w:rPr>
-                <w:rStyle w:val="afb"/>
-                <w:noProof/>
-              </w:rPr>
-              <w:t>Явный параллелизм и автоматическое распараллеливание</w:t>
-            </w:r>
-            <w:r>
-              <w:rPr>
-                <w:noProof/>
-                <w:webHidden/>
-              </w:rPr>
-              <w:tab/>
-            </w:r>
-            <w:r>
-              <w:rPr>
-                <w:noProof/>
-                <w:webHidden/>
-              </w:rPr>
-              <w:fldChar w:fldCharType="begin"/>
-            </w:r>
-            <w:r>
-              <w:rPr>
-                <w:noProof/>
-                <w:webHidden/>
-              </w:rPr>
-              <w:instrText xml:space="preserve"> PAGEREF _Toc323650052 \h </w:instrText>
-            </w:r>
-            <w:r>
-              <w:rPr>
-                <w:noProof/>
-                <w:webHidden/>
-              </w:rPr>
-            </w:r>
-            <w:r>
-              <w:rPr>
-                <w:noProof/>
-                <w:webHidden/>
-              </w:rPr>
-              <w:fldChar w:fldCharType="separate"/>
-            </w:r>
-            <w:r>
-              <w:rPr>
-                <w:noProof/>
-                <w:webHidden/>
-              </w:rPr>
-              <w:t>2</w:t>
-            </w:r>
-            <w:r>
-              <w:rPr>
-                <w:noProof/>
-                <w:webHidden/>
-              </w:rPr>
-              <w:fldChar w:fldCharType="end"/>
-            </w:r>
-          </w:hyperlink>
-        </w:p>
-        <w:p>
-          <w:pPr>
-            <w:pStyle w:val="31"/>
-            <w:rPr>
-              <w:rFonts w:asciiTheme="minorHAnsi" w:eastAsiaTheme="minorEastAsia" w:hAnsiTheme="minorHAnsi"/>
-              <w:noProof/>
-              <w:sz w:val="22"/>
-              <w:lang w:eastAsia="ru-RU"/>
-            </w:rPr>
-          </w:pPr>
-          <w:hyperlink w:anchor="_Toc323650053" w:history="1">
-            <w:r>
-              <w:rPr>
-                <w:rStyle w:val="afb"/>
-                <w:noProof/>
-              </w:rPr>
-              <w:t>1.1.2</w:t>
-            </w:r>
-            <w:r>
-              <w:rPr>
-                <w:rFonts w:asciiTheme="minorHAnsi" w:eastAsiaTheme="minorEastAsia" w:hAnsiTheme="minorHAnsi"/>
-                <w:noProof/>
-                <w:sz w:val="22"/>
-                <w:lang w:eastAsia="ru-RU"/>
-              </w:rPr>
-              <w:tab/>
-            </w:r>
-            <w:r>
-              <w:rPr>
-                <w:rStyle w:val="afb"/>
-                <w:noProof/>
-              </w:rPr>
-              <w:t>Графические модели параллельных процессов</w:t>
-            </w:r>
-            <w:r>
-              <w:rPr>
-                <w:noProof/>
-                <w:webHidden/>
-              </w:rPr>
-              <w:tab/>
-            </w:r>
-            <w:r>
-              <w:rPr>
-                <w:noProof/>
-                <w:webHidden/>
-              </w:rPr>
-              <w:fldChar w:fldCharType="begin"/>
-            </w:r>
-            <w:r>
-              <w:rPr>
-                <w:noProof/>
-                <w:webHidden/>
-              </w:rPr>
-              <w:instrText xml:space="preserve"> PAGEREF _Toc323650053 \h </w:instrText>
-            </w:r>
-            <w:r>
-              <w:rPr>
-                <w:noProof/>
-                <w:webHidden/>
-              </w:rPr>
-            </w:r>
-            <w:r>
-              <w:rPr>
-                <w:noProof/>
-                <w:webHidden/>
-              </w:rPr>
-              <w:fldChar w:fldCharType="separate"/>
-            </w:r>
-            <w:r>
-              <w:rPr>
-                <w:noProof/>
-                <w:webHidden/>
-              </w:rPr>
-              <w:t>4</w:t>
-            </w:r>
-            <w:r>
-              <w:rPr>
-                <w:noProof/>
-                <w:webHidden/>
-              </w:rPr>
-              <w:fldChar w:fldCharType="end"/>
-            </w:r>
-          </w:hyperlink>
-        </w:p>
-        <w:p>
-          <w:pPr>
-            <w:pStyle w:val="23"/>
-            <w:rPr>
-              <w:rFonts w:asciiTheme="minorHAnsi" w:eastAsiaTheme="minorEastAsia" w:hAnsiTheme="minorHAnsi"/>
-              <w:noProof/>
-              <w:sz w:val="22"/>
-              <w:lang w:eastAsia="ru-RU"/>
-            </w:rPr>
-          </w:pPr>
-          <w:hyperlink w:anchor="_Toc323650054" w:history="1">
-            <w:r>
-              <w:rPr>
-                <w:rStyle w:val="afb"/>
-                <w:noProof/>
-              </w:rPr>
-              <w:t>1.2</w:t>
-            </w:r>
-            <w:r>
-              <w:rPr>
-                <w:rFonts w:asciiTheme="minorHAnsi" w:eastAsiaTheme="minorEastAsia" w:hAnsiTheme="minorHAnsi"/>
-                <w:noProof/>
-                <w:sz w:val="22"/>
-                <w:lang w:eastAsia="ru-RU"/>
-              </w:rPr>
-              <w:tab/>
-            </w:r>
-            <w:r>
-              <w:rPr>
-                <w:rStyle w:val="afb"/>
-                <w:noProof/>
-              </w:rPr>
-              <w:t>Концептуальная модель организации параллельных вычислений в ГСП</w:t>
-            </w:r>
-            <w:r>
-              <w:rPr>
-                <w:noProof/>
-                <w:webHidden/>
-              </w:rPr>
-              <w:tab/>
-            </w:r>
-            <w:r>
-              <w:rPr>
-                <w:noProof/>
-                <w:webHidden/>
-              </w:rPr>
-              <w:fldChar w:fldCharType="begin"/>
-            </w:r>
-            <w:r>
-              <w:rPr>
-                <w:noProof/>
-                <w:webHidden/>
-              </w:rPr>
-              <w:instrText xml:space="preserve"> PAGEREF _Toc323650054 \h </w:instrText>
-            </w:r>
-            <w:r>
-              <w:rPr>
-                <w:noProof/>
-                <w:webHidden/>
-              </w:rPr>
-            </w:r>
-            <w:r>
-              <w:rPr>
-                <w:noProof/>
-                <w:webHidden/>
-              </w:rPr>
-              <w:fldChar w:fldCharType="separate"/>
-            </w:r>
-            <w:r>
-              <w:rPr>
-                <w:noProof/>
-                <w:webHidden/>
-              </w:rPr>
-              <w:t>5</w:t>
-            </w:r>
-            <w:r>
-              <w:rPr>
-                <w:noProof/>
-                <w:webHidden/>
-              </w:rPr>
-              <w:fldChar w:fldCharType="end"/>
-            </w:r>
-          </w:hyperlink>
-        </w:p>
-        <w:p>
-          <w:pPr>
-            <w:pStyle w:val="23"/>
-            <w:rPr>
-              <w:rFonts w:asciiTheme="minorHAnsi" w:eastAsiaTheme="minorEastAsia" w:hAnsiTheme="minorHAnsi"/>
-              <w:noProof/>
-              <w:sz w:val="22"/>
-              <w:lang w:eastAsia="ru-RU"/>
-            </w:rPr>
-          </w:pPr>
-          <w:hyperlink w:anchor="_Toc323650055" w:history="1">
-            <w:r>
-              <w:rPr>
-                <w:rStyle w:val="afb"/>
-                <w:noProof/>
-              </w:rPr>
-              <w:t>1.3</w:t>
-            </w:r>
-            <w:r>
-              <w:rPr>
-                <w:rFonts w:asciiTheme="minorHAnsi" w:eastAsiaTheme="minorEastAsia" w:hAnsiTheme="minorHAnsi"/>
-                <w:noProof/>
-                <w:sz w:val="22"/>
-                <w:lang w:eastAsia="ru-RU"/>
-              </w:rPr>
-              <w:tab/>
-            </w:r>
-            <w:r>
-              <w:rPr>
-                <w:rStyle w:val="afb"/>
-                <w:noProof/>
-              </w:rPr>
-              <w:t>Управление вычислительными процессами. Граф-машина</w:t>
-            </w:r>
-            <w:r>
-              <w:rPr>
-                <w:noProof/>
-                <w:webHidden/>
-              </w:rPr>
-              <w:tab/>
-            </w:r>
-            <w:r>
-              <w:rPr>
-                <w:noProof/>
-                <w:webHidden/>
-              </w:rPr>
-              <w:fldChar w:fldCharType="begin"/>
-            </w:r>
-            <w:r>
-              <w:rPr>
-                <w:noProof/>
-                <w:webHidden/>
-              </w:rPr>
-              <w:instrText xml:space="preserve"> PAGEREF _Toc323650055 \h </w:instrText>
-            </w:r>
-            <w:r>
-              <w:rPr>
-                <w:noProof/>
-                <w:webHidden/>
-              </w:rPr>
-            </w:r>
-            <w:r>
-              <w:rPr>
-                <w:noProof/>
-                <w:webHidden/>
-              </w:rPr>
-              <w:fldChar w:fldCharType="separate"/>
-            </w:r>
-            <w:r>
-              <w:rPr>
-                <w:noProof/>
-                <w:webHidden/>
-              </w:rPr>
-              <w:t>9</w:t>
-            </w:r>
-            <w:r>
-              <w:rPr>
-                <w:noProof/>
-                <w:webHidden/>
-              </w:rPr>
-              <w:fldChar w:fldCharType="end"/>
-            </w:r>
-          </w:hyperlink>
-        </w:p>
-        <w:p>
-          <w:pPr>
-            <w:pStyle w:val="23"/>
-            <w:rPr>
-              <w:rFonts w:asciiTheme="minorHAnsi" w:eastAsiaTheme="minorEastAsia" w:hAnsiTheme="minorHAnsi"/>
-              <w:noProof/>
-              <w:sz w:val="22"/>
-              <w:lang w:eastAsia="ru-RU"/>
-            </w:rPr>
-          </w:pPr>
-          <w:hyperlink w:anchor="_Toc323650056" w:history="1">
-            <w:r>
-              <w:rPr>
-                <w:rStyle w:val="afb"/>
-                <w:rFonts w:cs="Times New Roman"/>
-                <w:noProof/>
-              </w:rPr>
-              <w:t>1.4</w:t>
-            </w:r>
-            <w:r>
-              <w:rPr>
-                <w:rFonts w:asciiTheme="minorHAnsi" w:eastAsiaTheme="minorEastAsia" w:hAnsiTheme="minorHAnsi"/>
-                <w:noProof/>
-                <w:sz w:val="22"/>
-                <w:lang w:eastAsia="ru-RU"/>
-              </w:rPr>
-              <w:tab/>
-            </w:r>
-            <w:r>
-              <w:rPr>
-                <w:rStyle w:val="afb"/>
-                <w:rFonts w:cs="Times New Roman"/>
-                <w:noProof/>
-              </w:rPr>
-              <w:t>Межмодульный интерфейс параллельного обмена данными</w:t>
-            </w:r>
-            <w:r>
-              <w:rPr>
-                <w:noProof/>
-                <w:webHidden/>
-              </w:rPr>
-              <w:tab/>
-            </w:r>
-            <w:r>
-              <w:rPr>
-                <w:noProof/>
-                <w:webHidden/>
-              </w:rPr>
-              <w:fldChar w:fldCharType="begin"/>
-            </w:r>
-            <w:r>
-              <w:rPr>
-                <w:noProof/>
-                <w:webHidden/>
-              </w:rPr>
-              <w:instrText xml:space="preserve"> PAGEREF _Toc323650056 \h </w:instrText>
-            </w:r>
-            <w:r>
-              <w:rPr>
-                <w:noProof/>
-                <w:webHidden/>
-              </w:rPr>
-            </w:r>
-            <w:r>
-              <w:rPr>
-                <w:noProof/>
-                <w:webHidden/>
-              </w:rPr>
-              <w:fldChar w:fldCharType="separate"/>
-            </w:r>
-            <w:r>
-              <w:rPr>
-                <w:noProof/>
-                <w:webHidden/>
-              </w:rPr>
-              <w:t>10</w:t>
-            </w:r>
-            <w:r>
-              <w:rPr>
-                <w:noProof/>
-                <w:webHidden/>
-              </w:rPr>
-              <w:fldChar w:fldCharType="end"/>
-            </w:r>
-          </w:hyperlink>
-        </w:p>
-        <w:p>
-          <w:pPr>
-            <w:pStyle w:val="31"/>
-            <w:rPr>
-              <w:rFonts w:asciiTheme="minorHAnsi" w:eastAsiaTheme="minorEastAsia" w:hAnsiTheme="minorHAnsi"/>
-              <w:noProof/>
-              <w:sz w:val="22"/>
-              <w:lang w:eastAsia="ru-RU"/>
-            </w:rPr>
-          </w:pPr>
-          <w:hyperlink w:anchor="_Toc323650057" w:history="1">
-            <w:r>
-              <w:rPr>
-                <w:rStyle w:val="afb"/>
-                <w:noProof/>
-              </w:rPr>
-              <w:t>1.4.1</w:t>
-            </w:r>
-            <w:r>
-              <w:rPr>
-                <w:rFonts w:asciiTheme="minorHAnsi" w:eastAsiaTheme="minorEastAsia" w:hAnsiTheme="minorHAnsi"/>
-                <w:noProof/>
-                <w:sz w:val="22"/>
-                <w:lang w:eastAsia="ru-RU"/>
-              </w:rPr>
-              <w:tab/>
-            </w:r>
-            <w:r>
-              <w:rPr>
-                <w:rStyle w:val="afb"/>
-                <w:noProof/>
-              </w:rPr>
-              <w:t>Стандарт хранения и использования данных в ГСП</w:t>
-            </w:r>
-            <w:r>
-              <w:rPr>
-                <w:noProof/>
-                <w:webHidden/>
-              </w:rPr>
-              <w:tab/>
-            </w:r>
-            <w:r>
-              <w:rPr>
-                <w:noProof/>
-                <w:webHidden/>
-              </w:rPr>
-              <w:fldChar w:fldCharType="begin"/>
-            </w:r>
-            <w:r>
-              <w:rPr>
-                <w:noProof/>
-                <w:webHidden/>
-              </w:rPr>
-              <w:instrText xml:space="preserve"> PAGEREF _Toc323650057 \h </w:instrText>
-            </w:r>
-            <w:r>
-              <w:rPr>
-                <w:noProof/>
-                <w:webHidden/>
-              </w:rPr>
-            </w:r>
-            <w:r>
-              <w:rPr>
-                <w:noProof/>
-                <w:webHidden/>
-              </w:rPr>
-              <w:fldChar w:fldCharType="separate"/>
-            </w:r>
-            <w:r>
-              <w:rPr>
-                <w:noProof/>
-                <w:webHidden/>
-              </w:rPr>
-              <w:t>10</w:t>
-            </w:r>
-            <w:r>
-              <w:rPr>
-                <w:noProof/>
-                <w:webHidden/>
-              </w:rPr>
-              <w:fldChar w:fldCharType="end"/>
-            </w:r>
-          </w:hyperlink>
-        </w:p>
-        <w:p>
-          <w:pPr>
-            <w:pStyle w:val="31"/>
-            <w:rPr>
-              <w:rFonts w:asciiTheme="minorHAnsi" w:eastAsiaTheme="minorEastAsia" w:hAnsiTheme="minorHAnsi"/>
-              <w:noProof/>
-              <w:sz w:val="22"/>
-              <w:lang w:eastAsia="ru-RU"/>
-            </w:rPr>
-          </w:pPr>
-          <w:hyperlink w:anchor="_Toc323650058" w:history="1">
-            <w:r>
-              <w:rPr>
-                <w:rStyle w:val="afb"/>
-                <w:rFonts w:eastAsia="Droid Sans Fallback"/>
-                <w:noProof/>
-                <w:lang w:eastAsia="hi-IN" w:bidi="hi-IN"/>
-              </w:rPr>
-              <w:t>1.4.2</w:t>
-            </w:r>
-            <w:r>
-              <w:rPr>
-                <w:rFonts w:asciiTheme="minorHAnsi" w:eastAsiaTheme="minorEastAsia" w:hAnsiTheme="minorHAnsi"/>
-                <w:noProof/>
-                <w:sz w:val="22"/>
-                <w:lang w:eastAsia="ru-RU"/>
-              </w:rPr>
-              <w:tab/>
-            </w:r>
-            <w:r>
-              <w:rPr>
-                <w:rStyle w:val="afb"/>
-                <w:rFonts w:eastAsia="Droid Sans Fallback"/>
-                <w:noProof/>
-                <w:lang w:eastAsia="hi-IN" w:bidi="hi-IN"/>
-              </w:rPr>
-              <w:t>Способ реализации общей памяти в ГСП</w:t>
-            </w:r>
-            <w:r>
-              <w:rPr>
-                <w:noProof/>
-                <w:webHidden/>
-              </w:rPr>
-              <w:tab/>
-            </w:r>
-            <w:r>
-              <w:rPr>
-                <w:noProof/>
-                <w:webHidden/>
-              </w:rPr>
-              <w:fldChar w:fldCharType="begin"/>
-            </w:r>
-            <w:r>
-              <w:rPr>
-                <w:noProof/>
-                <w:webHidden/>
-              </w:rPr>
-              <w:instrText xml:space="preserve"> PAGEREF _Toc323650058 \h </w:instrText>
-            </w:r>
-            <w:r>
-              <w:rPr>
-                <w:noProof/>
-                <w:webHidden/>
-              </w:rPr>
-            </w:r>
-            <w:r>
-              <w:rPr>
-                <w:noProof/>
-                <w:webHidden/>
-              </w:rPr>
-              <w:fldChar w:fldCharType="separate"/>
-            </w:r>
-            <w:r>
-              <w:rPr>
-                <w:noProof/>
-                <w:webHidden/>
-              </w:rPr>
-              <w:t>12</w:t>
-            </w:r>
-            <w:r>
-              <w:rPr>
-                <w:noProof/>
-                <w:webHidden/>
-              </w:rPr>
-              <w:fldChar w:fldCharType="end"/>
-            </w:r>
-          </w:hyperlink>
-        </w:p>
-        <w:p>
-          <w:pPr>
-            <w:pStyle w:val="31"/>
-            <w:rPr>
-              <w:rFonts w:asciiTheme="minorHAnsi" w:eastAsiaTheme="minorEastAsia" w:hAnsiTheme="minorHAnsi"/>
-              <w:noProof/>
-              <w:sz w:val="22"/>
-              <w:lang w:eastAsia="ru-RU"/>
-            </w:rPr>
-          </w:pPr>
-          <w:hyperlink w:anchor="_Toc323650059" w:history="1">
-            <w:r>
-              <w:rPr>
-                <w:rStyle w:val="afb"/>
-                <w:noProof/>
-              </w:rPr>
-              <w:t>1.4.3</w:t>
-            </w:r>
-            <w:r>
-              <w:rPr>
-                <w:rFonts w:asciiTheme="minorHAnsi" w:eastAsiaTheme="minorEastAsia" w:hAnsiTheme="minorHAnsi"/>
-                <w:noProof/>
-                <w:sz w:val="22"/>
-                <w:lang w:eastAsia="ru-RU"/>
-              </w:rPr>
-              <w:tab/>
-            </w:r>
-            <w:r>
-              <w:rPr>
-                <w:rStyle w:val="afb"/>
-                <w:noProof/>
-              </w:rPr>
-              <w:t>Диспетчер памяти</w:t>
-            </w:r>
-            <w:r>
-              <w:rPr>
-                <w:noProof/>
-                <w:webHidden/>
-              </w:rPr>
-              <w:tab/>
-            </w:r>
-            <w:r>
-              <w:rPr>
-                <w:noProof/>
-                <w:webHidden/>
-              </w:rPr>
-              <w:fldChar w:fldCharType="begin"/>
-            </w:r>
-            <w:r>
-              <w:rPr>
-                <w:noProof/>
-                <w:webHidden/>
-              </w:rPr>
-              <w:instrText xml:space="preserve"> PAGEREF _Toc323650059 \h </w:instrText>
-            </w:r>
-            <w:r>
-              <w:rPr>
-                <w:noProof/>
-                <w:webHidden/>
-              </w:rPr>
-            </w:r>
-            <w:r>
-              <w:rPr>
-                <w:noProof/>
-                <w:webHidden/>
-              </w:rPr>
-              <w:fldChar w:fldCharType="separate"/>
-            </w:r>
-            <w:r>
-              <w:rPr>
-                <w:noProof/>
-                <w:webHidden/>
-              </w:rPr>
-              <w:t>12</w:t>
-            </w:r>
-            <w:r>
-              <w:rPr>
-                <w:noProof/>
-                <w:webHidden/>
-              </w:rPr>
-              <w:fldChar w:fldCharType="end"/>
-            </w:r>
-          </w:hyperlink>
-        </w:p>
-        <w:p>
-          <w:pPr>
-            <w:pStyle w:val="31"/>
-            <w:rPr>
-              <w:rFonts w:asciiTheme="minorHAnsi" w:eastAsiaTheme="minorEastAsia" w:hAnsiTheme="minorHAnsi"/>
-              <w:noProof/>
-              <w:sz w:val="22"/>
-              <w:lang w:eastAsia="ru-RU"/>
-            </w:rPr>
-          </w:pPr>
-          <w:hyperlink w:anchor="_Toc323650060" w:history="1">
-            <w:r>
-              <w:rPr>
-                <w:rStyle w:val="afb"/>
-                <w:noProof/>
-                <w:lang w:val="en-US"/>
-              </w:rPr>
-              <w:t>1.4.4</w:t>
-            </w:r>
-            <w:r>
-              <w:rPr>
-                <w:rFonts w:asciiTheme="minorHAnsi" w:eastAsiaTheme="minorEastAsia" w:hAnsiTheme="minorHAnsi"/>
-                <w:noProof/>
-                <w:sz w:val="22"/>
-                <w:lang w:eastAsia="ru-RU"/>
-              </w:rPr>
-              <w:tab/>
-            </w:r>
-            <w:r>
-              <w:rPr>
-                <w:rStyle w:val="afb"/>
-                <w:noProof/>
-              </w:rPr>
-              <w:t xml:space="preserve">Обзор класса </w:t>
-            </w:r>
-            <w:r>
-              <w:rPr>
-                <w:rStyle w:val="afb"/>
-                <w:noProof/>
-                <w:lang w:val="en-US"/>
-              </w:rPr>
-              <w:t>TPOData</w:t>
-            </w:r>
-            <w:r>
-              <w:rPr>
-                <w:noProof/>
-                <w:webHidden/>
-              </w:rPr>
-              <w:tab/>
-            </w:r>
-            <w:r>
-              <w:rPr>
-                <w:noProof/>
-                <w:webHidden/>
-              </w:rPr>
-              <w:fldChar w:fldCharType="begin"/>
-            </w:r>
-            <w:r>
-              <w:rPr>
-                <w:noProof/>
-                <w:webHidden/>
-              </w:rPr>
-              <w:instrText xml:space="preserve"> PAGEREF _Toc323650060 \h </w:instrText>
-            </w:r>
-            <w:r>
-              <w:rPr>
-                <w:noProof/>
-                <w:webHidden/>
-              </w:rPr>
-            </w:r>
-            <w:r>
-              <w:rPr>
-                <w:noProof/>
-                <w:webHidden/>
-              </w:rPr>
-              <w:fldChar w:fldCharType="separate"/>
-            </w:r>
-            <w:r>
-              <w:rPr>
-                <w:noProof/>
-                <w:webHidden/>
-              </w:rPr>
-              <w:t>13</w:t>
-            </w:r>
-            <w:r>
-              <w:rPr>
-                <w:noProof/>
-                <w:webHidden/>
-              </w:rPr>
-              <w:fldChar w:fldCharType="end"/>
-            </w:r>
-          </w:hyperlink>
-        </w:p>
-        <w:p>
-          <w:pPr>
-            <w:pStyle w:val="31"/>
-            <w:rPr>
-              <w:rFonts w:asciiTheme="minorHAnsi" w:eastAsiaTheme="minorEastAsia" w:hAnsiTheme="minorHAnsi"/>
-              <w:noProof/>
-              <w:sz w:val="22"/>
-              <w:lang w:eastAsia="ru-RU"/>
-            </w:rPr>
-          </w:pPr>
-          <w:hyperlink w:anchor="_Toc323650061" w:history="1">
-            <w:r>
-              <w:rPr>
-                <w:rStyle w:val="afb"/>
-                <w:noProof/>
-                <w:lang w:val="en-US"/>
-              </w:rPr>
-              <w:t>1.4.5</w:t>
-            </w:r>
-            <w:r>
-              <w:rPr>
-                <w:rFonts w:asciiTheme="minorHAnsi" w:eastAsiaTheme="minorEastAsia" w:hAnsiTheme="minorHAnsi"/>
-                <w:noProof/>
-                <w:sz w:val="22"/>
-                <w:lang w:eastAsia="ru-RU"/>
-              </w:rPr>
-              <w:tab/>
-            </w:r>
-            <w:r>
-              <w:rPr>
-                <w:rStyle w:val="afb"/>
-                <w:noProof/>
-              </w:rPr>
-              <w:t>Реализация свойств</w:t>
-            </w:r>
-            <w:r>
-              <w:rPr>
-                <w:noProof/>
-                <w:webHidden/>
-              </w:rPr>
-              <w:tab/>
-            </w:r>
-            <w:r>
-              <w:rPr>
-                <w:noProof/>
-                <w:webHidden/>
-              </w:rPr>
-              <w:fldChar w:fldCharType="begin"/>
-            </w:r>
-            <w:r>
-              <w:rPr>
-                <w:noProof/>
-                <w:webHidden/>
-              </w:rPr>
-              <w:instrText xml:space="preserve"> PAGEREF _Toc323650061 \h </w:instrText>
-            </w:r>
-            <w:r>
-              <w:rPr>
-                <w:noProof/>
-                <w:webHidden/>
-              </w:rPr>
-            </w:r>
-            <w:r>
-              <w:rPr>
-                <w:noProof/>
-                <w:webHidden/>
-              </w:rPr>
-              <w:fldChar w:fldCharType="separate"/>
-            </w:r>
-            <w:r>
-              <w:rPr>
-                <w:noProof/>
-                <w:webHidden/>
-              </w:rPr>
-              <w:t>14</w:t>
-            </w:r>
-            <w:r>
-              <w:rPr>
-                <w:noProof/>
-                <w:webHidden/>
-              </w:rPr>
-              <w:fldChar w:fldCharType="end"/>
-            </w:r>
-          </w:hyperlink>
-        </w:p>
-        <w:p>
-          <w:pPr>
-            <w:pStyle w:val="31"/>
-            <w:rPr>
-              <w:rFonts w:asciiTheme="minorHAnsi" w:eastAsiaTheme="minorEastAsia" w:hAnsiTheme="minorHAnsi"/>
-              <w:noProof/>
-              <w:sz w:val="22"/>
-              <w:lang w:eastAsia="ru-RU"/>
-            </w:rPr>
-          </w:pPr>
-          <w:hyperlink w:anchor="_Toc323650062" w:history="1">
-            <w:r>
-              <w:rPr>
-                <w:rStyle w:val="afb"/>
-                <w:noProof/>
-              </w:rPr>
-              <w:t>1.4.6</w:t>
-            </w:r>
-            <w:r>
-              <w:rPr>
-                <w:rFonts w:asciiTheme="minorHAnsi" w:eastAsiaTheme="minorEastAsia" w:hAnsiTheme="minorHAnsi"/>
-                <w:noProof/>
-                <w:sz w:val="22"/>
-                <w:lang w:eastAsia="ru-RU"/>
-              </w:rPr>
-              <w:tab/>
-            </w:r>
-            <w:r>
-              <w:rPr>
-                <w:rStyle w:val="afb"/>
-                <w:noProof/>
-              </w:rPr>
-              <w:t>Компилятор данных</w:t>
-            </w:r>
-            <w:r>
-              <w:rPr>
-                <w:noProof/>
-                <w:webHidden/>
-              </w:rPr>
-              <w:tab/>
-            </w:r>
-            <w:r>
-              <w:rPr>
-                <w:noProof/>
-                <w:webHidden/>
-              </w:rPr>
-              <w:fldChar w:fldCharType="begin"/>
-            </w:r>
-            <w:r>
-              <w:rPr>
-                <w:noProof/>
-                <w:webHidden/>
-              </w:rPr>
-              <w:instrText xml:space="preserve"> PAGEREF _Toc323650062 \h </w:instrText>
-            </w:r>
-            <w:r>
-              <w:rPr>
-                <w:noProof/>
-                <w:webHidden/>
-              </w:rPr>
-            </w:r>
-            <w:r>
-              <w:rPr>
-                <w:noProof/>
-                <w:webHidden/>
-              </w:rPr>
-              <w:fldChar w:fldCharType="separate"/>
-            </w:r>
-            <w:r>
-              <w:rPr>
-                <w:noProof/>
-                <w:webHidden/>
-              </w:rPr>
-              <w:t>15</w:t>
-            </w:r>
-            <w:r>
-              <w:rPr>
-                <w:noProof/>
-                <w:webHidden/>
-              </w:rPr>
-              <w:fldChar w:fldCharType="end"/>
-            </w:r>
-          </w:hyperlink>
-        </w:p>
-        <w:p>
-          <w:pPr>
-            <w:pStyle w:val="31"/>
-            <w:rPr>
-              <w:rFonts w:asciiTheme="minorHAnsi" w:eastAsiaTheme="minorEastAsia" w:hAnsiTheme="minorHAnsi"/>
-              <w:noProof/>
-              <w:sz w:val="22"/>
-              <w:lang w:eastAsia="ru-RU"/>
-            </w:rPr>
-          </w:pPr>
-          <w:hyperlink w:anchor="_Toc323650063" w:history="1">
-            <w:r>
-              <w:rPr>
-                <w:rStyle w:val="afb"/>
-                <w:noProof/>
-                <w:lang w:val="en-US"/>
-              </w:rPr>
-              <w:t>1.4.7</w:t>
-            </w:r>
-            <w:r>
-              <w:rPr>
-                <w:rFonts w:asciiTheme="minorHAnsi" w:eastAsiaTheme="minorEastAsia" w:hAnsiTheme="minorHAnsi"/>
-                <w:noProof/>
-                <w:sz w:val="22"/>
-                <w:lang w:eastAsia="ru-RU"/>
-              </w:rPr>
-              <w:tab/>
-            </w:r>
-            <w:r>
-              <w:rPr>
-                <w:rStyle w:val="afb"/>
-                <w:noProof/>
-              </w:rPr>
-              <w:t>Доступ к D</w:t>
-            </w:r>
-            <w:r>
-              <w:rPr>
-                <w:noProof/>
-                <w:webHidden/>
-              </w:rPr>
-              <w:tab/>
-            </w:r>
-            <w:r>
-              <w:rPr>
-                <w:noProof/>
-                <w:webHidden/>
-              </w:rPr>
-              <w:fldChar w:fldCharType="begin"/>
-            </w:r>
-            <w:r>
-              <w:rPr>
-                <w:noProof/>
-                <w:webHidden/>
-              </w:rPr>
-              <w:instrText xml:space="preserve"> PAGEREF _Toc323650063 \h </w:instrText>
-            </w:r>
-            <w:r>
-              <w:rPr>
-                <w:noProof/>
-                <w:webHidden/>
-              </w:rPr>
-            </w:r>
-            <w:r>
-              <w:rPr>
-                <w:noProof/>
-                <w:webHidden/>
-              </w:rPr>
-              <w:fldChar w:fldCharType="separate"/>
-            </w:r>
-            <w:r>
-              <w:rPr>
-                <w:noProof/>
-                <w:webHidden/>
-              </w:rPr>
-              <w:t>15</w:t>
-            </w:r>
-            <w:r>
-              <w:rPr>
-                <w:noProof/>
-                <w:webHidden/>
-              </w:rPr>
-              <w:fldChar w:fldCharType="end"/>
-            </w:r>
-          </w:hyperlink>
-        </w:p>
-        <w:p>
-          <w:pPr>
-            <w:pStyle w:val="31"/>
-            <w:rPr>
-              <w:rFonts w:asciiTheme="minorHAnsi" w:eastAsiaTheme="minorEastAsia" w:hAnsiTheme="minorHAnsi"/>
-              <w:noProof/>
-              <w:sz w:val="22"/>
-              <w:lang w:eastAsia="ru-RU"/>
-            </w:rPr>
-          </w:pPr>
-          <w:hyperlink w:anchor="_Toc323650064" w:history="1">
-            <w:r>
-              <w:rPr>
-                <w:rStyle w:val="afb"/>
-                <w:noProof/>
-                <w:lang w:val="en-US"/>
-              </w:rPr>
-              <w:t>1.4.8</w:t>
-            </w:r>
-            <w:r>
-              <w:rPr>
-                <w:rFonts w:asciiTheme="minorHAnsi" w:eastAsiaTheme="minorEastAsia" w:hAnsiTheme="minorHAnsi"/>
-                <w:noProof/>
-                <w:sz w:val="22"/>
-                <w:lang w:eastAsia="ru-RU"/>
-              </w:rPr>
-              <w:tab/>
-            </w:r>
-            <w:r>
-              <w:rPr>
-                <w:rStyle w:val="afb"/>
-                <w:noProof/>
-              </w:rPr>
-              <w:t>Ограничения использования свойств</w:t>
-            </w:r>
-            <w:r>
-              <w:rPr>
-                <w:noProof/>
-                <w:webHidden/>
-              </w:rPr>
-              <w:tab/>
-            </w:r>
-            <w:r>
-              <w:rPr>
-                <w:noProof/>
-                <w:webHidden/>
-              </w:rPr>
-              <w:fldChar w:fldCharType="begin"/>
-            </w:r>
-            <w:r>
-              <w:rPr>
-                <w:noProof/>
-                <w:webHidden/>
-              </w:rPr>
-              <w:instrText xml:space="preserve"> PAGEREF _Toc323650064 \h </w:instrText>
-            </w:r>
-            <w:r>
-              <w:rPr>
-                <w:noProof/>
-                <w:webHidden/>
-              </w:rPr>
-            </w:r>
-            <w:r>
-              <w:rPr>
-                <w:noProof/>
-                <w:webHidden/>
-              </w:rPr>
-              <w:fldChar w:fldCharType="separate"/>
-            </w:r>
-            <w:r>
-              <w:rPr>
-                <w:noProof/>
-                <w:webHidden/>
-              </w:rPr>
-              <w:t>16</w:t>
-            </w:r>
-            <w:r>
-              <w:rPr>
-                <w:noProof/>
-                <w:webHidden/>
-              </w:rPr>
-              <w:fldChar w:fldCharType="end"/>
-            </w:r>
-          </w:hyperlink>
-        </w:p>
-        <w:p>
-          <w:pPr>
-            <w:pStyle w:val="23"/>
-            <w:rPr>
-              <w:rFonts w:asciiTheme="minorHAnsi" w:eastAsiaTheme="minorEastAsia" w:hAnsiTheme="minorHAnsi"/>
-              <w:noProof/>
-              <w:sz w:val="22"/>
-              <w:lang w:eastAsia="ru-RU"/>
-            </w:rPr>
-          </w:pPr>
-          <w:hyperlink w:anchor="_Toc323650065" w:history="1">
-            <w:r>
-              <w:rPr>
-                <w:rStyle w:val="afb"/>
-                <w:noProof/>
-              </w:rPr>
-              <w:t>1.5</w:t>
-            </w:r>
-            <w:r>
-              <w:rPr>
-                <w:rFonts w:asciiTheme="minorHAnsi" w:eastAsiaTheme="minorEastAsia" w:hAnsiTheme="minorHAnsi"/>
-                <w:noProof/>
-                <w:sz w:val="22"/>
-                <w:lang w:eastAsia="ru-RU"/>
-              </w:rPr>
-              <w:tab/>
-            </w:r>
-            <w:r>
-              <w:rPr>
-                <w:rStyle w:val="afb"/>
-                <w:noProof/>
-              </w:rPr>
-              <w:t>Программное средство моделирования и разработки алгоритмов параллельных вычислений</w:t>
-            </w:r>
-            <w:r>
-              <w:rPr>
-                <w:noProof/>
-                <w:webHidden/>
-              </w:rPr>
-              <w:tab/>
-            </w:r>
-            <w:r>
-              <w:rPr>
-                <w:noProof/>
-                <w:webHidden/>
-              </w:rPr>
-              <w:fldChar w:fldCharType="begin"/>
-            </w:r>
-            <w:r>
-              <w:rPr>
-                <w:noProof/>
-                <w:webHidden/>
-              </w:rPr>
-              <w:instrText xml:space="preserve"> PAGEREF _Toc323650065 \h </w:instrText>
-            </w:r>
-            <w:r>
-              <w:rPr>
-                <w:noProof/>
-                <w:webHidden/>
-              </w:rPr>
-            </w:r>
-            <w:r>
-              <w:rPr>
-                <w:noProof/>
-                <w:webHidden/>
-              </w:rPr>
-              <w:fldChar w:fldCharType="separate"/>
-            </w:r>
-            <w:r>
-              <w:rPr>
-                <w:noProof/>
-                <w:webHidden/>
-              </w:rPr>
-              <w:t>17</w:t>
-            </w:r>
-            <w:r>
-              <w:rPr>
-                <w:noProof/>
-                <w:webHidden/>
-              </w:rPr>
-              <w:fldChar w:fldCharType="end"/>
-            </w:r>
-          </w:hyperlink>
-        </w:p>
-        <w:p>
-          <w:pPr>
-            <w:pStyle w:val="31"/>
-            <w:rPr>
-              <w:rFonts w:asciiTheme="minorHAnsi" w:eastAsiaTheme="minorEastAsia" w:hAnsiTheme="minorHAnsi"/>
-              <w:noProof/>
-              <w:sz w:val="22"/>
-              <w:lang w:eastAsia="ru-RU"/>
-            </w:rPr>
-          </w:pPr>
-          <w:hyperlink w:anchor="_Toc323650066" w:history="1">
-            <w:r>
-              <w:rPr>
-                <w:rStyle w:val="afb"/>
-                <w:noProof/>
-              </w:rPr>
-              <w:t>1.5.1</w:t>
-            </w:r>
-            <w:r>
-              <w:rPr>
-                <w:rFonts w:asciiTheme="minorHAnsi" w:eastAsiaTheme="minorEastAsia" w:hAnsiTheme="minorHAnsi"/>
-                <w:noProof/>
-                <w:sz w:val="22"/>
-                <w:lang w:eastAsia="ru-RU"/>
-              </w:rPr>
-              <w:tab/>
-            </w:r>
-            <w:r>
-              <w:rPr>
-                <w:rStyle w:val="afb"/>
-                <w:noProof/>
-              </w:rPr>
-              <w:t>Архитектура программного комплекса моделирования и анализа алгоритмов параллельных вычислений</w:t>
-            </w:r>
-            <w:r>
-              <w:rPr>
-                <w:noProof/>
-                <w:webHidden/>
-              </w:rPr>
-              <w:tab/>
-            </w:r>
-            <w:r>
-              <w:rPr>
-                <w:noProof/>
-                <w:webHidden/>
-              </w:rPr>
-              <w:fldChar w:fldCharType="begin"/>
-            </w:r>
-            <w:r>
-              <w:rPr>
-                <w:noProof/>
-                <w:webHidden/>
-              </w:rPr>
-              <w:instrText xml:space="preserve"> PAGEREF _Toc323650066 \h </w:instrText>
-            </w:r>
-            <w:r>
-              <w:rPr>
-                <w:noProof/>
-                <w:webHidden/>
-              </w:rPr>
-            </w:r>
-            <w:r>
-              <w:rPr>
-                <w:noProof/>
-                <w:webHidden/>
-              </w:rPr>
-              <w:fldChar w:fldCharType="separate"/>
-            </w:r>
-            <w:r>
-              <w:rPr>
-                <w:noProof/>
-                <w:webHidden/>
-              </w:rPr>
-              <w:t>17</w:t>
-            </w:r>
-            <w:r>
-              <w:rPr>
-                <w:noProof/>
-                <w:webHidden/>
-              </w:rPr>
-              <w:fldChar w:fldCharType="end"/>
-            </w:r>
-          </w:hyperlink>
-        </w:p>
-        <w:p>
-          <w:pPr>
-            <w:pStyle w:val="31"/>
-            <w:rPr>
-              <w:rFonts w:asciiTheme="minorHAnsi" w:eastAsiaTheme="minorEastAsia" w:hAnsiTheme="minorHAnsi"/>
-              <w:noProof/>
-              <w:sz w:val="22"/>
-              <w:lang w:eastAsia="ru-RU"/>
-            </w:rPr>
-          </w:pPr>
-          <w:hyperlink w:anchor="_Toc323650067" w:history="1">
-            <w:r>
-              <w:rPr>
-                <w:rStyle w:val="afb"/>
-                <w:noProof/>
-              </w:rPr>
-              <w:t>1.5.2</w:t>
-            </w:r>
-            <w:r>
-              <w:rPr>
-                <w:rFonts w:asciiTheme="minorHAnsi" w:eastAsiaTheme="minorEastAsia" w:hAnsiTheme="minorHAnsi"/>
-                <w:noProof/>
-                <w:sz w:val="22"/>
-                <w:lang w:eastAsia="ru-RU"/>
-              </w:rPr>
-              <w:tab/>
-            </w:r>
-            <w:r>
-              <w:rPr>
-                <w:rStyle w:val="afb"/>
-                <w:noProof/>
-              </w:rPr>
-              <w:t>Программный комплекс моделирования и анализа алгоритмов параллельных вычислений PGRAPH 2.0</w:t>
-            </w:r>
-            <w:r>
-              <w:rPr>
-                <w:noProof/>
-                <w:webHidden/>
-              </w:rPr>
-              <w:tab/>
-            </w:r>
-            <w:r>
-              <w:rPr>
-                <w:noProof/>
-                <w:webHidden/>
-              </w:rPr>
-              <w:fldChar w:fldCharType="begin"/>
-            </w:r>
-            <w:r>
-              <w:rPr>
-                <w:noProof/>
-                <w:webHidden/>
-              </w:rPr>
-              <w:instrText xml:space="preserve"> PAGEREF _Toc323650067 \h </w:instrText>
-            </w:r>
-            <w:r>
-              <w:rPr>
-                <w:noProof/>
-                <w:webHidden/>
-              </w:rPr>
-            </w:r>
-            <w:r>
-              <w:rPr>
-                <w:noProof/>
-                <w:webHidden/>
-              </w:rPr>
-              <w:fldChar w:fldCharType="separate"/>
-            </w:r>
-            <w:r>
-              <w:rPr>
-                <w:noProof/>
-                <w:webHidden/>
-              </w:rPr>
-              <w:t>19</w:t>
-            </w:r>
-            <w:r>
-              <w:rPr>
-                <w:noProof/>
-                <w:webHidden/>
-              </w:rPr>
-              <w:fldChar w:fldCharType="end"/>
-            </w:r>
-          </w:hyperlink>
-        </w:p>
-        <w:p>
-          <w:pPr>
-            <w:pStyle w:val="31"/>
-            <w:rPr>
-              <w:rFonts w:asciiTheme="minorHAnsi" w:eastAsiaTheme="minorEastAsia" w:hAnsiTheme="minorHAnsi"/>
-              <w:noProof/>
-              <w:sz w:val="22"/>
-              <w:lang w:eastAsia="ru-RU"/>
-            </w:rPr>
-          </w:pPr>
-          <w:hyperlink w:anchor="_Toc323650068" w:history="1">
-            <w:r>
-              <w:rPr>
-                <w:rStyle w:val="afb"/>
-                <w:noProof/>
-              </w:rPr>
-              <w:t>1.5.3</w:t>
-            </w:r>
-            <w:r>
-              <w:rPr>
-                <w:rFonts w:asciiTheme="minorHAnsi" w:eastAsiaTheme="minorEastAsia" w:hAnsiTheme="minorHAnsi"/>
-                <w:noProof/>
-                <w:sz w:val="22"/>
-                <w:lang w:eastAsia="ru-RU"/>
-              </w:rPr>
-              <w:tab/>
-            </w:r>
-            <w:r>
-              <w:rPr>
-                <w:rStyle w:val="afb"/>
-                <w:noProof/>
-              </w:rPr>
-              <w:t>Создание моделей параллельных алгоритмов в программном комплексе PGRAPH 2.0</w:t>
-            </w:r>
-            <w:r>
-              <w:rPr>
-                <w:noProof/>
-                <w:webHidden/>
-              </w:rPr>
-              <w:tab/>
-            </w:r>
-            <w:r>
-              <w:rPr>
-                <w:noProof/>
-                <w:webHidden/>
-              </w:rPr>
-              <w:fldChar w:fldCharType="begin"/>
-            </w:r>
-            <w:r>
-              <w:rPr>
-                <w:noProof/>
-                <w:webHidden/>
-              </w:rPr>
-              <w:instrText xml:space="preserve"> PAGEREF _Toc323650068 \h </w:instrText>
-            </w:r>
-            <w:r>
-              <w:rPr>
-                <w:noProof/>
-                <w:webHidden/>
-              </w:rPr>
-            </w:r>
-            <w:r>
-              <w:rPr>
-                <w:noProof/>
-                <w:webHidden/>
-              </w:rPr>
-              <w:fldChar w:fldCharType="separate"/>
-            </w:r>
-            <w:r>
-              <w:rPr>
-                <w:noProof/>
-                <w:webHidden/>
-              </w:rPr>
-              <w:t>21</w:t>
-            </w:r>
-            <w:r>
-              <w:rPr>
-                <w:noProof/>
-                <w:webHidden/>
-              </w:rPr>
-              <w:fldChar w:fldCharType="end"/>
-            </w:r>
-          </w:hyperlink>
-        </w:p>
-        <w:p>
-          <w:pPr>
-            <w:pStyle w:val="31"/>
-            <w:rPr>
-              <w:rFonts w:asciiTheme="minorHAnsi" w:eastAsiaTheme="minorEastAsia" w:hAnsiTheme="minorHAnsi"/>
-              <w:noProof/>
-              <w:sz w:val="22"/>
-              <w:lang w:eastAsia="ru-RU"/>
-            </w:rPr>
-          </w:pPr>
-          <w:hyperlink w:anchor="_Toc323650069" w:history="1">
-            <w:r>
-              <w:rPr>
-                <w:rStyle w:val="afb"/>
-                <w:noProof/>
-              </w:rPr>
-              <w:t>1.5.4</w:t>
-            </w:r>
-            <w:r>
-              <w:rPr>
-                <w:rFonts w:asciiTheme="minorHAnsi" w:eastAsiaTheme="minorEastAsia" w:hAnsiTheme="minorHAnsi"/>
-                <w:noProof/>
-                <w:sz w:val="22"/>
-                <w:lang w:eastAsia="ru-RU"/>
-              </w:rPr>
-              <w:tab/>
-            </w:r>
-            <w:r>
-              <w:rPr>
-                <w:rStyle w:val="afb"/>
-                <w:noProof/>
-              </w:rPr>
-              <w:t>Генерация исходных текстов параллельных программ на языке С++</w:t>
-            </w:r>
-            <w:r>
-              <w:rPr>
-                <w:noProof/>
-                <w:webHidden/>
-              </w:rPr>
-              <w:tab/>
-            </w:r>
-            <w:r>
-              <w:rPr>
-                <w:noProof/>
-                <w:webHidden/>
-              </w:rPr>
-              <w:fldChar w:fldCharType="begin"/>
-            </w:r>
-            <w:r>
-              <w:rPr>
-                <w:noProof/>
-                <w:webHidden/>
-              </w:rPr>
-              <w:instrText xml:space="preserve"> PAGEREF _Toc323650069 \h </w:instrText>
-            </w:r>
-            <w:r>
-              <w:rPr>
-                <w:noProof/>
-                <w:webHidden/>
-              </w:rPr>
-            </w:r>
-            <w:r>
-              <w:rPr>
-                <w:noProof/>
-                <w:webHidden/>
-              </w:rPr>
-              <w:fldChar w:fldCharType="separate"/>
-            </w:r>
-            <w:r>
-              <w:rPr>
-                <w:noProof/>
-                <w:webHidden/>
-              </w:rPr>
-              <w:t>24</w:t>
-            </w:r>
-            <w:r>
-              <w:rPr>
-                <w:noProof/>
-                <w:webHidden/>
-              </w:rPr>
-              <w:fldChar w:fldCharType="end"/>
-            </w:r>
-          </w:hyperlink>
-        </w:p>
-        <w:p>
-          <w:r>
-            <w:rPr>
-              <w:b/>
-              <w:bCs/>
-            </w:rPr>
-            <w:fldChar w:fldCharType="end"/>
-          </w:r>
-        </w:p>
-      </w:sdtContent>
-    </w:sdt>
     <w:p>
       <w:pPr>
         <w:pStyle w:val="a5"/>
@@ -1765,9 +9,7 @@
           <w:lang w:val="en-US"/>
         </w:rPr>
       </w:pPr>
-      <w:bookmarkStart w:id="0" w:name="_Toc323650050"/>
-      <w:r>
-        <w:lastRenderedPageBreak/>
+      <w:r>
         <w:t xml:space="preserve">Визуальное программирование и </w:t>
       </w:r>
       <w:r>
@@ -1776,166 +18,13 @@
         </w:rPr>
         <w:t>PGRAPH</w:t>
       </w:r>
-      <w:bookmarkEnd w:id="0"/>
     </w:p>
     <w:p>
       <w:pPr>
         <w:pStyle w:val="a7"/>
       </w:pPr>
-      <w:bookmarkStart w:id="1" w:name="_Toc323650051"/>
       <w:r>
         <w:t>Способы разработки параллельных программ</w:t>
-      </w:r>
-      <w:bookmarkEnd w:id="1"/>
-    </w:p>
-    <w:p>
-      <w:pPr>
-        <w:ind w:firstLine="708"/>
-        <w:rPr>
-          <w:szCs w:val="28"/>
-        </w:rPr>
-      </w:pPr>
-      <w:r>
-        <w:rPr>
-          <w:szCs w:val="28"/>
-        </w:rPr>
-        <w:t>Методология р</w:t>
-      </w:r>
-      <w:r>
-        <w:rPr>
-          <w:szCs w:val="28"/>
-        </w:rPr>
-        <w:t>азработк</w:t>
-      </w:r>
-      <w:r>
-        <w:rPr>
-          <w:szCs w:val="28"/>
-        </w:rPr>
-        <w:t>и</w:t>
-      </w:r>
-      <w:r>
-        <w:rPr>
-          <w:szCs w:val="28"/>
-        </w:rPr>
-        <w:t xml:space="preserve"> параллельных алгоритмов в корне отличается от традиционн</w:t>
-      </w:r>
-      <w:r>
-        <w:rPr>
-          <w:szCs w:val="28"/>
-        </w:rPr>
-        <w:t xml:space="preserve">ых методов создания последовательных кодов </w:t>
-      </w:r>
-      <w:r>
-        <w:rPr>
-          <w:szCs w:val="28"/>
-        </w:rPr>
-        <w:t>программ. В настоящее время</w:t>
-      </w:r>
-      <w:r>
-        <w:rPr>
-          <w:szCs w:val="28"/>
-        </w:rPr>
-        <w:t>, учитывая более широкую распространенность вычислительных систем с распределенной памятью,</w:t>
-      </w:r>
-      <w:r>
-        <w:rPr>
-          <w:szCs w:val="28"/>
-        </w:rPr>
-        <w:t xml:space="preserve"> для организации </w:t>
-      </w:r>
-      <w:r>
-        <w:rPr>
-          <w:szCs w:val="28"/>
-        </w:rPr>
-        <w:t xml:space="preserve">распределения вычислительной нагрузки и организации информационного взаимодействия между процессорами </w:t>
-      </w:r>
-      <w:r>
-        <w:rPr>
-          <w:szCs w:val="28"/>
-        </w:rPr>
-        <w:t xml:space="preserve"> в большинстве случаев используется </w:t>
-      </w:r>
-      <w:r>
-        <w:rPr>
-          <w:szCs w:val="28"/>
-        </w:rPr>
-        <w:t>интерфейс передачи данных</w:t>
-      </w:r>
-      <w:r>
-        <w:rPr>
-          <w:szCs w:val="28"/>
-        </w:rPr>
-        <w:t xml:space="preserve"> </w:t>
-      </w:r>
-      <w:r>
-        <w:rPr>
-          <w:szCs w:val="28"/>
-          <w:lang w:val="en-US"/>
-        </w:rPr>
-        <w:t>MPI</w:t>
-      </w:r>
-      <w:r>
-        <w:rPr>
-          <w:szCs w:val="28"/>
-        </w:rPr>
-        <w:t>. Необходимость равнозначного владения на высоком уровне технологией программирования на языке высокого уровня (</w:t>
-      </w:r>
-      <w:r>
-        <w:rPr>
-          <w:szCs w:val="28"/>
-          <w:lang w:val="en-US"/>
-        </w:rPr>
-        <w:t>C</w:t>
-      </w:r>
-      <w:r>
-        <w:rPr>
-          <w:szCs w:val="28"/>
-        </w:rPr>
-        <w:t xml:space="preserve">++, </w:t>
-      </w:r>
-      <w:r>
-        <w:rPr>
-          <w:szCs w:val="28"/>
-          <w:lang w:val="en-US"/>
-        </w:rPr>
-        <w:t>C</w:t>
-      </w:r>
-      <w:r>
-        <w:rPr>
-          <w:szCs w:val="28"/>
-        </w:rPr>
-        <w:t xml:space="preserve">#) и </w:t>
-      </w:r>
-      <w:r>
-        <w:rPr>
-          <w:szCs w:val="28"/>
-          <w:lang w:val="en-US"/>
-        </w:rPr>
-        <w:t>MPI</w:t>
-      </w:r>
-      <w:r>
-        <w:rPr>
-          <w:szCs w:val="28"/>
-        </w:rPr>
-        <w:t xml:space="preserve"> еще дальше отдаляет «конечных» пользователей – специалистов в предметных областях, потребителей суперкомпьютерных технологий</w:t>
-      </w:r>
-      <w:r>
-        <w:rPr>
-          <w:szCs w:val="28"/>
-        </w:rPr>
-        <w:t>, от возможности участия в разработке параллельных программных приложений</w:t>
-      </w:r>
-      <w:r>
-        <w:rPr>
-          <w:szCs w:val="28"/>
-        </w:rPr>
-        <w:t xml:space="preserve">. </w:t>
-      </w:r>
-      <w:r>
-        <w:rPr>
-          <w:szCs w:val="28"/>
-        </w:rPr>
-        <w:t>Одним из выходов из сложившейся ситуации является применение средств автоматизации проектирования и разработки параллельных программ с использованием выразительных визуальных, графических моделей описания алгоритмов.</w:t>
       </w:r>
     </w:p>
     <w:p>
@@ -2028,14 +117,12 @@
       <w:pPr>
         <w:pStyle w:val="a9"/>
       </w:pPr>
-      <w:bookmarkStart w:id="2" w:name="_Toc323650052"/>
       <w:r>
         <w:t>Явный</w:t>
       </w:r>
       <w:r>
         <w:t xml:space="preserve"> параллелизм и автоматическое распараллеливание</w:t>
       </w:r>
-      <w:bookmarkEnd w:id="2"/>
     </w:p>
     <w:p>
       <w:r>
@@ -2053,115 +140,77 @@
         <w:t>Неявный параллелизм</w:t>
       </w:r>
       <w:r>
-        <w:t xml:space="preserve">. Это направление изучает методы автоматической генерации параллельных алгоритмов на основе их </w:t>
-      </w:r>
+        <w:t>. Это направление изучает методы автоматической генерации параллельных алгоритмов на основе их последовательных прототипов (автоматического распараллеливания последовательных алгоритмов).</w:t>
+      </w:r>
+    </w:p>
+    <w:p>
+      <w:pPr>
+        <w:pStyle w:val="a0"/>
+      </w:pPr>
+      <w:r>
+        <w:rPr>
+          <w:rStyle w:val="ac"/>
+        </w:rPr>
+        <w:t>Явный параллелизм</w:t>
+      </w:r>
+      <w:r>
+        <w:t>. Разработка методов организации вычислений,  изначальн</w:t>
+      </w:r>
+      <w:r>
+        <w:t>о ориентированных для реализации</w:t>
+      </w:r>
+      <w:r>
+        <w:t xml:space="preserve"> на ЭВМ с параллельной архитектурой.</w:t>
+      </w:r>
+    </w:p>
+    <w:p>
+      <w:r>
+        <w:t xml:space="preserve">Исследования в области автоматического распараллеливания вычислительных алгоритмов необходимы в связи с наличием большого объема ранее разработанных методов, алгоритмов и программ для решения различных задач на последовательных ЭВМ. Их реализация на параллельных ЭВМ требует модификации, связанной с распределением данных и вычислений по узлам параллельной ЭВМ, а также с адаптацией под особенности архитектуры конкретной ЭВМ. Этот процесс важно автоматизировать, чтобы максимально сократить его длительность и избавить исследователей - специалистов в различных областях, которые часто являются авторами и пользователями вычислительных программ, от знакомства со спецификой конкретной ЭВМ, на которой программа будет исполняться. </w:t>
+      </w:r>
+    </w:p>
+    <w:p>
       <w:r>
         <w:lastRenderedPageBreak/>
-        <w:t>последовательных прототипов (автоматического распараллеливания последовательных алгоритмов).</w:t>
-      </w:r>
-    </w:p>
-    <w:p>
-      <w:pPr>
-        <w:pStyle w:val="a0"/>
-      </w:pPr>
-      <w:r>
-        <w:rPr>
-          <w:rStyle w:val="ac"/>
-        </w:rPr>
-        <w:t>Явный параллелизм</w:t>
-      </w:r>
-      <w:r>
-        <w:t>. Разработка методов организации вычислений,  изначальн</w:t>
-      </w:r>
-      <w:r>
-        <w:t>о ориентированных для реализации</w:t>
-      </w:r>
-      <w:r>
-        <w:t xml:space="preserve"> на ЭВМ с параллельной архитектурой.</w:t>
-      </w:r>
-    </w:p>
-    <w:p>
-      <w:r>
-        <w:t xml:space="preserve">Исследования в области автоматического распараллеливания вычислительных алгоритмов необходимы в связи с наличием большого объема ранее разработанных методов, алгоритмов и программ для решения различных задач на последовательных ЭВМ. Их реализация на параллельных ЭВМ требует модификации, связанной с распределением данных и вычислений по узлам параллельной ЭВМ, а также с адаптацией под особенности архитектуры конкретной ЭВМ. Этот процесс важно автоматизировать, чтобы максимально сократить его длительность и избавить исследователей - специалистов в различных областях, которые часто являются авторами и пользователями вычислительных программ, от знакомства со спецификой конкретной ЭВМ, на которой программа будет исполняться. </w:t>
-      </w:r>
-    </w:p>
-    <w:p>
-      <w:r>
         <w:t xml:space="preserve">Автоматическое распараллеливание имеет большое значение и при создании новых вычислительных программ. Последовательные алгоритмы удобны и естественны для человека в силу того, что люди привыкли думать и действовать последовательно. Вместе с тем, любая современная ЭВМ обладает определенной степенью параллелизма. </w:t>
       </w:r>
     </w:p>
     <w:p>
-      <w:r>
-        <w:t>Работы в области автоматического распараллеливания вычислительных алгоритмов принадлежат</w:t>
-      </w:r>
-      <w:r>
-        <w:t xml:space="preserve"> таким ученым, как Абрамов С.М., Воеводин В.В., Воеводин </w:t>
-      </w:r>
-      <w:proofErr w:type="spellStart"/>
-      <w:r>
-        <w:t>Вл.В</w:t>
-      </w:r>
-      <w:proofErr w:type="spellEnd"/>
-      <w:r>
-        <w:t xml:space="preserve">., </w:t>
-      </w:r>
-      <w:proofErr w:type="spellStart"/>
-      <w:r>
-        <w:t>Легалов</w:t>
-      </w:r>
-      <w:proofErr w:type="spellEnd"/>
-      <w:r>
-        <w:t xml:space="preserve"> А.И., </w:t>
-      </w:r>
-      <w:proofErr w:type="spellStart"/>
-      <w:r>
-        <w:t>Тыугу</w:t>
-      </w:r>
-      <w:proofErr w:type="spellEnd"/>
-      <w:r>
-        <w:t xml:space="preserve"> Э.Х.</w:t>
-      </w:r>
-      <w:r>
-        <w:t xml:space="preserve"> и др.</w:t>
-      </w:r>
-    </w:p>
-    <w:p>
-      <w:r>
-        <w:t xml:space="preserve">Наряду с несомненными достоинствами, такими как возможность использования ранее разработанных и хорошо отлаженных последовательных программ, сохранение привычного для человека последовательного стиля разработки вычислительных алгоритмов, обеспечение переносимости программ, автоматическое распараллеливание обладает недостатками. Основным недостатком является ограниченная область применения. К </w:t>
+      <w:bookmarkStart w:id="0" w:name="_GoBack"/>
+      <w:bookmarkEnd w:id="0"/>
+      <w:r>
+        <w:t xml:space="preserve">Наряду с несомненными достоинствами, такими как возможность использования ранее разработанных и хорошо отлаженных последовательных программ, сохранение привычного для человека последовательного стиля разработки вычислительных алгоритмов, обеспечение переносимости программ, автоматическое распараллеливание обладает недостатками. Основным недостатком является ограниченная область применения. К сожалению, не все последовательные алгоритмы допускают эффективное распараллеливание. Иногда сам численный метод, на основе которого построен алгоритм, не допускает распараллеливания. </w:t>
+      </w:r>
+    </w:p>
+    <w:p>
+      <w:r>
+        <w:t>Для достижения максимальной производительности необходимо уже на этапе разработки алгоритма учитывать параллелизм и явно выделять участки, которые должны выполняться одновременно. Более того, необходимо учитывать архитектуру и особенности конкретной параллельной ЭВМ, на которой будет исполняться программа.</w:t>
+      </w:r>
+    </w:p>
+    <w:p>
+      <w:r>
+        <w:t>Основные сложности, с которыми сталкиваются исследователи в области построения параллельных алгоритмов с явным параллелизмом, в первую очередь связаны с наглядным представлением алгоритма.</w:t>
+      </w:r>
+    </w:p>
+    <w:p>
+      <w:r>
+        <w:t>Текстовая нотация, традиционно используемая в математике и программировании, удобна для представления последовательных процессов. Однако последовательная природа самого текста значительно затрудняет восприятие текстового описания параллельных вычислений. На первый план выдвигаются графические способы описания параллелизма.</w:t>
+      </w:r>
+    </w:p>
+    <w:p>
+      <w:pPr>
+        <w:pStyle w:val="a9"/>
+      </w:pPr>
+      <w:r>
+        <w:t>Графические модели параллельных процессов</w:t>
+      </w:r>
+    </w:p>
+    <w:p>
+      <w:r>
+        <w:t xml:space="preserve">Основой подавляющего большинства графических способов представления параллельных процессов является форма представления в виде </w:t>
       </w:r>
       <w:r>
         <w:lastRenderedPageBreak/>
-        <w:t xml:space="preserve">сожалению, не все последовательные алгоритмы допускают эффективное распараллеливание. Иногда сам численный метод, на основе которого построен алгоритм, не допускает распараллеливания. </w:t>
-      </w:r>
-    </w:p>
-    <w:p>
-      <w:r>
-        <w:t>Для достижения максимальной производительности необходимо уже на этапе разработки алгоритма учитывать параллелизм и явно выделять участки, которые должны выполняться одновременно. Более того, необходимо учитывать архитектуру и особенности конкретной параллельной ЭВМ, на которой будет исполняться программа.</w:t>
-      </w:r>
-    </w:p>
-    <w:p>
-      <w:r>
-        <w:t>Основные сложности, с которыми сталкиваются исследователи в области построения параллельных алгоритмов с явным параллелизмом, в первую очередь связаны с наглядным представлением алгоритма.</w:t>
-      </w:r>
-    </w:p>
-    <w:p>
-      <w:r>
-        <w:t>Текстовая нотация, традиционно используемая в математике и программировании, удобна для представления последовательных процессов. Однако последовательная природа самого текста значительно затрудняет восприятие текстового описания параллельных вычислений. На первый план выдвигаются графические способы описания параллелизма.</w:t>
-      </w:r>
-    </w:p>
-    <w:p>
-      <w:pPr>
-        <w:pStyle w:val="a9"/>
-      </w:pPr>
-      <w:bookmarkStart w:id="3" w:name="_Toc323650053"/>
-      <w:r>
-        <w:t>Графические модели параллельных процессов</w:t>
-      </w:r>
-      <w:bookmarkEnd w:id="3"/>
-    </w:p>
-    <w:p>
-      <w:r>
-        <w:t xml:space="preserve">Основой подавляющего большинства графических способов представления параллельных процессов является форма представления в виде графа, то есть совокупности вершин (узлов), соединенных между собой дугами (ребрами). В отличие от текстовой формы записи, в которой объекты (символы и слова) образуют </w:t>
+        <w:t xml:space="preserve">графа, то есть совокупности вершин (узлов), соединенных между собой дугами (ребрами). В отличие от текстовой формы записи, в которой объекты (символы и слова) образуют </w:t>
       </w:r>
       <w:r>
         <w:rPr>
@@ -2194,214 +243,254 @@
     </w:p>
     <w:p>
       <w:r>
+        <w:t>Графические модели обычно являются ориентированными графами, в которых дуги определяют направление передачи данных или зависимость между вершинами. Вершины и дуги обычно снабжаются текстовыми аннотациями, которые именуют их, перечисляют их содержимое или свойства. Различные графические модели отличаются друг от друга семантикой вершин и дуг. Основные классы графических моделей параллельных процессов:</w:t>
+      </w:r>
+    </w:p>
+    <w:p>
+      <w:pPr>
+        <w:pStyle w:val="a0"/>
+      </w:pPr>
+      <w:r>
+        <w:rPr>
+          <w:rStyle w:val="ac"/>
+        </w:rPr>
+        <w:t>сети Петри</w:t>
+      </w:r>
+      <w:r>
+        <w:t xml:space="preserve"> </w:t>
+      </w:r>
+      <w:r>
+        <w:rPr>
+          <w:lang w:val="en-US"/>
+        </w:rPr>
+        <w:t>[</w:t>
+      </w:r>
+      <w:r>
+        <w:t>31</w:t>
+      </w:r>
+      <w:r>
+        <w:rPr>
+          <w:lang w:val="en-US"/>
+        </w:rPr>
+        <w:t>];</w:t>
+      </w:r>
+    </w:p>
+    <w:p>
+      <w:pPr>
+        <w:pStyle w:val="a0"/>
+      </w:pPr>
+      <w:r>
+        <w:rPr>
+          <w:rStyle w:val="ac"/>
+        </w:rPr>
+        <w:t>графы переходов</w:t>
+      </w:r>
+      <w:r>
+        <w:t xml:space="preserve">, используются в </w:t>
+      </w:r>
+      <w:r>
+        <w:rPr>
+          <w:lang w:val="en-US"/>
+        </w:rPr>
+        <w:t>SWITCH</w:t>
+      </w:r>
+      <w:r>
+        <w:t xml:space="preserve">-технологии </w:t>
+      </w:r>
+      <w:r>
+        <w:t>[</w:t>
+      </w:r>
+      <w:r>
+        <w:t>32</w:t>
+      </w:r>
+      <w:r>
+        <w:t>]</w:t>
+      </w:r>
+      <w:r>
+        <w:t xml:space="preserve"> и графическом языке </w:t>
+      </w:r>
+      <w:proofErr w:type="spellStart"/>
+      <w:r>
+        <w:rPr>
+          <w:lang w:val="en-US"/>
+        </w:rPr>
+        <w:t>Statecharts</w:t>
+      </w:r>
+      <w:proofErr w:type="spellEnd"/>
+      <w:r>
+        <w:t xml:space="preserve"> </w:t>
+      </w:r>
+      <w:r>
+        <w:t>[33]</w:t>
+      </w:r>
+      <w:r>
+        <w:t>;</w:t>
+      </w:r>
+    </w:p>
+    <w:p>
+      <w:pPr>
+        <w:pStyle w:val="a0"/>
+      </w:pPr>
+      <w:r>
+        <w:rPr>
+          <w:rStyle w:val="ac"/>
+        </w:rPr>
+        <w:t>диаграммы потоков данных</w:t>
+      </w:r>
+      <w:r>
+        <w:t xml:space="preserve">, используются в системах </w:t>
+      </w:r>
+      <w:r>
+        <w:rPr>
+          <w:lang w:val="en-US"/>
+        </w:rPr>
+        <w:t>CODE</w:t>
+      </w:r>
+      <w:r>
+        <w:t xml:space="preserve"> 2.0 </w:t>
+      </w:r>
+      <w:r>
+        <w:t>[34]</w:t>
+      </w:r>
+      <w:r>
+        <w:t xml:space="preserve">, </w:t>
+      </w:r>
+      <w:proofErr w:type="spellStart"/>
+      <w:r>
+        <w:rPr>
+          <w:lang w:val="en-US"/>
+        </w:rPr>
+        <w:t>Paralex</w:t>
+      </w:r>
+      <w:proofErr w:type="spellEnd"/>
+      <w:r>
+        <w:t xml:space="preserve"> </w:t>
+      </w:r>
+      <w:r>
+        <w:t>[35]</w:t>
+      </w:r>
+      <w:r>
+        <w:t>;</w:t>
+      </w:r>
+    </w:p>
+    <w:p>
+      <w:pPr>
+        <w:pStyle w:val="a0"/>
+      </w:pPr>
+      <w:r>
+        <w:rPr>
+          <w:rStyle w:val="ac"/>
+        </w:rPr>
+        <w:t>диаграммы потоков управления</w:t>
+      </w:r>
+      <w:r>
+        <w:t xml:space="preserve">, примерами моделей этого типа являются графический язык системы </w:t>
+      </w:r>
+      <w:proofErr w:type="spellStart"/>
+      <w:r>
+        <w:rPr>
+          <w:lang w:val="en-US"/>
+        </w:rPr>
+        <w:t>HeNCE</w:t>
+      </w:r>
+      <w:proofErr w:type="spellEnd"/>
+      <w:r>
+        <w:t xml:space="preserve"> </w:t>
+      </w:r>
+      <w:r>
+        <w:t>[36]</w:t>
+      </w:r>
+      <w:r>
+        <w:t>, технология графо-</w:t>
+      </w:r>
+      <w:r>
+        <w:t>символического программирования</w:t>
+      </w:r>
+      <w:r>
+        <w:t>.</w:t>
+      </w:r>
+    </w:p>
+    <w:p>
+      <w:r>
+        <w:t xml:space="preserve">Графическая нотация является более наглядной и компактной, по сравнению с текстовым описанием. За счет использования графических моделей удается не только сократить время разработки параллельных алгоритмов, но и повысить их качество, т.к. графическая нотация допускает </w:t>
+      </w:r>
+      <w:r>
         <w:lastRenderedPageBreak/>
-        <w:t>Графические модели обычно являются ориентированными графами, в которых дуги определяют направление передачи данных или зависимость между вершинами. Вершины и дуги обычно снабжаются текстовыми аннотациями, которые именуют их, перечисляют их содержимое или свойства. Различные графические модели отличаются друг от друга семантикой вершин и дуг. Основные классы графических моделей параллельных процессов:</w:t>
-      </w:r>
-    </w:p>
-    <w:p>
-      <w:pPr>
-        <w:pStyle w:val="a0"/>
-      </w:pPr>
-      <w:r>
-        <w:rPr>
-          <w:rStyle w:val="ac"/>
-        </w:rPr>
-        <w:t>сети Петри</w:t>
-      </w:r>
-      <w:r>
-        <w:t xml:space="preserve"> </w:t>
-      </w:r>
-      <w:r>
-        <w:rPr>
-          <w:lang w:val="en-US"/>
-        </w:rPr>
-        <w:t>[</w:t>
-      </w:r>
-      <w:r>
-        <w:t>31</w:t>
-      </w:r>
-      <w:r>
-        <w:rPr>
-          <w:lang w:val="en-US"/>
-        </w:rPr>
-        <w:t>];</w:t>
-      </w:r>
-    </w:p>
-    <w:p>
-      <w:pPr>
-        <w:pStyle w:val="a0"/>
-      </w:pPr>
-      <w:r>
-        <w:rPr>
-          <w:rStyle w:val="ac"/>
-        </w:rPr>
-        <w:t>графы переходов</w:t>
-      </w:r>
-      <w:r>
-        <w:t xml:space="preserve">, используются в </w:t>
-      </w:r>
-      <w:r>
-        <w:rPr>
-          <w:lang w:val="en-US"/>
-        </w:rPr>
-        <w:t>SWITCH</w:t>
-      </w:r>
-      <w:r>
-        <w:t xml:space="preserve">-технологии </w:t>
-      </w:r>
-      <w:r>
-        <w:t>[</w:t>
-      </w:r>
-      <w:r>
-        <w:t>32</w:t>
-      </w:r>
-      <w:r>
-        <w:t>]</w:t>
-      </w:r>
-      <w:r>
-        <w:t xml:space="preserve"> и графическом языке </w:t>
-      </w:r>
-      <w:proofErr w:type="spellStart"/>
-      <w:r>
-        <w:rPr>
-          <w:lang w:val="en-US"/>
-        </w:rPr>
-        <w:t>Statecharts</w:t>
-      </w:r>
-      <w:proofErr w:type="spellEnd"/>
-      <w:r>
-        <w:t xml:space="preserve"> </w:t>
-      </w:r>
-      <w:r>
-        <w:t>[33]</w:t>
-      </w:r>
-      <w:r>
-        <w:t>;</w:t>
-      </w:r>
-    </w:p>
-    <w:p>
-      <w:pPr>
-        <w:pStyle w:val="a0"/>
-      </w:pPr>
-      <w:r>
-        <w:rPr>
-          <w:rStyle w:val="ac"/>
-        </w:rPr>
-        <w:t>диаграммы потоков данных</w:t>
-      </w:r>
-      <w:r>
-        <w:t xml:space="preserve">, используются в системах </w:t>
-      </w:r>
-      <w:r>
-        <w:rPr>
-          <w:lang w:val="en-US"/>
-        </w:rPr>
-        <w:t>CODE</w:t>
-      </w:r>
-      <w:r>
-        <w:t xml:space="preserve"> 2.0 </w:t>
-      </w:r>
-      <w:r>
-        <w:t>[34]</w:t>
+        <w:t>формальное математическое описание модели, по которому может быть проведена ее автоматическая верификация и оптимизация.</w:t>
+      </w:r>
+    </w:p>
+    <w:p>
+      <w:pPr>
+        <w:pStyle w:val="a7"/>
+      </w:pPr>
+      <w:r>
+        <w:t>Концептуальная модель организации параллельных вычислений в ГСП</w:t>
+      </w:r>
+    </w:p>
+    <w:p>
+      <w:r>
+        <w:t>Технология ГСП в работе [</w:t>
+      </w:r>
+      <w:r>
+        <w:t>30</w:t>
+      </w:r>
+      <w:r>
+        <w:t xml:space="preserve">] определена как технология проектирования и кодирования алгоритмов программного обеспечения (ПО), базирующаяся на графическом способе представления программ, преследующую цель полной или частичной автоматизации процессов проектирования, кодирования и тестирования </w:t>
+      </w:r>
+      <w:proofErr w:type="gramStart"/>
+      <w:r>
+        <w:t>ПО</w:t>
+      </w:r>
+      <w:proofErr w:type="gramEnd"/>
+      <w:r>
+        <w:t>.</w:t>
+      </w:r>
+    </w:p>
+    <w:p>
+      <w:r>
+        <w:t xml:space="preserve">Модель представляется четверкой </w:t>
+      </w:r>
+      <w:r>
+        <w:sym w:font="Symbol" w:char="F03C"/>
+      </w:r>
+      <w:r>
+        <w:rPr>
+          <w:lang w:val="en-US"/>
+        </w:rPr>
+        <w:t>D</w:t>
       </w:r>
       <w:r>
         <w:t xml:space="preserve">, </w:t>
       </w:r>
-      <w:proofErr w:type="spellStart"/>
-      <w:r>
-        <w:rPr>
-          <w:lang w:val="en-US"/>
-        </w:rPr>
-        <w:t>Paralex</w:t>
-      </w:r>
-      <w:proofErr w:type="spellEnd"/>
-      <w:r>
-        <w:t xml:space="preserve"> </w:t>
-      </w:r>
-      <w:r>
-        <w:t>[35]</w:t>
-      </w:r>
-      <w:r>
-        <w:t>;</w:t>
-      </w:r>
-    </w:p>
-    <w:p>
-      <w:pPr>
-        <w:pStyle w:val="a0"/>
-      </w:pPr>
-      <w:r>
-        <w:rPr>
-          <w:rStyle w:val="ac"/>
-        </w:rPr>
-        <w:t>диаграммы потоков управления</w:t>
-      </w:r>
-      <w:r>
-        <w:t xml:space="preserve">, примерами моделей этого типа являются графический язык системы </w:t>
-      </w:r>
-      <w:proofErr w:type="spellStart"/>
-      <w:r>
-        <w:rPr>
-          <w:lang w:val="en-US"/>
-        </w:rPr>
-        <w:t>HeNCE</w:t>
-      </w:r>
-      <w:proofErr w:type="spellEnd"/>
-      <w:r>
-        <w:t xml:space="preserve"> </w:t>
-      </w:r>
-      <w:r>
-        <w:t>[36]</w:t>
-      </w:r>
-      <w:r>
-        <w:t>, технология графо-</w:t>
-      </w:r>
-      <w:r>
-        <w:t>символического программирования</w:t>
-      </w:r>
-      <w:r>
-        <w:t>.</w:t>
-      </w:r>
-    </w:p>
-    <w:p>
-      <w:r>
-        <w:t>Графическая нотация является более наглядной и компактной, по сравнению с текстовым описанием. За счет использования графических моделей удается не только сократить время разработки параллельных алгоритмов, но и повысить их качество, т.к. графическая нотация допускает формальное математическое описание модели, по которому может быть проведена ее автоматическая верификация и оптимизация.</w:t>
-      </w:r>
-    </w:p>
-    <w:p>
-      <w:pPr>
-        <w:pStyle w:val="a7"/>
-      </w:pPr>
-      <w:bookmarkStart w:id="4" w:name="_Toc323650054"/>
-      <w:r>
-        <w:t>Концептуальная модель организации параллельных вычислений в ГСП</w:t>
-      </w:r>
-      <w:bookmarkEnd w:id="4"/>
-    </w:p>
-    <w:p>
-      <w:r>
-        <w:t>Технология ГСП в работе [</w:t>
-      </w:r>
-      <w:r>
-        <w:t>30</w:t>
-      </w:r>
-      <w:r>
-        <w:t xml:space="preserve">] определена как технология проектирования и кодирования алгоритмов программного обеспечения (ПО), базирующаяся на графическом способе представления программ, преследующую цель полной или частичной автоматизации процессов проектирования, кодирования и тестирования </w:t>
-      </w:r>
-      <w:proofErr w:type="gramStart"/>
-      <w:r>
-        <w:t>ПО</w:t>
-      </w:r>
-      <w:proofErr w:type="gramEnd"/>
-      <w:r>
-        <w:t>.</w:t>
-      </w:r>
-    </w:p>
-    <w:p>
-      <w:r>
-        <w:t xml:space="preserve">Модель представляется четверкой </w:t>
-      </w:r>
-      <w:r>
-        <w:sym w:font="Symbol" w:char="F03C"/>
+      <w:r>
+        <w:rPr>
+          <w:lang w:val="en-US"/>
+        </w:rPr>
+        <w:t>F</w:t>
+      </w:r>
+      <w:r>
+        <w:t xml:space="preserve">, </w:t>
+      </w:r>
+      <w:r>
+        <w:rPr>
+          <w:lang w:val="en-US"/>
+        </w:rPr>
+        <w:t>P</w:t>
+      </w:r>
+      <w:r>
+        <w:t xml:space="preserve">, </w:t>
+      </w:r>
+      <w:r>
+        <w:rPr>
+          <w:lang w:val="en-US"/>
+        </w:rPr>
+        <w:t>G</w:t>
+      </w:r>
+      <w:r>
+        <w:sym w:font="Symbol" w:char="F03E"/>
+      </w:r>
+      <w:r>
+        <w:t xml:space="preserve">, где </w:t>
       </w:r>
       <w:r>
         <w:rPr>
@@ -2410,7 +499,7 @@
         <w:t>D</w:t>
       </w:r>
       <w:r>
-        <w:t xml:space="preserve">, </w:t>
+        <w:t xml:space="preserve"> – множество данных некоторой предметной области, </w:t>
       </w:r>
       <w:r>
         <w:rPr>
@@ -2419,50 +508,7 @@
         <w:t>F</w:t>
       </w:r>
       <w:r>
-        <w:t xml:space="preserve">, </w:t>
-      </w:r>
-      <w:r>
-        <w:rPr>
-          <w:lang w:val="en-US"/>
-        </w:rPr>
-        <w:t>P</w:t>
-      </w:r>
-      <w:r>
-        <w:t xml:space="preserve">, </w:t>
-      </w:r>
-      <w:r>
-        <w:rPr>
-          <w:lang w:val="en-US"/>
-        </w:rPr>
-        <w:t>G</w:t>
-      </w:r>
-      <w:r>
-        <w:sym w:font="Symbol" w:char="F03E"/>
-      </w:r>
-      <w:r>
-        <w:t xml:space="preserve">, где </w:t>
-      </w:r>
-      <w:r>
-        <w:rPr>
-          <w:lang w:val="en-US"/>
-        </w:rPr>
-        <w:t>D</w:t>
-      </w:r>
-      <w:r>
-        <w:t xml:space="preserve"> – множество данных некоторой предметной области, </w:t>
-      </w:r>
-      <w:r>
-        <w:rPr>
-          <w:lang w:val="en-US"/>
-        </w:rPr>
-        <w:t>F</w:t>
-      </w:r>
-      <w:r>
-        <w:t xml:space="preserve"> – множество операторов, </w:t>
-      </w:r>
-      <w:r>
-        <w:lastRenderedPageBreak/>
-        <w:t xml:space="preserve">определенных над данными предметной области, </w:t>
+        <w:t xml:space="preserve"> – множество операторов, определенных над данными предметной области, </w:t>
       </w:r>
       <w:proofErr w:type="gramStart"/>
       <w:r>
@@ -2967,7 +1013,11 @@
     </w:p>
     <w:p>
       <w:r>
-        <w:t xml:space="preserve">Развитие вычислительного процесса, описываемого моделью, ассоциируется с переходами из вершины в вершину по дугам управления. При этом переход по дуге управления возможен лишь в случае истинности предиката, которым она помечена. Если несколько предикатов, помечающих исходящие из вершины дуги, одновременно становятся истинными, переход осуществляется по наиболее приоритетной дуге. Функционирование модели начинается с выполнения оператора </w:t>
+        <w:t xml:space="preserve">Развитие вычислительного процесса, описываемого моделью, ассоциируется с переходами из вершины в вершину по дугам управления. При этом переход по дуге управления возможен лишь в случае истинности предиката, которым она помечена. Если несколько предикатов, помечающих исходящие из вершины дуги, одновременно становятся истинными, переход </w:t>
+      </w:r>
+      <w:r>
+        <w:lastRenderedPageBreak/>
+        <w:t xml:space="preserve">осуществляется по наиболее приоритетной дуге. Функционирование модели начинается с выполнения оператора </w:t>
       </w:r>
       <w:r>
         <w:rPr>
@@ -3228,7 +1278,6 @@
     </w:p>
     <w:p>
       <w:r>
-        <w:lastRenderedPageBreak/>
         <w:t xml:space="preserve">Для описания параллелизма вводится понятие </w:t>
       </w:r>
       <w:r>
@@ -3496,6 +1545,7 @@
     </w:p>
     <w:p>
       <w:r>
+        <w:lastRenderedPageBreak/>
         <w:t xml:space="preserve">Таким образом, распараллеливание вычислений возможно только на уровне </w:t>
       </w:r>
       <w:proofErr w:type="gramStart"/>
@@ -3546,7 +1596,7 @@
         <mc:AlternateContent>
           <mc:Choice Requires="wpg">
             <w:drawing>
-              <wp:anchor distT="0" distB="0" distL="114300" distR="114300" simplePos="0" relativeHeight="251659264" behindDoc="0" locked="0" layoutInCell="1" allowOverlap="1" wp14:anchorId="341222F4" wp14:editId="36D3CC7F">
+              <wp:anchor distT="0" distB="0" distL="114300" distR="114300" simplePos="0" relativeHeight="251659264" behindDoc="0" locked="0" layoutInCell="1" allowOverlap="1" wp14:anchorId="3225005E" wp14:editId="508BD5E9">
                 <wp:simplePos x="0" y="0"/>
                 <wp:positionH relativeFrom="column">
                   <wp:posOffset>2416810</wp:posOffset>
@@ -3747,7 +1797,6 @@
     </w:p>
     <w:p>
       <w:r>
-        <w:lastRenderedPageBreak/>
         <w:t xml:space="preserve">Для описания правил построения </w:t>
       </w:r>
       <w:proofErr w:type="gramStart"/>
@@ -4344,6 +2393,7 @@
     </w:p>
     <w:p>
       <w:r>
+        <w:lastRenderedPageBreak/>
         <w:t xml:space="preserve">Функционирование модели начинается с запуска единственной ветви, называемой </w:t>
       </w:r>
       <w:proofErr w:type="gramStart"/>
@@ -4896,11 +2946,7 @@
       </w:r>
       <w:proofErr w:type="spellEnd"/>
       <w:r>
-        <w:t xml:space="preserve"> запускается на выполнение после </w:t>
-      </w:r>
-      <w:r>
-        <w:lastRenderedPageBreak/>
-        <w:t xml:space="preserve">завершения работы ветвей </w:t>
+        <w:t xml:space="preserve"> запускается на выполнение после завершения работы ветвей </w:t>
       </w:r>
       <w:r>
         <w:rPr>
@@ -5107,11 +3153,9 @@
       <w:pPr>
         <w:pStyle w:val="a7"/>
       </w:pPr>
-      <w:bookmarkStart w:id="5" w:name="_Toc323650055"/>
       <w:r>
         <w:t>Управление вычислительными процессами. Граф-машина</w:t>
       </w:r>
-      <w:bookmarkEnd w:id="5"/>
     </w:p>
     <w:p>
       <w:r>
@@ -5147,7 +3191,11 @@
       </w:r>
       <w:proofErr w:type="gramEnd"/>
       <w:r>
-        <w:t xml:space="preserve"> служит, описанная выше, модель графа управления вычислительным процессом. Анализируя его графическую модель, представленную</w:t>
+        <w:t xml:space="preserve"> служит, описанная выше, модель графа </w:t>
+      </w:r>
+      <w:r>
+        <w:lastRenderedPageBreak/>
+        <w:t>управления вычислительным процессом. Анализируя его графическую модель, представленную</w:t>
       </w:r>
       <w:r>
         <w:t xml:space="preserve"> в</w:t>
@@ -5204,11 +3252,7 @@
       </w:r>
       <w:proofErr w:type="gramEnd"/>
       <w:r>
-        <w:t xml:space="preserve"> последовательно, начиная с самой приоритетной дуги. Вычисляется значение предиката, помечающего дугу, и в случае его истинности, происходит переход к обработке следующей вершины. </w:t>
-      </w:r>
-      <w:r>
-        <w:lastRenderedPageBreak/>
-        <w:t xml:space="preserve">В результате обработки параллельной дуги в отдельном процессе запускается другая граф-машина, обрабатывающая порождаемую данной дугой параллельную ветвь. После запуска всех параллельных ветвей происходит переход в вершину, в которой они терминируются. </w:t>
+        <w:t xml:space="preserve"> последовательно, начиная с самой приоритетной дуги. Вычисляется значение предиката, помечающего дугу, и в случае его истинности, происходит переход к обработке следующей вершины. В результате обработки параллельной дуги в отдельном процессе запускается другая граф-машина, обрабатывающая порождаемую данной дугой параллельную ветвь. После запуска всех параллельных ветвей происходит переход в вершину, в которой они терминируются. </w:t>
       </w:r>
       <w:proofErr w:type="gramStart"/>
       <w:r>
@@ -5283,7 +3327,6 @@
           <w:szCs w:val="28"/>
         </w:rPr>
       </w:pPr>
-      <w:bookmarkStart w:id="6" w:name="_Toc323650056"/>
       <w:r>
         <w:rPr>
           <w:rFonts w:cs="Times New Roman"/>
@@ -5291,7 +3334,6 @@
         </w:rPr>
         <w:t>Межмодульный интерфейс параллельного обмена данными</w:t>
       </w:r>
-      <w:bookmarkEnd w:id="6"/>
     </w:p>
     <w:p>
       <w:pPr>
@@ -5345,12 +3387,19 @@
         <w:rPr>
           <w:szCs w:val="28"/>
         </w:rPr>
-        <w:t>возникают серьезные трудности в процессе автоматизации порождения кодов программ. Особенно остро эта проблема стоит в системах с распределенной памятью, таких как суперкомпьютерные кластеры.</w:t>
+        <w:t xml:space="preserve">возникают серьезные трудности в процессе автоматизации порождения кодов программ. </w:t>
       </w:r>
       <w:r>
         <w:rPr>
           <w:szCs w:val="28"/>
         </w:rPr>
+        <w:lastRenderedPageBreak/>
+        <w:t>Особенно остро эта проблема стоит в системах с распределенной памятью, таких как суперкомпьютерные кластеры.</w:t>
+      </w:r>
+      <w:r>
+        <w:rPr>
+          <w:szCs w:val="28"/>
+        </w:rPr>
         <w:t xml:space="preserve"> Для сохранения очевидных преимуществ, возникающих при использовании модели общей памяти, в системе </w:t>
       </w:r>
       <w:r>
@@ -5385,11 +3434,9 @@
       <w:pPr>
         <w:pStyle w:val="a9"/>
       </w:pPr>
-      <w:bookmarkStart w:id="7" w:name="_Toc323650057"/>
       <w:r>
         <w:t>Стандарт хранения и использования данных в ГСП</w:t>
       </w:r>
-      <w:bookmarkEnd w:id="7"/>
     </w:p>
     <w:p>
       <w:r>
@@ -5412,65 +3459,115 @@
         <w:ind w:left="0" w:firstLine="709"/>
       </w:pPr>
       <w:r>
+        <w:t>Вводится единое для всей предметной области программирования (ПОП) хранилище данных, актуальных для всей области. Полное описание данных  размещено в словаре данных ПОП. Любые переменные, не описанные в словаре данных, считаются локальными данными для тех объектов ГСП, где они используются.</w:t>
+      </w:r>
+    </w:p>
+    <w:p>
+      <w:pPr>
+        <w:pStyle w:val="a"/>
+      </w:pPr>
+      <w:r>
+        <w:t>В пределах ГСП описание типов данных размещается централизовано в архиве типов данных.</w:t>
+      </w:r>
+    </w:p>
+    <w:p>
+      <w:pPr>
+        <w:pStyle w:val="a"/>
+      </w:pPr>
+      <w:r>
+        <w:t>Данные, актуальные для формируемого программного приложения, объединяются в единую универсальную структуру - класс TPOData.</w:t>
+      </w:r>
+    </w:p>
+    <w:p>
+      <w:pPr>
+        <w:pStyle w:val="a"/>
+      </w:pPr>
+      <w:r>
+        <w:t>В базовых модулях в качестве механизма доступа к данным допускается только передача параметров по адресу, ссылающемуся на универсальную структуру данных.</w:t>
+      </w:r>
+    </w:p>
+    <w:p>
+      <w:pPr>
+        <w:pStyle w:val="a"/>
+      </w:pPr>
+      <w:r>
+        <w:t>Привязка данных</w:t>
+      </w:r>
+      <w:r>
+        <w:t xml:space="preserve"> объектов ПОП </w:t>
+      </w:r>
+      <w:r>
+        <w:t xml:space="preserve">к формальным параметрам базовых модулей </w:t>
+      </w:r>
+      <w:r>
+        <w:t>реализована в паспортах объектов ПОП.</w:t>
+      </w:r>
+    </w:p>
+    <w:p>
+      <w:pPr>
+        <w:pStyle w:val="a"/>
+      </w:pPr>
+      <w:r>
+        <w:t xml:space="preserve">В технологии ГСП не рекомендуется использовать иные способы организации межпрограммных связей по данным. </w:t>
+      </w:r>
+    </w:p>
+    <w:p>
+      <w:pPr>
+        <w:pStyle w:val="a"/>
+      </w:pPr>
+      <w:r>
+        <w:t xml:space="preserve">Данные </w:t>
+      </w:r>
+      <w:proofErr w:type="gramStart"/>
+      <w:r>
+        <w:t>в</w:t>
+      </w:r>
+      <w:proofErr w:type="gramEnd"/>
+      <w:r>
+        <w:t xml:space="preserve"> ПОП могут быть общими и локальными. </w:t>
+      </w:r>
+      <w:r>
+        <w:t xml:space="preserve">Память под общее данное выделяется в менеджере </w:t>
+      </w:r>
+      <w:r>
+        <w:t>памяти,</w:t>
+      </w:r>
+      <w:r>
+        <w:t xml:space="preserve"> и </w:t>
+      </w:r>
+      <w:r>
+        <w:t xml:space="preserve">все процессоры имеют доступ к этой переменной. Память под </w:t>
+      </w:r>
+      <w:r>
+        <w:t>локальн</w:t>
+      </w:r>
+      <w:r>
+        <w:t>ую переменную выделяется на каждом процессоре, и только этот процессор может читать и изменять её значение</w:t>
+      </w:r>
+      <w:r>
+        <w:t xml:space="preserve">. </w:t>
+      </w:r>
+    </w:p>
+    <w:p>
+      <w:r>
         <w:lastRenderedPageBreak/>
-        <w:t>Вводится единое для всей предметной области программирования (ПОП) хранилище данных, актуальных для всей области. Полное описание данных  размещено в словаре данных ПОП. Любые переменные, не описанные в словаре данных, считаются локальными данными для тех объектов ГСП, где они используются.</w:t>
-      </w:r>
-    </w:p>
-    <w:p>
-      <w:pPr>
-        <w:pStyle w:val="a"/>
-      </w:pPr>
-      <w:r>
-        <w:t>В пределах ГСП описание типов данных размещается централизовано в архиве типов данных.</w:t>
-      </w:r>
-    </w:p>
-    <w:p>
-      <w:pPr>
-        <w:pStyle w:val="a"/>
-      </w:pPr>
-      <w:r>
-        <w:t>Данные, актуальные для формируемого программного приложения, объединяются в единую универсальную структуру - класс TPOData.</w:t>
-      </w:r>
-    </w:p>
-    <w:p>
-      <w:pPr>
-        <w:pStyle w:val="a"/>
-      </w:pPr>
-      <w:r>
-        <w:t>В базовых модулях в качестве механизма доступа к данным допускается только передача параметров по адресу, ссылающемуся на универсальную структуру данных.</w:t>
-      </w:r>
-    </w:p>
-    <w:p>
-      <w:pPr>
-        <w:pStyle w:val="a"/>
-      </w:pPr>
-      <w:r>
-        <w:t>Привязка данных</w:t>
-      </w:r>
-      <w:r>
-        <w:t xml:space="preserve"> объектов ПОП </w:t>
-      </w:r>
-      <w:r>
-        <w:t xml:space="preserve">к формальным параметрам базовых модулей </w:t>
-      </w:r>
-      <w:r>
-        <w:t>реализована в паспортах объектов ПОП.</w:t>
-      </w:r>
-    </w:p>
-    <w:p>
-      <w:pPr>
-        <w:pStyle w:val="a"/>
-      </w:pPr>
-      <w:r>
-        <w:t xml:space="preserve">В технологии ГСП не рекомендуется использовать иные способы организации межпрограммных связей по данным. </w:t>
-      </w:r>
-    </w:p>
-    <w:p>
-      <w:pPr>
-        <w:pStyle w:val="a"/>
-      </w:pPr>
-      <w:r>
-        <w:t xml:space="preserve">Данные </w:t>
+        <w:t>Данных подход к организации межмодульного информационного интерфейса приводит к тому, что формируемые (автоматически или автоматизировано) программные коды и информационные связи “</w:t>
+      </w:r>
+      <w:proofErr w:type="spellStart"/>
+      <w:r>
+        <w:t>пространственно</w:t>
+      </w:r>
+      <w:proofErr w:type="spellEnd"/>
+      <w:r>
+        <w:t>” отделены друг от друга. Модификация любого из объектов (</w:t>
+      </w:r>
+      <w:proofErr w:type="spellStart"/>
+      <w:r>
+        <w:t>актора</w:t>
+      </w:r>
+      <w:proofErr w:type="spellEnd"/>
+      <w:r>
+        <w:t xml:space="preserve">, предиката или агрегата) не требует переделки кодов других объектов, входящих </w:t>
       </w:r>
       <w:proofErr w:type="gramStart"/>
       <w:r>
@@ -5478,67 +3575,13 @@
       </w:r>
       <w:proofErr w:type="gramEnd"/>
       <w:r>
-        <w:t xml:space="preserve"> ПОП могут быть общими и локальными. </w:t>
-      </w:r>
-      <w:r>
-        <w:t xml:space="preserve">Память под общее данное выделяется в менеджере </w:t>
-      </w:r>
-      <w:r>
-        <w:t>памяти,</w:t>
-      </w:r>
-      <w:r>
-        <w:t xml:space="preserve"> и </w:t>
-      </w:r>
-      <w:r>
-        <w:t xml:space="preserve">все процессоры имеют доступ к этой переменной. Память под </w:t>
-      </w:r>
-      <w:r>
-        <w:t>локальн</w:t>
-      </w:r>
-      <w:r>
-        <w:t>ую переменную выделяется на каждом процессоре, и только этот процессор может читать и изменять её значение</w:t>
-      </w:r>
-      <w:r>
-        <w:t xml:space="preserve">. </w:t>
-      </w:r>
-    </w:p>
-    <w:p>
-      <w:r>
-        <w:t>Данных подход к организации межмодульного информационного интерфейса приводит к тому, что формируемые (автоматически или автоматизировано) программные коды и информационные связи “</w:t>
-      </w:r>
-      <w:proofErr w:type="spellStart"/>
-      <w:r>
-        <w:t>пространственно</w:t>
-      </w:r>
-      <w:proofErr w:type="spellEnd"/>
-      <w:r>
-        <w:t>” отделены друг от друга. Модификация любого из объектов (</w:t>
-      </w:r>
-      <w:proofErr w:type="spellStart"/>
-      <w:r>
-        <w:t>актора</w:t>
-      </w:r>
-      <w:proofErr w:type="spellEnd"/>
-      <w:r>
-        <w:t xml:space="preserve">, предиката или агрегата) не требует переделки кодов других объектов, входящих </w:t>
-      </w:r>
-      <w:proofErr w:type="gramStart"/>
-      <w:r>
-        <w:t>в</w:t>
-      </w:r>
-      <w:proofErr w:type="gramEnd"/>
-      <w:r>
         <w:t xml:space="preserve"> ПОП. Физически данные ПОП хранятся в общей области памяти базового компьютера. Параллельный вариант граф модели при использовании технологии MPI предполагает распределенное размещение данных на разных к</w:t>
       </w:r>
       <w:r>
         <w:t>омпьютерах некоторого кластера</w:t>
       </w:r>
       <w:r>
-        <w:t xml:space="preserve">. Для соблюдения вышеназванных условий в </w:t>
-      </w:r>
-      <w:r>
-        <w:lastRenderedPageBreak/>
-        <w:t>параллельно</w:t>
+        <w:t>. Для соблюдения вышеназванных условий в параллельно</w:t>
       </w:r>
       <w:r>
         <w:t>й версии технологии ГСП программно</w:t>
@@ -5561,7 +3604,6 @@
           <w:lang w:eastAsia="hi-IN" w:bidi="hi-IN"/>
         </w:rPr>
       </w:pPr>
-      <w:bookmarkStart w:id="8" w:name="_Toc323650058"/>
       <w:r>
         <w:rPr>
           <w:rFonts w:eastAsia="Droid Sans Fallback"/>
@@ -5576,7 +3618,6 @@
         </w:rPr>
         <w:t>памяти в ГСП</w:t>
       </w:r>
-      <w:bookmarkEnd w:id="8"/>
     </w:p>
     <w:p>
       <w:r>
@@ -5618,14 +3659,13 @@
       <w:pPr>
         <w:pStyle w:val="a9"/>
       </w:pPr>
-      <w:bookmarkStart w:id="9" w:name="_Toc323650059"/>
-      <w:r>
+      <w:r>
+        <w:lastRenderedPageBreak/>
         <w:t>Диспетчер</w:t>
       </w:r>
       <w:r>
         <w:t xml:space="preserve"> памяти</w:t>
       </w:r>
-      <w:bookmarkEnd w:id="9"/>
     </w:p>
     <w:p>
       <w:pPr>
@@ -5647,7 +3687,6 @@
     </w:p>
     <w:p>
       <w:r>
-        <w:lastRenderedPageBreak/>
         <w:t xml:space="preserve">В параллельных ветвях </w:t>
       </w:r>
       <w:proofErr w:type="gramStart"/>
@@ -5688,7 +3727,7 @@
           <w:noProof/>
         </w:rPr>
         <w:drawing>
-          <wp:inline distT="0" distB="0" distL="0" distR="0" wp14:anchorId="76590684" wp14:editId="505BE2C0">
+          <wp:inline distT="0" distB="0" distL="0" distR="0" wp14:anchorId="1F9A3B97" wp14:editId="7AECD190">
             <wp:extent cx="4599940" cy="2590165"/>
             <wp:effectExtent l="0" t="0" r="0" b="0"/>
             <wp:docPr id="2" name="Рисунок 2"/>
@@ -5761,11 +3800,10 @@
       <w:pPr>
         <w:pStyle w:val="a9"/>
       </w:pPr>
-      <w:bookmarkStart w:id="10" w:name="_Toc323650060"/>
-      <w:r>
+      <w:r>
+        <w:lastRenderedPageBreak/>
         <w:t>Обзор класса TPOData</w:t>
       </w:r>
-      <w:bookmarkEnd w:id="10"/>
     </w:p>
     <w:p>
       <w:r>
@@ -5802,7 +3840,38 @@
         <w:t>TPOData</w:t>
       </w:r>
       <w:r>
-        <w:t xml:space="preserve"> инкапсулирует все данные ПОП и предоставляет доступ к ним через поля-свойства. Полей ровно столько, сколько переменных </w:t>
+        <w:t xml:space="preserve"> инкапсулирует все данные ПОП и предоставляет доступ к ним через поля-свойства. </w:t>
+      </w:r>
+      <w:r>
+        <w:t>Свойство — способ доступа к внутреннему состоянию объекта, имитирующий переменную некоторого типа. Обращение к свойству объекта выглядит так же, как и обращение к полю объекта, но, в действительности, реализовано через вызов функции. При попытке задать значение данного свойства вызывается один метод (</w:t>
+      </w:r>
+      <w:proofErr w:type="spellStart"/>
+      <w:r>
+        <w:rPr>
+          <w:i/>
+        </w:rPr>
+        <w:t>setter</w:t>
+      </w:r>
+      <w:proofErr w:type="spellEnd"/>
+      <w:r>
+        <w:t>), а при попытке получить значение данного свойства — другой (</w:t>
+      </w:r>
+      <w:proofErr w:type="spellStart"/>
+      <w:r>
+        <w:rPr>
+          <w:i/>
+        </w:rPr>
+        <w:t>getter</w:t>
+      </w:r>
+      <w:proofErr w:type="spellEnd"/>
+      <w:r>
+        <w:t>).</w:t>
+      </w:r>
+      <w:r>
+        <w:t xml:space="preserve"> </w:t>
+      </w:r>
+      <w:r>
+        <w:t xml:space="preserve">Полей ровно столько, сколько переменных </w:t>
       </w:r>
       <w:proofErr w:type="gramStart"/>
       <w:r>
@@ -5821,11 +3890,7 @@
         <w:t>,</w:t>
       </w:r>
       <w:r>
-        <w:t xml:space="preserve"> и их названия совпадают с названиями переменных. Для переменных простых типов в классе TPOData описано по одному методу </w:t>
-      </w:r>
-      <w:r>
-        <w:lastRenderedPageBreak/>
-        <w:t>доступа для чтения и установки</w:t>
+        <w:t xml:space="preserve"> и их названия совпадают с названиями переменных. Для переменных простых типов в классе TPOData описано по одному методу доступа для чтения и установки</w:t>
       </w:r>
       <w:r>
         <w:t xml:space="preserve"> значения</w:t>
@@ -5837,392 +3902,13 @@
     <w:p>
       <w:pPr>
         <w:pStyle w:val="a9"/>
-      </w:pPr>
-      <w:bookmarkStart w:id="11" w:name="_Toc323650061"/>
-      <w:r>
-        <w:t>Реализация свойств</w:t>
-      </w:r>
-      <w:bookmarkEnd w:id="11"/>
-    </w:p>
-    <w:p>
-      <w:r>
-        <w:t>Свойство — способ доступа к внутреннему состоянию объекта, имитирующий переменную некоторого типа. Обращение к свойству объекта выглядит так же, как и обращение к полю объекта, но, в действительности, реализовано через вызов функции. При попытке задать значение данного свойства вызывается один метод (</w:t>
-      </w:r>
-      <w:proofErr w:type="spellStart"/>
-      <w:r>
-        <w:rPr>
-          <w:i/>
-        </w:rPr>
-        <w:t>setter</w:t>
-      </w:r>
-      <w:proofErr w:type="spellEnd"/>
-      <w:r>
-        <w:t>), а при попытке получить значение данного свойства — другой (</w:t>
-      </w:r>
-      <w:proofErr w:type="spellStart"/>
-      <w:r>
-        <w:rPr>
-          <w:i/>
-        </w:rPr>
-        <w:t>getter</w:t>
-      </w:r>
-      <w:proofErr w:type="spellEnd"/>
-      <w:r>
-        <w:t>).</w:t>
-      </w:r>
-    </w:p>
-    <w:p>
-      <w:r>
-        <w:t>Реализацией свойств в технологии ГСП явля</w:t>
-      </w:r>
-      <w:r>
-        <w:t>ю</w:t>
-      </w:r>
-      <w:r>
-        <w:t>тся шаблонные классы __</w:t>
-      </w:r>
-      <w:proofErr w:type="spellStart"/>
-      <w:r>
-        <w:t>property_rw</w:t>
-      </w:r>
-      <w:proofErr w:type="spellEnd"/>
-      <w:r>
-        <w:t xml:space="preserve"> и __</w:t>
-      </w:r>
-      <w:r>
-        <w:rPr>
-          <w:lang w:val="en-US"/>
-        </w:rPr>
-        <w:t>indexed</w:t>
-      </w:r>
-      <w:r>
-        <w:t>_</w:t>
-      </w:r>
-      <w:r>
-        <w:rPr>
-          <w:lang w:val="en-US"/>
-        </w:rPr>
-        <w:t>property</w:t>
-      </w:r>
-      <w:r>
-        <w:t>_</w:t>
-      </w:r>
-      <w:proofErr w:type="spellStart"/>
-      <w:r>
-        <w:rPr>
-          <w:lang w:val="en-US"/>
-        </w:rPr>
-        <w:t>rw</w:t>
-      </w:r>
-      <w:proofErr w:type="spellEnd"/>
-      <w:r>
-        <w:t xml:space="preserve">.  Классы </w:t>
-      </w:r>
-      <w:proofErr w:type="gramStart"/>
-      <w:r>
-        <w:t>описан</w:t>
-      </w:r>
-      <w:proofErr w:type="gramEnd"/>
-      <w:r>
-        <w:t xml:space="preserve"> в файле </w:t>
-      </w:r>
-      <w:proofErr w:type="spellStart"/>
-      <w:r>
-        <w:t>property.h</w:t>
-      </w:r>
-      <w:proofErr w:type="spellEnd"/>
-      <w:r>
-        <w:t xml:space="preserve">. В качестве параметра шаблону передается тип переменной, которая будет доступна через данное свойство, и ссылка на класс, в котором это свойство будет использоваться, в нашем случае это TPOData. После инициализации объекта свойства ему необходимо установить методы доступа. В качестве методом доступа используются соответствующие методы из класса TPOData. </w:t>
-      </w:r>
-    </w:p>
-    <w:p>
-      <w:r>
-        <w:t>Для простых типов и для массивов используются различные классы свойств. Для простых типов данных необходимо указать по одному методу для получения значения и для установки. Методы соответственно должны иметь сигнатуру:</w:t>
-      </w:r>
-    </w:p>
-    <w:p>
-      <w:pPr>
-        <w:pStyle w:val="af2"/>
-      </w:pPr>
-      <w:r>
-        <w:t>_T  (TPOData:: *)(</w:t>
-      </w:r>
-      <w:proofErr w:type="spellStart"/>
-      <w:r>
-        <w:t>void</w:t>
-      </w:r>
-      <w:proofErr w:type="spellEnd"/>
-      <w:r>
-        <w:t xml:space="preserve">); //для </w:t>
-      </w:r>
-      <w:proofErr w:type="spellStart"/>
-      <w:r>
-        <w:t>getter</w:t>
-      </w:r>
-      <w:proofErr w:type="spellEnd"/>
-    </w:p>
-    <w:p>
-      <w:pPr>
-        <w:pStyle w:val="af2"/>
-      </w:pPr>
-      <w:r>
-        <w:t xml:space="preserve">_T  (TPOData:: *)(_T </w:t>
-      </w:r>
-      <w:proofErr w:type="spellStart"/>
-      <w:r>
-        <w:t>const</w:t>
-      </w:r>
-      <w:proofErr w:type="spellEnd"/>
-      <w:r>
-        <w:t xml:space="preserve"> &amp;); // для </w:t>
-      </w:r>
-      <w:proofErr w:type="spellStart"/>
-      <w:r>
-        <w:t>setter</w:t>
-      </w:r>
-      <w:proofErr w:type="spellEnd"/>
-      <w:r>
-        <w:t xml:space="preserve"> , </w:t>
-      </w:r>
-    </w:p>
-    <w:p>
-      <w:pPr>
-        <w:ind w:firstLine="0"/>
-      </w:pPr>
-      <w:r>
-        <w:t>где _T – тип переменной.</w:t>
-      </w:r>
-    </w:p>
-    <w:p>
-      <w:r>
-        <w:t>Для массивов необходимо указать 2 метода получения значения и 2 метода установки значения. Одна пара методов используется для получения всего массива, другая пара используется для получения одного элемента по индексу.</w:t>
-      </w:r>
-    </w:p>
-    <w:p>
-      <w:pPr>
-        <w:pStyle w:val="af2"/>
-      </w:pPr>
-      <w:r>
-        <w:t>_T* (TPOData:: *)(</w:t>
-      </w:r>
-      <w:proofErr w:type="spellStart"/>
-      <w:r>
-        <w:t>void</w:t>
-      </w:r>
-      <w:proofErr w:type="spellEnd"/>
-      <w:r>
-        <w:t>); // для получения всего массива</w:t>
-      </w:r>
-    </w:p>
-    <w:p>
-      <w:pPr>
-        <w:pStyle w:val="af2"/>
-      </w:pPr>
-      <w:r>
-        <w:t xml:space="preserve">_T* (TPOData:: *)(_T* </w:t>
-      </w:r>
-      <w:proofErr w:type="spellStart"/>
-      <w:r>
-        <w:t>const</w:t>
-      </w:r>
-      <w:proofErr w:type="spellEnd"/>
-      <w:r>
-        <w:t xml:space="preserve"> &amp;); // для установки всего массива</w:t>
-      </w:r>
-    </w:p>
-    <w:p>
-      <w:pPr>
-        <w:pStyle w:val="af2"/>
-      </w:pPr>
-      <w:r>
-        <w:t xml:space="preserve">_T  (TPOData:: *)(_I </w:t>
-      </w:r>
-      <w:proofErr w:type="spellStart"/>
-      <w:r>
-        <w:t>const</w:t>
-      </w:r>
-      <w:proofErr w:type="spellEnd"/>
-      <w:r>
-        <w:t xml:space="preserve"> &amp;); // для получения одного элемента по индексу</w:t>
-      </w:r>
-    </w:p>
-    <w:p>
-      <w:pPr>
-        <w:pStyle w:val="af2"/>
-      </w:pPr>
-      <w:r>
-        <w:lastRenderedPageBreak/>
-        <w:t xml:space="preserve">_T  (TPOData:: *)(_I </w:t>
-      </w:r>
-      <w:proofErr w:type="spellStart"/>
-      <w:r>
-        <w:t>const</w:t>
-      </w:r>
-      <w:proofErr w:type="spellEnd"/>
-      <w:r>
-        <w:t xml:space="preserve"> &amp;, _T </w:t>
-      </w:r>
-      <w:proofErr w:type="spellStart"/>
-      <w:r>
-        <w:t>const</w:t>
-      </w:r>
-      <w:proofErr w:type="spellEnd"/>
-      <w:r>
-        <w:t xml:space="preserve"> &amp;); // для установки одного элемента по индексу</w:t>
-      </w:r>
-    </w:p>
-    <w:p>
-      <w:r>
-        <w:t>Это один из вариа</w:t>
-      </w:r>
-      <w:r>
-        <w:t>нтов реализации свойств в языке</w:t>
-      </w:r>
-      <w:r>
-        <w:t xml:space="preserve"> </w:t>
-      </w:r>
-      <w:r>
-        <w:rPr>
-          <w:lang w:val="en-US"/>
-        </w:rPr>
-        <w:t>C</w:t>
-      </w:r>
-      <w:r>
-        <w:t>++</w:t>
-      </w:r>
-      <w:r>
-        <w:t xml:space="preserve"> спроектированный с учетом особенностей технологий ГСП и</w:t>
-      </w:r>
-      <w:r>
-        <w:t xml:space="preserve"> </w:t>
-      </w:r>
-      <w:r>
-        <w:rPr>
-          <w:lang w:val="en-US"/>
-        </w:rPr>
-        <w:t>MPI</w:t>
-      </w:r>
-      <w:r>
-        <w:t>.</w:t>
-      </w:r>
-    </w:p>
-    <w:p>
-      <w:pPr>
-        <w:pStyle w:val="a9"/>
-      </w:pPr>
-      <w:bookmarkStart w:id="12" w:name="_Toc323650062"/>
-      <w:r>
-        <w:t>Компилятор данных</w:t>
-      </w:r>
-      <w:bookmarkEnd w:id="12"/>
-    </w:p>
-    <w:p>
-      <w:r>
-        <w:t xml:space="preserve">Компилятор данных собирает из типов и данных ПОП класс TPOData. Выходные файлы строятся компилятором на основе шаблонов. В шаблоне определены теги, которые заменяются компилятором на соответствующие конструкции. Всего имеется три файла шаблона: </w:t>
-      </w:r>
-    </w:p>
-    <w:p>
-      <w:pPr>
-        <w:pStyle w:val="a0"/>
-      </w:pPr>
-      <w:proofErr w:type="spellStart"/>
-      <w:r>
-        <w:t>utypes.h.template</w:t>
-      </w:r>
-      <w:proofErr w:type="spellEnd"/>
-      <w:r>
-        <w:t xml:space="preserve"> – шаблон, в котором описаны типы данных</w:t>
-      </w:r>
-      <w:r>
-        <w:t>;</w:t>
-      </w:r>
-    </w:p>
-    <w:p>
-      <w:pPr>
-        <w:pStyle w:val="a0"/>
-      </w:pPr>
-      <w:proofErr w:type="spellStart"/>
-      <w:r>
-        <w:t>tpodata.h.template</w:t>
-      </w:r>
-      <w:proofErr w:type="spellEnd"/>
-      <w:r>
-        <w:t xml:space="preserve"> – заголовочный файл класса TPOData</w:t>
-      </w:r>
-      <w:r>
-        <w:t>;</w:t>
-      </w:r>
-    </w:p>
-    <w:p>
-      <w:pPr>
-        <w:pStyle w:val="a0"/>
-      </w:pPr>
-      <w:proofErr w:type="spellStart"/>
-      <w:r>
-        <w:t>tpodata.cpp.template</w:t>
-      </w:r>
-      <w:proofErr w:type="spellEnd"/>
-      <w:r>
-        <w:t xml:space="preserve"> – исходный те</w:t>
-      </w:r>
-      <w:proofErr w:type="gramStart"/>
-      <w:r>
-        <w:t>кст кл</w:t>
-      </w:r>
-      <w:proofErr w:type="gramEnd"/>
-      <w:r>
-        <w:t>асса TPOData</w:t>
-      </w:r>
-      <w:r>
-        <w:t>.</w:t>
-      </w:r>
-    </w:p>
-    <w:p>
-      <w:r>
-        <w:t xml:space="preserve">По количеству шаблонов создается 3 выходных файла. Для каждого определенного типа данных в файле </w:t>
-      </w:r>
-      <w:proofErr w:type="spellStart"/>
-      <w:r>
-        <w:t>utypes.h</w:t>
-      </w:r>
-      <w:proofErr w:type="spellEnd"/>
-      <w:r>
-        <w:t xml:space="preserve"> имеется запись. Если речь идет о программе на MPI, то в файле </w:t>
-      </w:r>
-      <w:proofErr w:type="spellStart"/>
-      <w:r>
-        <w:t>utypes.h</w:t>
-      </w:r>
-      <w:proofErr w:type="spellEnd"/>
-      <w:r>
-        <w:t xml:space="preserve"> создается соответствующий тип MPI для каждого пользовательского типа. </w:t>
-      </w:r>
-    </w:p>
-    <w:p>
-      <w:r>
-        <w:t xml:space="preserve">Для каждой переменой из ПОП в классе TPOData создается поле-свойство, для доступа к переменной и метод установки и получения значений, работающие с этим свойством. Класс TPOData описываются в файле </w:t>
-      </w:r>
-      <w:proofErr w:type="spellStart"/>
-      <w:r>
-        <w:t>tpodata.h</w:t>
-      </w:r>
-      <w:proofErr w:type="spellEnd"/>
-      <w:r>
-        <w:t>. а его реализация, соответственно, помещается в файл tpodata.cpp.</w:t>
-      </w:r>
-    </w:p>
-    <w:p>
-      <w:pPr>
-        <w:pStyle w:val="a9"/>
-        <w:rPr>
-          <w:lang w:val="en-US"/>
-        </w:rPr>
-      </w:pPr>
-      <w:bookmarkStart w:id="13" w:name="_Toc323650063"/>
+        <w:rPr>
+          <w:lang w:val="en-US"/>
+        </w:rPr>
+      </w:pPr>
       <w:r>
         <w:t>Доступ к D</w:t>
       </w:r>
-      <w:bookmarkEnd w:id="13"/>
     </w:p>
     <w:p>
       <w:r>
@@ -6390,7 +4076,6 @@
             </w:pPr>
             <w:proofErr w:type="spellStart"/>
             <w:r>
-              <w:lastRenderedPageBreak/>
               <w:t>double</w:t>
             </w:r>
             <w:proofErr w:type="spellEnd"/>
@@ -6438,6 +4123,7 @@
             </w:pPr>
             <w:proofErr w:type="spellStart"/>
             <w:r>
+              <w:lastRenderedPageBreak/>
               <w:t>array</w:t>
             </w:r>
             <w:proofErr w:type="spellEnd"/>
@@ -6976,11 +4662,9 @@
           <w:lang w:val="en-US"/>
         </w:rPr>
       </w:pPr>
-      <w:bookmarkStart w:id="14" w:name="_Toc323650064"/>
       <w:r>
         <w:t>Ограничения использования свойств</w:t>
       </w:r>
-      <w:bookmarkEnd w:id="14"/>
     </w:p>
     <w:p>
       <w:r>
@@ -6999,7 +4683,13 @@
         <w:t>MPI</w:t>
       </w:r>
       <w:r>
-        <w:t xml:space="preserve">, и обмен данными между процессами становится “похож” на обмен данными между нитями внутри одного процесса. Однако данная реализация свойств накладывает ряд ограничений на использование данных. </w:t>
+        <w:t xml:space="preserve">, и обмен данными между процессами становится “похож” на обмен данными между нитями внутри одного процесса. Однако </w:t>
+      </w:r>
+      <w:r>
+        <w:t>реализованный механизм полей-</w:t>
+      </w:r>
+      <w:r>
+        <w:t xml:space="preserve">свойств накладывает ряд ограничений на использование данных. </w:t>
       </w:r>
     </w:p>
     <w:p>
@@ -7116,7 +4806,6 @@
       <w:pPr>
         <w:pStyle w:val="a7"/>
       </w:pPr>
-      <w:bookmarkStart w:id="15" w:name="_Toc323650065"/>
       <w:r>
         <w:t xml:space="preserve">Программное средство </w:t>
       </w:r>
@@ -7129,17 +4818,14 @@
       <w:r>
         <w:t>алгоритмов параллельных вычислений</w:t>
       </w:r>
-      <w:bookmarkEnd w:id="15"/>
     </w:p>
     <w:p>
       <w:pPr>
         <w:pStyle w:val="a9"/>
       </w:pPr>
-      <w:bookmarkStart w:id="16" w:name="_Toc323650066"/>
       <w:r>
         <w:t>Архитектура программного комплекса моделирования и анализа алгоритмов параллельных вычислений</w:t>
       </w:r>
-      <w:bookmarkEnd w:id="16"/>
     </w:p>
     <w:p>
       <w:r>
@@ -7163,7 +4849,7 @@
           <w:lang w:eastAsia="ru-RU"/>
         </w:rPr>
         <w:drawing>
-          <wp:inline distT="0" distB="0" distL="0" distR="0" wp14:anchorId="336ED186" wp14:editId="3D68C3EB">
+          <wp:inline distT="0" distB="0" distL="0" distR="0" wp14:anchorId="6A308CFA" wp14:editId="639D42D6">
             <wp:extent cx="5942965" cy="3971290"/>
             <wp:effectExtent l="0" t="0" r="635" b="0"/>
             <wp:docPr id="25" name="Рисунок 25"/>
@@ -7473,7 +5159,6 @@
       <w:pPr>
         <w:pStyle w:val="a9"/>
       </w:pPr>
-      <w:bookmarkStart w:id="17" w:name="_Toc323650067"/>
       <w:r>
         <w:t xml:space="preserve">Программный комплекс моделирования и анализа алгоритмов параллельных вычислений PGRAPH </w:t>
       </w:r>
@@ -7483,7 +5168,6 @@
       <w:r>
         <w:t>.0</w:t>
       </w:r>
-      <w:bookmarkEnd w:id="17"/>
     </w:p>
     <w:p>
       <w:r>
@@ -7877,14 +5561,13 @@
       <w:pPr>
         <w:pStyle w:val="af1"/>
       </w:pPr>
-      <w:bookmarkStart w:id="18" w:name="_Toc323650068"/>
       <w:r>
         <w:rPr>
           <w:noProof/>
         </w:rPr>
         <w:lastRenderedPageBreak/>
         <w:drawing>
-          <wp:inline distT="0" distB="0" distL="0" distR="0" wp14:anchorId="4FED5CDA" wp14:editId="600FF813">
+          <wp:inline distT="0" distB="0" distL="0" distR="0" wp14:anchorId="2319FACA" wp14:editId="36B6D234">
             <wp:extent cx="6120130" cy="5804535"/>
             <wp:effectExtent l="0" t="0" r="0" b="5715"/>
             <wp:docPr id="52" name="Рисунок 52"/>
@@ -7953,7 +5636,6 @@
       <w:r>
         <w:t>.0</w:t>
       </w:r>
-      <w:bookmarkEnd w:id="18"/>
     </w:p>
     <w:p>
       <w:r>
@@ -8017,7 +5699,7 @@
           <w:noProof/>
         </w:rPr>
         <w:drawing>
-          <wp:inline distT="0" distB="0" distL="0" distR="0" wp14:anchorId="5E440222" wp14:editId="7212AB5D">
+          <wp:inline distT="0" distB="0" distL="0" distR="0" wp14:anchorId="1EAADEEC" wp14:editId="1C36C8E5">
             <wp:extent cx="3572205" cy="3009208"/>
             <wp:effectExtent l="0" t="0" r="0" b="1270"/>
             <wp:docPr id="53" name="Рисунок 53"/>
@@ -8123,7 +5805,7 @@
         </w:rPr>
         <w:lastRenderedPageBreak/>
         <w:drawing>
-          <wp:inline distT="0" distB="0" distL="0" distR="0" wp14:anchorId="514506E5" wp14:editId="60265F9F">
+          <wp:inline distT="0" distB="0" distL="0" distR="0" wp14:anchorId="7CC5C5C4" wp14:editId="4A40E278">
             <wp:extent cx="3740727" cy="3242766"/>
             <wp:effectExtent l="0" t="0" r="0" b="0"/>
             <wp:docPr id="54" name="Рисунок 54"/>
@@ -8195,7 +5877,7 @@
           <w:noProof/>
         </w:rPr>
         <w:drawing>
-          <wp:inline distT="0" distB="0" distL="0" distR="0" wp14:anchorId="3B2F4E33" wp14:editId="20D7C289">
+          <wp:inline distT="0" distB="0" distL="0" distR="0" wp14:anchorId="363CEF95" wp14:editId="5AC006BC">
             <wp:extent cx="3732414" cy="3016757"/>
             <wp:effectExtent l="0" t="0" r="1905" b="0"/>
             <wp:docPr id="55" name="Рисунок 55"/>
@@ -8331,7 +6013,7 @@
           <w:lang w:eastAsia="ru-RU"/>
         </w:rPr>
         <w:drawing>
-          <wp:inline distT="0" distB="0" distL="0" distR="0" wp14:anchorId="104ECA9A" wp14:editId="39BF3EB4">
+          <wp:inline distT="0" distB="0" distL="0" distR="0" wp14:anchorId="13CF51CF" wp14:editId="1382412D">
             <wp:extent cx="2835275" cy="2397125"/>
             <wp:effectExtent l="0" t="0" r="3175" b="3175"/>
             <wp:docPr id="56" name="Рисунок 56"/>
@@ -8394,7 +6076,7 @@
           <w:lang w:eastAsia="ru-RU"/>
         </w:rPr>
         <w:drawing>
-          <wp:inline distT="0" distB="0" distL="0" distR="0" wp14:anchorId="78D5412D" wp14:editId="2832479F">
+          <wp:inline distT="0" distB="0" distL="0" distR="0" wp14:anchorId="070B2010" wp14:editId="50D9A894">
             <wp:extent cx="2835275" cy="2211070"/>
             <wp:effectExtent l="0" t="0" r="3175" b="0"/>
             <wp:docPr id="57" name="Рисунок 57"/>
@@ -8489,7 +6171,6 @@
       <w:pPr>
         <w:pStyle w:val="a9"/>
       </w:pPr>
-      <w:bookmarkStart w:id="19" w:name="_Toc323650069"/>
       <w:r>
         <w:t>Генерация исходных текстов параллельных программ на языке</w:t>
       </w:r>
@@ -8501,7 +6182,6 @@
       <w:r>
         <w:t>++</w:t>
       </w:r>
-      <w:bookmarkEnd w:id="19"/>
     </w:p>
     <w:p>
       <w:r>
@@ -8633,8 +6313,6 @@
       <w:r>
         <w:t>8</w:t>
       </w:r>
-      <w:bookmarkStart w:id="20" w:name="_GoBack"/>
-      <w:bookmarkEnd w:id="20"/>
       <w:r>
         <w:t xml:space="preserve"> – Структура программы, автоматически генерируемой на основе </w:t>
       </w:r>
@@ -8711,6 +6389,7 @@
         <w:docPartUnique/>
       </w:docPartObj>
     </w:sdtPr>
+    <w:sdtEndPr/>
     <w:sdtContent>
       <w:p>
         <w:pPr>
@@ -8735,7 +6414,7 @@
           <w:rPr>
             <w:noProof/>
           </w:rPr>
-          <w:t>25</w:t>
+          <w:t>2</w:t>
         </w:r>
         <w:r>
           <w:fldChar w:fldCharType="end"/>
@@ -12176,7 +9855,7 @@
 </file>
 
 <file path=customXml/itemProps1.xml><?xml version="1.0" encoding="utf-8"?>
-<ds:datastoreItem xmlns:ds="http://schemas.openxmlformats.org/officeDocument/2006/customXml" ds:itemID="{866823FA-30B5-4363-8449-EAC266F43CEC}">
+<ds:datastoreItem xmlns:ds="http://schemas.openxmlformats.org/officeDocument/2006/customXml" ds:itemID="{03A3613F-D580-4138-B1E6-5915C2A9DB4F}">
   <ds:schemaRefs>
     <ds:schemaRef ds:uri="http://schemas.openxmlformats.org/officeDocument/2006/bibliography"/>
   </ds:schemaRefs>

--- a/documentation/2.Визуальное моделирование и PGRAPH.docx
+++ b/documentation/2.Визуальное моделирование и PGRAPH.docx
@@ -49,68 +49,217 @@
         </w:rPr>
         <w:t xml:space="preserve"> </w:t>
       </w:r>
+      <w:sdt>
+        <w:sdtPr>
+          <w:rPr>
+            <w:rFonts w:eastAsia="TimesNewRomanPSMT"/>
+            <w:szCs w:val="28"/>
+          </w:rPr>
+          <w:id w:val="966161164"/>
+          <w:citation/>
+        </w:sdtPr>
+        <w:sdtContent>
+          <w:r>
+            <w:rPr>
+              <w:rFonts w:eastAsia="TimesNewRomanPSMT"/>
+              <w:szCs w:val="28"/>
+            </w:rPr>
+            <w:fldChar w:fldCharType="begin"/>
+          </w:r>
+          <w:r>
+            <w:rPr>
+              <w:rFonts w:eastAsia="TimesNewRomanPSMT"/>
+              <w:szCs w:val="28"/>
+            </w:rPr>
+            <w:instrText xml:space="preserve"> CITATION Ков99 \l 1049 </w:instrText>
+          </w:r>
+          <w:r>
+            <w:rPr>
+              <w:rFonts w:eastAsia="TimesNewRomanPSMT"/>
+              <w:szCs w:val="28"/>
+            </w:rPr>
+            <w:fldChar w:fldCharType="separate"/>
+          </w:r>
+          <w:r>
+            <w:rPr>
+              <w:rFonts w:eastAsia="TimesNewRomanPSMT"/>
+              <w:noProof/>
+              <w:szCs w:val="28"/>
+            </w:rPr>
+            <w:t>[1]</w:t>
+          </w:r>
+          <w:r>
+            <w:rPr>
+              <w:rFonts w:eastAsia="TimesNewRomanPSMT"/>
+              <w:szCs w:val="28"/>
+            </w:rPr>
+            <w:fldChar w:fldCharType="end"/>
+          </w:r>
+        </w:sdtContent>
+      </w:sdt>
       <w:r>
         <w:rPr>
           <w:rFonts w:eastAsia="TimesNewRomanPSMT"/>
           <w:szCs w:val="28"/>
         </w:rPr>
-        <w:t>[</w:t>
-      </w:r>
-      <w:r>
-        <w:rPr>
-          <w:rFonts w:eastAsia="TimesNewRomanPSMT"/>
+        <w:t>.</w:t>
+      </w:r>
+    </w:p>
+    <w:p>
+      <w:r>
+        <w:rPr>
           <w:szCs w:val="28"/>
         </w:rPr>
-        <w:t>30</w:t>
-      </w:r>
-      <w:r>
-        <w:rPr>
-          <w:rFonts w:eastAsia="TimesNewRomanPSMT"/>
+        <w:t xml:space="preserve">Технология графосимволического программирования </w:t>
+      </w:r>
+      <w:r>
+        <w:rPr>
           <w:szCs w:val="28"/>
-        </w:rPr>
-        <w:t>]</w:t>
-      </w:r>
-      <w:r>
-        <w:rPr>
-          <w:rFonts w:eastAsia="TimesNewRomanPSMT"/>
+          <w:lang w:val="en-US"/>
+        </w:rPr>
+        <w:t>GRAPH</w:t>
+      </w:r>
+      <w:r>
+        <w:rPr>
           <w:szCs w:val="28"/>
         </w:rPr>
-        <w:t>.</w:t>
-      </w:r>
-    </w:p>
-    <w:p>
+        <w:t>, созданная на кафедре ПС СГАУ, является одним из способов наглядного представления алгоритмов программы в виде графа управления.</w:t>
+      </w:r>
       <w:r>
         <w:rPr>
           <w:szCs w:val="28"/>
         </w:rPr>
-        <w:t xml:space="preserve">Технология </w:t>
+        <w:t xml:space="preserve"> При разработке и реализации двухфазного алгоритма </w:t>
+      </w:r>
+      <w:r>
+        <w:rPr>
+          <w:szCs w:val="28"/>
+        </w:rPr>
+        <w:t>глобальной оптимизации модифицированным методом</w:t>
+      </w:r>
+      <w:r>
+        <w:rPr>
+          <w:szCs w:val="28"/>
+        </w:rPr>
+        <w:t xml:space="preserve"> половинных делений использовалась средство моделирования параллельных вычислений </w:t>
+      </w:r>
+      <w:r>
+        <w:rPr>
+          <w:szCs w:val="28"/>
+          <w:lang w:val="en-US"/>
+        </w:rPr>
+        <w:t>PGRAPH</w:t>
+      </w:r>
+      <w:r>
+        <w:rPr>
+          <w:szCs w:val="28"/>
+        </w:rPr>
+        <w:t xml:space="preserve"> 2.0.</w:t>
+      </w:r>
+    </w:p>
+    <w:p>
+      <w:pPr>
+        <w:pStyle w:val="a9"/>
+      </w:pPr>
+      <w:r>
+        <w:t>Явный</w:t>
+      </w:r>
+      <w:r>
+        <w:t xml:space="preserve"> параллелизм и автоматическое распараллеливание</w:t>
+      </w:r>
+    </w:p>
+    <w:p>
+      <w:r>
+        <w:t>Работы в области моделирования и построения параллельных алгоритмов можно разделить на два больших направления:</w:t>
+      </w:r>
+    </w:p>
+    <w:p>
+      <w:pPr>
+        <w:pStyle w:val="a0"/>
+      </w:pPr>
+      <w:r>
+        <w:rPr>
+          <w:rStyle w:val="ac"/>
+        </w:rPr>
+        <w:t>Неявный параллелизм</w:t>
+      </w:r>
+      <w:r>
+        <w:t xml:space="preserve">. Это направление изучает методы автоматической генерации параллельных алгоритмов на </w:t>
       </w:r>
       <w:proofErr w:type="spellStart"/>
       <w:r>
-        <w:rPr>
-          <w:szCs w:val="28"/>
-        </w:rPr>
-        <w:t>графосимволического</w:t>
+        <w:t>осн</w:t>
       </w:r>
       <w:proofErr w:type="spellEnd"/>
-      <w:r>
-        <w:rPr>
-          <w:szCs w:val="28"/>
-        </w:rPr>
-        <w:t xml:space="preserve"> программирования </w:t>
-      </w:r>
-      <w:r>
-        <w:rPr>
-          <w:szCs w:val="28"/>
-          <w:lang w:val="en-US"/>
-        </w:rPr>
-        <w:t>GRAPH</w:t>
-      </w:r>
-      <w:r>
-        <w:rPr>
-          <w:szCs w:val="28"/>
-        </w:rPr>
-        <w:t>, созданная на кафедре ПС СГАУ, является одним из способов наглядного представления алгоритмов программы в виде графа управления.</w:t>
+      <w:proofErr w:type="gramStart"/>
+      <w:r>
+        <w:rPr>
+          <w:lang w:val="en-US"/>
+        </w:rPr>
+        <w:t>f</w:t>
+      </w:r>
+      <w:proofErr w:type="spellStart"/>
+      <w:proofErr w:type="gramEnd"/>
+      <w:r>
+        <w:t>ове</w:t>
+      </w:r>
+      <w:proofErr w:type="spellEnd"/>
+      <w:r>
+        <w:t xml:space="preserve"> их последовательных прототипов (автоматического распараллеливания последовательных алгоритмов).</w:t>
+      </w:r>
+    </w:p>
+    <w:p>
+      <w:pPr>
+        <w:pStyle w:val="a0"/>
+      </w:pPr>
+      <w:r>
+        <w:rPr>
+          <w:rStyle w:val="ac"/>
+        </w:rPr>
+        <w:t>Явный параллелизм</w:t>
+      </w:r>
+      <w:r>
+        <w:t>. Разработка методов организации вычислений,  изначальн</w:t>
+      </w:r>
+      <w:r>
+        <w:t>о ориентированных для реализации</w:t>
+      </w:r>
+      <w:r>
+        <w:t xml:space="preserve"> на ЭВМ с параллельной архитектурой.</w:t>
+      </w:r>
+    </w:p>
+    <w:p>
+      <w:r>
+        <w:t xml:space="preserve">Исследования в области автоматического распараллеливания вычислительных алгоритмов необходимы в связи с наличием большого объема ранее разработанных методов, алгоритмов и программ для решения различных задач на последовательных ЭВМ. Их реализация на параллельных ЭВМ требует модификации, связанной с распределением данных и вычислений по узлам параллельной ЭВМ, а также с адаптацией под особенности архитектуры конкретной ЭВМ. Этот процесс важно автоматизировать, чтобы максимально сократить его длительность и избавить исследователей - специалистов в </w:t>
+      </w:r>
+      <w:r>
+        <w:lastRenderedPageBreak/>
+        <w:t xml:space="preserve">различных областях, которые часто являются авторами и пользователями вычислительных программ, от знакомства со спецификой конкретной ЭВМ, на которой программа будет исполняться. </w:t>
+      </w:r>
+    </w:p>
+    <w:p>
+      <w:r>
+        <w:t xml:space="preserve">Автоматическое распараллеливание имеет большое значение и при создании новых вычислительных программ. Последовательные алгоритмы удобны и естественны для человека в силу того, что люди привыкли думать и действовать последовательно. Вместе с тем, любая современная ЭВМ обладает определенной степенью параллелизма. </w:t>
+      </w:r>
+    </w:p>
+    <w:p>
+      <w:r>
+        <w:t xml:space="preserve">Наряду с несомненными достоинствами, такими как возможность использования ранее разработанных и хорошо отлаженных последовательных программ, сохранение привычного для человека последовательного стиля разработки вычислительных алгоритмов, обеспечение переносимости программ, автоматическое распараллеливание обладает недостатками. Основным недостатком является ограниченная область применения. К сожалению, не все последовательные алгоритмы допускают эффективное распараллеливание. Иногда сам численный метод, на основе которого построен алгоритм, не допускает распараллеливания. </w:t>
+      </w:r>
+    </w:p>
+    <w:p>
+      <w:r>
+        <w:t>Для достижения максимальной производительности необходимо уже на этапе разработки алгоритма учитывать параллелизм и явно выделять участки, которые должны выполняться одновременно. Более того, необходимо учитывать архитектуру и особенности конкретной параллельной ЭВМ, на которой будет исполняться программа.</w:t>
+      </w:r>
+    </w:p>
+    <w:p>
+      <w:r>
+        <w:t>Основные сложности, с которыми сталкиваются исследователи в области построения параллельных алгоритмов с явным параллелизмом, в первую очередь связаны с наглядным представлением алгоритма.</w:t>
+      </w:r>
+    </w:p>
+    <w:p>
+      <w:r>
+        <w:t>Текстовая нотация, традиционно используемая в математике и программировании, удобна для представления последовательных процессов. Однако последовательная природа самого текста значительно затрудняет восприятие текстового описания параллельных вычислений. На первый план выдвигаются графические способы описания параллелизма.</w:t>
       </w:r>
     </w:p>
     <w:p>
@@ -118,99 +267,13 @@
         <w:pStyle w:val="a9"/>
       </w:pPr>
       <w:r>
-        <w:t>Явный</w:t>
-      </w:r>
-      <w:r>
-        <w:t xml:space="preserve"> параллелизм и автоматическое распараллеливание</w:t>
-      </w:r>
-    </w:p>
-    <w:p>
-      <w:r>
-        <w:t>Работы в области моделирования и построения параллельных алгоритмов можно разделить на два больших направления:</w:t>
-      </w:r>
-    </w:p>
-    <w:p>
-      <w:pPr>
-        <w:pStyle w:val="a0"/>
-      </w:pPr>
-      <w:r>
-        <w:rPr>
-          <w:rStyle w:val="ac"/>
-        </w:rPr>
-        <w:t>Неявный параллелизм</w:t>
-      </w:r>
-      <w:r>
-        <w:t>. Это направление изучает методы автоматической генерации параллельных алгоритмов на основе их последовательных прототипов (автоматического распараллеливания последовательных алгоритмов).</w:t>
-      </w:r>
-    </w:p>
-    <w:p>
-      <w:pPr>
-        <w:pStyle w:val="a0"/>
-      </w:pPr>
-      <w:r>
-        <w:rPr>
-          <w:rStyle w:val="ac"/>
-        </w:rPr>
-        <w:t>Явный параллелизм</w:t>
-      </w:r>
-      <w:r>
-        <w:t>. Разработка методов организации вычислений,  изначальн</w:t>
-      </w:r>
-      <w:r>
-        <w:t>о ориентированных для реализации</w:t>
-      </w:r>
-      <w:r>
-        <w:t xml:space="preserve"> на ЭВМ с параллельной архитектурой.</w:t>
-      </w:r>
-    </w:p>
-    <w:p>
-      <w:r>
-        <w:t xml:space="preserve">Исследования в области автоматического распараллеливания вычислительных алгоритмов необходимы в связи с наличием большого объема ранее разработанных методов, алгоритмов и программ для решения различных задач на последовательных ЭВМ. Их реализация на параллельных ЭВМ требует модификации, связанной с распределением данных и вычислений по узлам параллельной ЭВМ, а также с адаптацией под особенности архитектуры конкретной ЭВМ. Этот процесс важно автоматизировать, чтобы максимально сократить его длительность и избавить исследователей - специалистов в различных областях, которые часто являются авторами и пользователями вычислительных программ, от знакомства со спецификой конкретной ЭВМ, на которой программа будет исполняться. </w:t>
-      </w:r>
-    </w:p>
-    <w:p>
-      <w:r>
         <w:lastRenderedPageBreak/>
-        <w:t xml:space="preserve">Автоматическое распараллеливание имеет большое значение и при создании новых вычислительных программ. Последовательные алгоритмы удобны и естественны для человека в силу того, что люди привыкли думать и действовать последовательно. Вместе с тем, любая современная ЭВМ обладает определенной степенью параллелизма. </w:t>
-      </w:r>
-    </w:p>
-    <w:p>
-      <w:bookmarkStart w:id="0" w:name="_GoBack"/>
-      <w:bookmarkEnd w:id="0"/>
-      <w:r>
-        <w:t xml:space="preserve">Наряду с несомненными достоинствами, такими как возможность использования ранее разработанных и хорошо отлаженных последовательных программ, сохранение привычного для человека последовательного стиля разработки вычислительных алгоритмов, обеспечение переносимости программ, автоматическое распараллеливание обладает недостатками. Основным недостатком является ограниченная область применения. К сожалению, не все последовательные алгоритмы допускают эффективное распараллеливание. Иногда сам численный метод, на основе которого построен алгоритм, не допускает распараллеливания. </w:t>
-      </w:r>
-    </w:p>
-    <w:p>
-      <w:r>
-        <w:t>Для достижения максимальной производительности необходимо уже на этапе разработки алгоритма учитывать параллелизм и явно выделять участки, которые должны выполняться одновременно. Более того, необходимо учитывать архитектуру и особенности конкретной параллельной ЭВМ, на которой будет исполняться программа.</w:t>
-      </w:r>
-    </w:p>
-    <w:p>
-      <w:r>
-        <w:t>Основные сложности, с которыми сталкиваются исследователи в области построения параллельных алгоритмов с явным параллелизмом, в первую очередь связаны с наглядным представлением алгоритма.</w:t>
-      </w:r>
-    </w:p>
-    <w:p>
-      <w:r>
-        <w:t>Текстовая нотация, традиционно используемая в математике и программировании, удобна для представления последовательных процессов. Однако последовательная природа самого текста значительно затрудняет восприятие текстового описания параллельных вычислений. На первый план выдвигаются графические способы описания параллелизма.</w:t>
-      </w:r>
-    </w:p>
-    <w:p>
-      <w:pPr>
-        <w:pStyle w:val="a9"/>
-      </w:pPr>
-      <w:r>
         <w:t>Графические модели параллельных процессов</w:t>
       </w:r>
     </w:p>
     <w:p>
       <w:r>
-        <w:t xml:space="preserve">Основой подавляющего большинства графических способов представления параллельных процессов является форма представления в виде </w:t>
-      </w:r>
-      <w:r>
-        <w:lastRenderedPageBreak/>
-        <w:t xml:space="preserve">графа, то есть совокупности вершин (узлов), соединенных между собой дугами (ребрами). В отличие от текстовой формы записи, в которой объекты (символы и слова) образуют </w:t>
+        <w:t xml:space="preserve">Основой подавляющего большинства графических способов представления параллельных процессов является форма представления в виде графа, то есть совокупности вершин (узлов), соединенных между собой дугами (ребрами). В отличие от текстовой формы записи, в которой объекты (символы и слова) образуют </w:t>
       </w:r>
       <w:r>
         <w:rPr>
@@ -259,20 +322,37 @@
       <w:r>
         <w:t xml:space="preserve"> </w:t>
       </w:r>
-      <w:r>
-        <w:rPr>
-          <w:lang w:val="en-US"/>
-        </w:rPr>
-        <w:t>[</w:t>
-      </w:r>
-      <w:r>
-        <w:t>31</w:t>
-      </w:r>
-      <w:r>
-        <w:rPr>
-          <w:lang w:val="en-US"/>
-        </w:rPr>
-        <w:t>];</w:t>
+      <w:sdt>
+        <w:sdtPr>
+          <w:id w:val="144554764"/>
+          <w:citation/>
+        </w:sdtPr>
+        <w:sdtContent>
+          <w:r>
+            <w:fldChar w:fldCharType="begin"/>
+          </w:r>
+          <w:r>
+            <w:instrText xml:space="preserve"> CITATION Кот84 \l 1049 </w:instrText>
+          </w:r>
+          <w:r>
+            <w:fldChar w:fldCharType="separate"/>
+          </w:r>
+          <w:r>
+            <w:rPr>
+              <w:noProof/>
+            </w:rPr>
+            <w:t>[2]</w:t>
+          </w:r>
+          <w:r>
+            <w:fldChar w:fldCharType="end"/>
+          </w:r>
+        </w:sdtContent>
+      </w:sdt>
+      <w:r>
+        <w:rPr>
+          <w:lang w:val="en-US"/>
+        </w:rPr>
+        <w:t>;</w:t>
       </w:r>
     </w:p>
     <w:p>
@@ -297,15 +377,32 @@
       <w:r>
         <w:t xml:space="preserve">-технологии </w:t>
       </w:r>
-      <w:r>
-        <w:t>[</w:t>
-      </w:r>
-      <w:r>
-        <w:t>32</w:t>
-      </w:r>
-      <w:r>
-        <w:t>]</w:t>
-      </w:r>
+      <w:sdt>
+        <w:sdtPr>
+          <w:id w:val="156660889"/>
+          <w:citation/>
+        </w:sdtPr>
+        <w:sdtContent>
+          <w:r>
+            <w:fldChar w:fldCharType="begin"/>
+          </w:r>
+          <w:r>
+            <w:instrText xml:space="preserve"> CITATION Шал98 \l 1049 </w:instrText>
+          </w:r>
+          <w:r>
+            <w:fldChar w:fldCharType="separate"/>
+          </w:r>
+          <w:r>
+            <w:rPr>
+              <w:noProof/>
+            </w:rPr>
+            <w:t>[3]</w:t>
+          </w:r>
+          <w:r>
+            <w:fldChar w:fldCharType="end"/>
+          </w:r>
+        </w:sdtContent>
+      </w:sdt>
       <w:r>
         <w:t xml:space="preserve"> и графическом языке </w:t>
       </w:r>
@@ -320,9 +417,32 @@
       <w:r>
         <w:t xml:space="preserve"> </w:t>
       </w:r>
-      <w:r>
-        <w:t>[33]</w:t>
-      </w:r>
+      <w:sdt>
+        <w:sdtPr>
+          <w:id w:val="-1008753270"/>
+          <w:citation/>
+        </w:sdtPr>
+        <w:sdtContent>
+          <w:r>
+            <w:fldChar w:fldCharType="begin"/>
+          </w:r>
+          <w:r>
+            <w:instrText xml:space="preserve"> CITATION Har87 \l 1049 </w:instrText>
+          </w:r>
+          <w:r>
+            <w:fldChar w:fldCharType="separate"/>
+          </w:r>
+          <w:r>
+            <w:rPr>
+              <w:noProof/>
+            </w:rPr>
+            <w:t>[4]</w:t>
+          </w:r>
+          <w:r>
+            <w:fldChar w:fldCharType="end"/>
+          </w:r>
+        </w:sdtContent>
+      </w:sdt>
       <w:r>
         <w:t>;</w:t>
       </w:r>
@@ -349,9 +469,32 @@
       <w:r>
         <w:t xml:space="preserve"> 2.0 </w:t>
       </w:r>
-      <w:r>
-        <w:t>[34]</w:t>
-      </w:r>
+      <w:sdt>
+        <w:sdtPr>
+          <w:id w:val="-1491865215"/>
+          <w:citation/>
+        </w:sdtPr>
+        <w:sdtContent>
+          <w:r>
+            <w:fldChar w:fldCharType="begin"/>
+          </w:r>
+          <w:r>
+            <w:instrText xml:space="preserve"> CITATION Bro89 \l 1049 </w:instrText>
+          </w:r>
+          <w:r>
+            <w:fldChar w:fldCharType="separate"/>
+          </w:r>
+          <w:r>
+            <w:rPr>
+              <w:noProof/>
+            </w:rPr>
+            <w:t>[5]</w:t>
+          </w:r>
+          <w:r>
+            <w:fldChar w:fldCharType="end"/>
+          </w:r>
+        </w:sdtContent>
+      </w:sdt>
       <w:r>
         <w:t xml:space="preserve">, </w:t>
       </w:r>
@@ -363,43 +506,110 @@
         <w:t>Paralex</w:t>
       </w:r>
       <w:proofErr w:type="spellEnd"/>
+      <w:sdt>
+        <w:sdtPr>
+          <w:rPr>
+            <w:lang w:val="en-US"/>
+          </w:rPr>
+          <w:id w:val="-1028871830"/>
+          <w:citation/>
+        </w:sdtPr>
+        <w:sdtContent>
+          <w:r>
+            <w:rPr>
+              <w:lang w:val="en-US"/>
+            </w:rPr>
+            <w:fldChar w:fldCharType="begin"/>
+          </w:r>
+          <w:r>
+            <w:instrText xml:space="preserve"> CITATION Bab92 \l 1049 </w:instrText>
+          </w:r>
+          <w:r>
+            <w:rPr>
+              <w:lang w:val="en-US"/>
+            </w:rPr>
+            <w:fldChar w:fldCharType="separate"/>
+          </w:r>
+          <w:r>
+            <w:rPr>
+              <w:noProof/>
+            </w:rPr>
+            <w:t xml:space="preserve"> [6]</w:t>
+          </w:r>
+          <w:r>
+            <w:rPr>
+              <w:lang w:val="en-US"/>
+            </w:rPr>
+            <w:fldChar w:fldCharType="end"/>
+          </w:r>
+        </w:sdtContent>
+      </w:sdt>
+      <w:r>
+        <w:t>;</w:t>
+      </w:r>
+    </w:p>
+    <w:p>
+      <w:pPr>
+        <w:pStyle w:val="a0"/>
+      </w:pPr>
+      <w:r>
+        <w:rPr>
+          <w:rStyle w:val="ac"/>
+        </w:rPr>
+        <w:t>диаграммы потоков управления</w:t>
+      </w:r>
+      <w:r>
+        <w:t xml:space="preserve">, примерами моделей этого типа являются графический язык системы </w:t>
+      </w:r>
+      <w:proofErr w:type="spellStart"/>
+      <w:r>
+        <w:rPr>
+          <w:lang w:val="en-US"/>
+        </w:rPr>
+        <w:t>HeNCE</w:t>
+      </w:r>
+      <w:proofErr w:type="spellEnd"/>
       <w:r>
         <w:t xml:space="preserve"> </w:t>
       </w:r>
-      <w:r>
-        <w:t>[35]</w:t>
-      </w:r>
-      <w:r>
-        <w:t>;</w:t>
-      </w:r>
-    </w:p>
-    <w:p>
-      <w:pPr>
-        <w:pStyle w:val="a0"/>
-      </w:pPr>
-      <w:r>
-        <w:rPr>
-          <w:rStyle w:val="ac"/>
-        </w:rPr>
-        <w:t>диаграммы потоков управления</w:t>
-      </w:r>
-      <w:r>
-        <w:t xml:space="preserve">, примерами моделей этого типа являются графический язык системы </w:t>
-      </w:r>
-      <w:proofErr w:type="spellStart"/>
-      <w:r>
-        <w:rPr>
-          <w:lang w:val="en-US"/>
-        </w:rPr>
-        <w:t>HeNCE</w:t>
-      </w:r>
-      <w:proofErr w:type="spellEnd"/>
-      <w:r>
-        <w:t xml:space="preserve"> </w:t>
-      </w:r>
-      <w:r>
-        <w:t>[36]</w:t>
-      </w:r>
+      <w:sdt>
+        <w:sdtPr>
+          <w:rPr>
+            <w:lang w:val="en-US"/>
+          </w:rPr>
+          <w:id w:val="132685579"/>
+          <w:citation/>
+        </w:sdtPr>
+        <w:sdtContent>
+          <w:r>
+            <w:rPr>
+              <w:lang w:val="en-US"/>
+            </w:rPr>
+            <w:fldChar w:fldCharType="begin"/>
+          </w:r>
+          <w:r>
+            <w:instrText xml:space="preserve"> CITATION Beg91 \l 1049 </w:instrText>
+          </w:r>
+          <w:r>
+            <w:rPr>
+              <w:lang w:val="en-US"/>
+            </w:rPr>
+            <w:fldChar w:fldCharType="separate"/>
+          </w:r>
+          <w:r>
+            <w:rPr>
+              <w:noProof/>
+            </w:rPr>
+            <w:t xml:space="preserve"> [7]</w:t>
+          </w:r>
+          <w:r>
+            <w:rPr>
+              <w:lang w:val="en-US"/>
+            </w:rPr>
+            <w:fldChar w:fldCharType="end"/>
+          </w:r>
+        </w:sdtContent>
+      </w:sdt>
       <w:r>
         <w:t>, технология графо-</w:t>
       </w:r>
@@ -412,11 +622,11 @@
     </w:p>
     <w:p>
       <w:r>
-        <w:t xml:space="preserve">Графическая нотация является более наглядной и компактной, по сравнению с текстовым описанием. За счет использования графических моделей удается не только сократить время разработки параллельных алгоритмов, но и повысить их качество, т.к. графическая нотация допускает </w:t>
+        <w:t xml:space="preserve">Графическая нотация является более наглядной и компактной, по сравнению с текстовым описанием. За счет использования графических </w:t>
       </w:r>
       <w:r>
         <w:lastRenderedPageBreak/>
-        <w:t>формальное математическое описание модели, по которому может быть проведена ее автоматическая верификация и оптимизация.</w:t>
+        <w:t>моделей удается не только сократить время разработки параллельных алгоритмов, но и повысить их качество, т.к. графическая нотация допускает формальное математическое описание модели, по которому может быть проведена ее автоматическая верификация и оптимизация.</w:t>
       </w:r>
     </w:p>
     <w:p>
@@ -429,13 +639,36 @@
     </w:p>
     <w:p>
       <w:r>
-        <w:t>Технология ГСП в работе [</w:t>
-      </w:r>
-      <w:r>
-        <w:t>30</w:t>
-      </w:r>
-      <w:r>
-        <w:t xml:space="preserve">] определена как технология проектирования и кодирования алгоритмов программного обеспечения (ПО), базирующаяся на графическом способе представления программ, преследующую цель полной или частичной автоматизации процессов проектирования, кодирования и тестирования </w:t>
+        <w:t xml:space="preserve">Технология ГСП в работе </w:t>
+      </w:r>
+      <w:sdt>
+        <w:sdtPr>
+          <w:id w:val="-1111363626"/>
+          <w:citation/>
+        </w:sdtPr>
+        <w:sdtContent>
+          <w:r>
+            <w:fldChar w:fldCharType="begin"/>
+          </w:r>
+          <w:r>
+            <w:instrText xml:space="preserve"> CITATION Ков99 \l 1049 </w:instrText>
+          </w:r>
+          <w:r>
+            <w:fldChar w:fldCharType="separate"/>
+          </w:r>
+          <w:r>
+            <w:rPr>
+              <w:noProof/>
+            </w:rPr>
+            <w:t>[1]</w:t>
+          </w:r>
+          <w:r>
+            <w:fldChar w:fldCharType="end"/>
+          </w:r>
+        </w:sdtContent>
+      </w:sdt>
+      <w:r>
+        <w:t xml:space="preserve"> определена как технология проектирования и кодирования алгоритмов программного обеспечения (ПО), базирующаяся на графическом способе представления программ, преследующую цель полной или частичной автоматизации процессов проектирования, кодирования и тестирования </w:t>
       </w:r>
       <w:proofErr w:type="gramStart"/>
       <w:r>
@@ -1013,11 +1246,11 @@
     </w:p>
     <w:p>
       <w:r>
-        <w:t xml:space="preserve">Развитие вычислительного процесса, описываемого моделью, ассоциируется с переходами из вершины в вершину по дугам управления. При этом переход по дуге управления возможен лишь в случае истинности предиката, которым она помечена. Если несколько предикатов, помечающих исходящие из вершины дуги, одновременно становятся истинными, переход </w:t>
+        <w:t xml:space="preserve">Развитие вычислительного процесса, описываемого моделью, ассоциируется с переходами из вершины в вершину по дугам управления. При этом переход по дуге управления возможен лишь в случае истинности </w:t>
       </w:r>
       <w:r>
         <w:lastRenderedPageBreak/>
-        <w:t xml:space="preserve">осуществляется по наиболее приоритетной дуге. Функционирование модели начинается с выполнения оператора </w:t>
+        <w:t xml:space="preserve">предиката, которым она помечена. Если несколько предикатов, помечающих исходящие из вершины дуги, одновременно становятся истинными, переход осуществляется по наиболее приоритетной дуге. Функционирование модели начинается с выполнения оператора </w:t>
       </w:r>
       <w:r>
         <w:rPr>
@@ -1518,6 +1751,7 @@
     </w:p>
     <w:p>
       <w:r>
+        <w:lastRenderedPageBreak/>
         <w:t xml:space="preserve">где </w:t>
       </w:r>
       <w:r>
@@ -1545,7 +1779,6 @@
     </w:p>
     <w:p>
       <w:r>
-        <w:lastRenderedPageBreak/>
         <w:t xml:space="preserve">Таким образом, распараллеливание вычислений возможно только на уровне </w:t>
       </w:r>
       <w:proofErr w:type="gramStart"/>
@@ -1596,7 +1829,7 @@
         <mc:AlternateContent>
           <mc:Choice Requires="wpg">
             <w:drawing>
-              <wp:anchor distT="0" distB="0" distL="114300" distR="114300" simplePos="0" relativeHeight="251659264" behindDoc="0" locked="0" layoutInCell="1" allowOverlap="1" wp14:anchorId="3225005E" wp14:editId="508BD5E9">
+              <wp:anchor distT="0" distB="0" distL="114300" distR="114300" simplePos="0" relativeHeight="251659264" behindDoc="0" locked="0" layoutInCell="1" allowOverlap="1" wp14:anchorId="1E3B531E" wp14:editId="64F07432">
                 <wp:simplePos x="0" y="0"/>
                 <wp:positionH relativeFrom="column">
                   <wp:posOffset>2416810</wp:posOffset>
@@ -2273,6 +2506,7 @@
         <w:rPr>
           <w:lang w:val="en-US"/>
         </w:rPr>
+        <w:lastRenderedPageBreak/>
         <w:t>T</w:t>
       </w:r>
       <w:r>
@@ -2393,7 +2627,6 @@
     </w:p>
     <w:p>
       <w:r>
-        <w:lastRenderedPageBreak/>
         <w:t xml:space="preserve">Функционирование модели начинается с запуска единственной ветви, называемой </w:t>
       </w:r>
       <w:proofErr w:type="gramStart"/>
@@ -2425,15 +2658,7 @@
       </w:r>
       <w:proofErr w:type="gramEnd"/>
       <w:r>
-        <w:t xml:space="preserve">, имеющих исходящие параллельные дуги, порождаются новые параллельные ветви. Вершины этих ветвей также могут иметь параллельные дуги, таким образом, допускается вложенность параллельных ветвей. Ветви, </w:t>
-      </w:r>
-      <w:proofErr w:type="spellStart"/>
-      <w:r>
-        <w:t>породившиеся</w:t>
-      </w:r>
-      <w:proofErr w:type="spellEnd"/>
-      <w:r>
-        <w:t xml:space="preserve"> в одной вершине некоторой ветви, должны терминироваться также в одной вершине этой же ветви:</w:t>
+        <w:t>, имеющих исходящие параллельные дуги, порождаются новые параллельные ветви. Вершины этих ветвей также могут иметь параллельные дуги, таким образом, допускается вложенность параллельных ветвей. Ветви, породившиеся в одной вершине некоторой ветви, должны терминироваться также в одной вершине этой же ветви:</w:t>
       </w:r>
     </w:p>
     <w:p>
@@ -3175,6 +3400,7 @@
     </w:p>
     <w:p>
       <w:r>
+        <w:lastRenderedPageBreak/>
         <w:t xml:space="preserve">Граф-машина </w:t>
       </w:r>
       <w:proofErr w:type="gramStart"/>
@@ -3191,23 +3417,42 @@
       </w:r>
       <w:proofErr w:type="gramEnd"/>
       <w:r>
-        <w:t xml:space="preserve"> служит, описанная выше, модель графа </w:t>
-      </w:r>
-      <w:r>
-        <w:lastRenderedPageBreak/>
-        <w:t>управления вычислительным процессом. Анализируя его графическую модель, представленную</w:t>
+        <w:t xml:space="preserve"> служит, описанная выше, модель графа управления вычислительным процессом. Анализируя его графическую модель, представленную</w:t>
       </w:r>
       <w:r>
         <w:t xml:space="preserve"> в</w:t>
       </w:r>
       <w:r>
-        <w:t xml:space="preserve"> виде структур на смежной памяти [</w:t>
-      </w:r>
-      <w:r>
-        <w:t>37</w:t>
-      </w:r>
-      <w:r>
-        <w:t xml:space="preserve">], она выполняет в соответствующем порядке </w:t>
+        <w:t xml:space="preserve"> виде структур на смежной памяти </w:t>
+      </w:r>
+      <w:sdt>
+        <w:sdtPr>
+          <w:id w:val="-540827925"/>
+          <w:citation/>
+        </w:sdtPr>
+        <w:sdtContent>
+          <w:r>
+            <w:fldChar w:fldCharType="begin"/>
+          </w:r>
+          <w:r>
+            <w:instrText xml:space="preserve"> CITATION Ива03 \l 1049 </w:instrText>
+          </w:r>
+          <w:r>
+            <w:fldChar w:fldCharType="separate"/>
+          </w:r>
+          <w:r>
+            <w:rPr>
+              <w:noProof/>
+            </w:rPr>
+            <w:t>[8]</w:t>
+          </w:r>
+          <w:r>
+            <w:fldChar w:fldCharType="end"/>
+          </w:r>
+        </w:sdtContent>
+      </w:sdt>
+      <w:r>
+        <w:t xml:space="preserve">, она выполняет в соответствующем порядке </w:t>
       </w:r>
       <w:proofErr w:type="spellStart"/>
       <w:r>
@@ -3332,6 +3577,7 @@
           <w:rFonts w:cs="Times New Roman"/>
           <w:szCs w:val="28"/>
         </w:rPr>
+        <w:lastRenderedPageBreak/>
         <w:t>Межмодульный интерфейс параллельного обмена данными</w:t>
       </w:r>
     </w:p>
@@ -3387,14 +3633,7 @@
         <w:rPr>
           <w:szCs w:val="28"/>
         </w:rPr>
-        <w:t xml:space="preserve">возникают серьезные трудности в процессе автоматизации порождения кодов программ. </w:t>
-      </w:r>
-      <w:r>
-        <w:rPr>
-          <w:szCs w:val="28"/>
-        </w:rPr>
-        <w:lastRenderedPageBreak/>
-        <w:t>Особенно остро эта проблема стоит в системах с распределенной памятью, таких как суперкомпьютерные кластеры.</w:t>
+        <w:t>возникают серьезные трудности в процессе автоматизации порождения кодов программ. Особенно остро эта проблема стоит в системах с распределенной памятью, таких как суперкомпьютерные кластеры.</w:t>
       </w:r>
       <w:r>
         <w:rPr>
@@ -3516,6 +3755,7 @@
         <w:pStyle w:val="a"/>
       </w:pPr>
       <w:r>
+        <w:lastRenderedPageBreak/>
         <w:t xml:space="preserve">Данные </w:t>
       </w:r>
       <w:proofErr w:type="gramStart"/>
@@ -3550,16 +3790,13 @@
     </w:p>
     <w:p>
       <w:r>
-        <w:lastRenderedPageBreak/>
-        <w:t>Данных подход к организации межмодульного информационного интерфейса приводит к тому, что формируемые (автоматически или автоматизировано) программные коды и информационные связи “</w:t>
-      </w:r>
-      <w:proofErr w:type="spellStart"/>
-      <w:r>
-        <w:t>пространственно</w:t>
-      </w:r>
-      <w:proofErr w:type="spellEnd"/>
-      <w:r>
-        <w:t>” отделены друг от друга. Модификация любого из объектов (</w:t>
+        <w:t>Данных подход к организации межмодульного информационного интерфейса приводит к тому, что формируемые (автоматически или автоматизировано) программные коды и информ</w:t>
+      </w:r>
+      <w:r>
+        <w:t>ационные связи «пространственно»</w:t>
+      </w:r>
+      <w:r>
+        <w:t xml:space="preserve"> отделены друг от друга. Модификация любого из объектов (</w:t>
       </w:r>
       <w:proofErr w:type="spellStart"/>
       <w:r>
@@ -3652,6 +3889,7 @@
     </w:p>
     <w:p>
       <w:r>
+        <w:lastRenderedPageBreak/>
         <w:t>Предлагаемый способ обмена данными требует введения понятия диспетчера данных – подпрограммы, выполняющей функции хранения, чтения и модификации данных предметной области.</w:t>
       </w:r>
     </w:p>
@@ -3660,74 +3898,74 @@
         <w:pStyle w:val="a9"/>
       </w:pPr>
       <w:r>
+        <w:t>Диспетчер</w:t>
+      </w:r>
+      <w:r>
+        <w:t xml:space="preserve"> памяти</w:t>
+      </w:r>
+    </w:p>
+    <w:p>
+      <w:pPr>
+        <w:rPr>
+          <w:shd w:val="clear" w:color="auto" w:fill="FFFF00"/>
+        </w:rPr>
+      </w:pPr>
+      <w:r>
+        <w:t xml:space="preserve">Диспетчер данных исполняется в отдельном процессе параллельной программы. Он порождает объект, описываемый классом TPOData, который хранит значения данных предметной области. В каждом из процессов, содержащих параллельные ветви </w:t>
+      </w:r>
+      <w:proofErr w:type="gramStart"/>
+      <w:r>
+        <w:t>граф-модели</w:t>
+      </w:r>
+      <w:proofErr w:type="gramEnd"/>
+      <w:r>
+        <w:t>, также порождается объект класса TPOData. Однако функции доступа к членам-данным у объекта диспетчера данных и у объектов параллельных ветвей различаются. Диспетчер данных хранит все данные в локальной памяти и для обращения к ним использует обычные указатели.  На остальных процессах используется ленивая инициализация памяти под переменную при первом доступе.</w:t>
+      </w:r>
+    </w:p>
+    <w:p>
+      <w:r>
+        <w:t xml:space="preserve">В параллельных ветвях </w:t>
+      </w:r>
+      <w:proofErr w:type="gramStart"/>
+      <w:r>
+        <w:t>граф-модели</w:t>
+      </w:r>
+      <w:proofErr w:type="gramEnd"/>
+      <w:r>
+        <w:t xml:space="preserve"> для чтения или записи некоторого данного осуществляется обращение к диспетчеру памяти с помощью совокупности сообщений. В первом сообщении пересылается запрос на чтение или запись </w:t>
+      </w:r>
+      <w:proofErr w:type="gramStart"/>
+      <w:r>
+        <w:t>конкретного</w:t>
+      </w:r>
+      <w:proofErr w:type="gramEnd"/>
+      <w:r>
+        <w:t xml:space="preserve"> данного. Каждая переменная из ПОП получает уникальный номер, по которому диспетчер памяти может  ее идентифицировать.  В случае чтения параллельная ветвь переходит к ожиданию ответа от диспетчера данных. При записи во втором сообщении пересылается новое значение </w:t>
+      </w:r>
+      <w:r>
+        <w:t>переменной</w:t>
+      </w:r>
+      <w:r>
+        <w:t xml:space="preserve">. Диспетчер данных циклически принимает и обрабатывает запросы параллельных ветвей (рисунок </w:t>
+      </w:r>
+      <w:r>
+        <w:t>2</w:t>
+      </w:r>
+      <w:r>
+        <w:t>).</w:t>
+      </w:r>
+    </w:p>
+    <w:p>
+      <w:pPr>
+        <w:pStyle w:val="af1"/>
+      </w:pPr>
+      <w:r>
+        <w:rPr>
+          <w:noProof/>
+        </w:rPr>
         <w:lastRenderedPageBreak/>
-        <w:t>Диспетчер</w:t>
-      </w:r>
-      <w:r>
-        <w:t xml:space="preserve"> памяти</w:t>
-      </w:r>
-    </w:p>
-    <w:p>
-      <w:pPr>
-        <w:rPr>
-          <w:shd w:val="clear" w:color="auto" w:fill="FFFF00"/>
-        </w:rPr>
-      </w:pPr>
-      <w:r>
-        <w:t xml:space="preserve">Диспетчер данных исполняется в отдельном процессе параллельной программы. Он порождает объект, описываемый классом TPOData, который хранит значения данных предметной области. В каждом из процессов, содержащих параллельные ветви </w:t>
-      </w:r>
-      <w:proofErr w:type="gramStart"/>
-      <w:r>
-        <w:t>граф-модели</w:t>
-      </w:r>
-      <w:proofErr w:type="gramEnd"/>
-      <w:r>
-        <w:t>, также порождается объект класса TPOData. Однако функции доступа к членам-данным у объекта диспетчера данных и у объектов параллельных ветвей различаются. Диспетчер данных хранит все данные в локальной памяти и для обращения к ним использует обычные указатели.  На остальных процессах используется ленивая инициализация памяти под переменную при первом доступе.</w:t>
-      </w:r>
-    </w:p>
-    <w:p>
-      <w:r>
-        <w:t xml:space="preserve">В параллельных ветвях </w:t>
-      </w:r>
-      <w:proofErr w:type="gramStart"/>
-      <w:r>
-        <w:t>граф-модели</w:t>
-      </w:r>
-      <w:proofErr w:type="gramEnd"/>
-      <w:r>
-        <w:t xml:space="preserve"> для чтения или записи некоторого данного осуществляется обращение к диспетчеру памяти с помощью совокупности сообщений. В первом сообщении пересылается запрос на чтение или запись </w:t>
-      </w:r>
-      <w:proofErr w:type="gramStart"/>
-      <w:r>
-        <w:t>конкретного</w:t>
-      </w:r>
-      <w:proofErr w:type="gramEnd"/>
-      <w:r>
-        <w:t xml:space="preserve"> данного. Каждая переменная из ПОП получает уникальный номер, по которому диспетчер памяти может  ее идентифицировать.  В случае чтения параллельная ветвь переходит к ожиданию ответа от диспетчера данных. При записи во втором сообщении пересылается новое значение </w:t>
-      </w:r>
-      <w:r>
-        <w:t>переменной</w:t>
-      </w:r>
-      <w:r>
-        <w:t xml:space="preserve">. Диспетчер данных циклически принимает и обрабатывает запросы параллельных ветвей (рисунок </w:t>
-      </w:r>
-      <w:r>
-        <w:t>2</w:t>
-      </w:r>
-      <w:r>
-        <w:t>).</w:t>
-      </w:r>
-    </w:p>
-    <w:p>
-      <w:pPr>
-        <w:pStyle w:val="af1"/>
-      </w:pPr>
-      <w:r>
-        <w:rPr>
-          <w:noProof/>
-        </w:rPr>
         <w:drawing>
-          <wp:inline distT="0" distB="0" distL="0" distR="0" wp14:anchorId="1F9A3B97" wp14:editId="7AECD190">
+          <wp:inline distT="0" distB="0" distL="0" distR="0" wp14:anchorId="77A69B3F" wp14:editId="4D9EAE1B">
             <wp:extent cx="4599940" cy="2590165"/>
             <wp:effectExtent l="0" t="0" r="0" b="0"/>
             <wp:docPr id="2" name="Рисунок 2"/>
@@ -3801,114 +4039,125 @@
         <w:pStyle w:val="a9"/>
       </w:pPr>
       <w:r>
+        <w:t>Обзор класса TPOData</w:t>
+      </w:r>
+    </w:p>
+    <w:p>
+      <w:r>
+        <w:t xml:space="preserve">Для сохранения очевидных преимуществ, возникающих при использовании модели общей памяти, в системе PGRAPH </w:t>
+      </w:r>
+      <w:proofErr w:type="gramStart"/>
+      <w:r>
+        <w:t>последняя</w:t>
+      </w:r>
+      <w:proofErr w:type="gramEnd"/>
+      <w:r>
+        <w:t xml:space="preserve"> эмулируется за счет использования возможностей объектно-ориентированной парадигмы программирования: класса TPOData.</w:t>
+      </w:r>
+    </w:p>
+    <w:p>
+      <w:pPr>
+        <w:rPr>
+          <w:lang w:eastAsia="ru-RU"/>
+        </w:rPr>
+      </w:pPr>
+      <w:r>
+        <w:t xml:space="preserve">Класс TPOData – это ядро механизма хранения и передачи </w:t>
+      </w:r>
+      <w:r>
+        <w:t xml:space="preserve">данных в технологии ГСП. </w:t>
+      </w:r>
+      <w:r>
+        <w:t xml:space="preserve">Класс </w:t>
+      </w:r>
+      <w:r>
+        <w:rPr>
+          <w:lang w:val="en-US"/>
+        </w:rPr>
+        <w:t>TPOData</w:t>
+      </w:r>
+      <w:r>
+        <w:t xml:space="preserve"> инкапсулирует все данные ПОП и предоставляет доступ к ним через поля-свойства. </w:t>
+      </w:r>
+      <w:r>
+        <w:t>Свойство — способ доступа к внутреннему состоянию объекта, имитирующий переменную некоторого типа. Обращение к свойству объекта выглядит так же, как и обращение к полю объекта, но, в действительности, реализовано через вызов функции. При попытке задать значение данного свойства вызывается один метод (</w:t>
+      </w:r>
+      <w:proofErr w:type="spellStart"/>
+      <w:r>
+        <w:rPr>
+          <w:i/>
+        </w:rPr>
+        <w:t>setter</w:t>
+      </w:r>
+      <w:proofErr w:type="spellEnd"/>
+      <w:r>
+        <w:t>), а при попытке получить значение данного свойства — другой (</w:t>
+      </w:r>
+      <w:proofErr w:type="spellStart"/>
+      <w:r>
+        <w:rPr>
+          <w:i/>
+        </w:rPr>
+        <w:t>getter</w:t>
+      </w:r>
+      <w:proofErr w:type="spellEnd"/>
+      <w:r>
+        <w:t>).</w:t>
+      </w:r>
+      <w:r>
+        <w:t xml:space="preserve"> </w:t>
+      </w:r>
+      <w:r>
+        <w:t xml:space="preserve">Полей ровно столько, сколько переменных </w:t>
+      </w:r>
+      <w:proofErr w:type="gramStart"/>
+      <w:r>
+        <w:t>в</w:t>
+      </w:r>
+      <w:proofErr w:type="gramEnd"/>
+      <w:r>
+        <w:t xml:space="preserve"> </w:t>
+      </w:r>
+      <w:proofErr w:type="gramStart"/>
+      <w:r>
+        <w:t>ПОП</w:t>
+      </w:r>
+      <w:proofErr w:type="gramEnd"/>
+      <w:r>
+        <w:t>,</w:t>
+      </w:r>
+      <w:r>
+        <w:t xml:space="preserve"> и их названия совпадают с названиями переменных. Для переменных простых типов в классе TPOData описано по одному методу доступа для чтения и установки</w:t>
+      </w:r>
+      <w:r>
+        <w:t xml:space="preserve"> значения</w:t>
+      </w:r>
+      <w:r>
+        <w:t>. Для массивов определено по два метода чтения и установки: доступ ко всему массиву и к элементу по индексу.</w:t>
+      </w:r>
+    </w:p>
+    <w:p>
+      <w:pPr>
+        <w:pStyle w:val="a9"/>
+        <w:rPr>
+          <w:lang w:val="en-US"/>
+        </w:rPr>
+      </w:pPr>
+      <w:r>
         <w:lastRenderedPageBreak/>
-        <w:t>Обзор класса TPOData</w:t>
-      </w:r>
-    </w:p>
-    <w:p>
-      <w:r>
-        <w:t xml:space="preserve">Для сохранения очевидных преимуществ, возникающих при использовании модели общей памяти, в системе PGRAPH </w:t>
-      </w:r>
-      <w:proofErr w:type="gramStart"/>
-      <w:r>
-        <w:t>последняя</w:t>
-      </w:r>
-      <w:proofErr w:type="gramEnd"/>
-      <w:r>
-        <w:t xml:space="preserve"> эмулируется за счет использования возможностей объектно-ориентированной парадигмы программирования: класса TPOData.</w:t>
-      </w:r>
-    </w:p>
-    <w:p>
-      <w:pPr>
-        <w:rPr>
-          <w:lang w:eastAsia="ru-RU"/>
-        </w:rPr>
-      </w:pPr>
-      <w:r>
-        <w:t xml:space="preserve">Класс TPOData – это ядро механизма хранения и передачи </w:t>
-      </w:r>
-      <w:r>
-        <w:t xml:space="preserve">данных в технологии ГСП. </w:t>
-      </w:r>
-      <w:r>
-        <w:t xml:space="preserve">Класс </w:t>
-      </w:r>
-      <w:r>
-        <w:rPr>
-          <w:lang w:val="en-US"/>
-        </w:rPr>
-        <w:t>TPOData</w:t>
-      </w:r>
-      <w:r>
-        <w:t xml:space="preserve"> инкапсулирует все данные ПОП и предоставляет доступ к ним через поля-свойства. </w:t>
-      </w:r>
-      <w:r>
-        <w:t>Свойство — способ доступа к внутреннему состоянию объекта, имитирующий переменную некоторого типа. Обращение к свойству объекта выглядит так же, как и обращение к полю объекта, но, в действительности, реализовано через вызов функции. При попытке задать значение данного свойства вызывается один метод (</w:t>
+        <w:t xml:space="preserve">Доступ к </w:t>
+      </w:r>
+      <w:r>
+        <w:t xml:space="preserve">данным </w:t>
+      </w:r>
+      <w:r>
+        <w:t xml:space="preserve">и </w:t>
       </w:r>
       <w:proofErr w:type="spellStart"/>
       <w:r>
-        <w:rPr>
-          <w:i/>
-        </w:rPr>
-        <w:t>setter</w:t>
+        <w:t>акторов</w:t>
       </w:r>
       <w:proofErr w:type="spellEnd"/>
-      <w:r>
-        <w:t>), а при попытке получить значение данного свойства — другой (</w:t>
-      </w:r>
-      <w:proofErr w:type="spellStart"/>
-      <w:r>
-        <w:rPr>
-          <w:i/>
-        </w:rPr>
-        <w:t>getter</w:t>
-      </w:r>
-      <w:proofErr w:type="spellEnd"/>
-      <w:r>
-        <w:t>).</w:t>
-      </w:r>
-      <w:r>
-        <w:t xml:space="preserve"> </w:t>
-      </w:r>
-      <w:r>
-        <w:t xml:space="preserve">Полей ровно столько, сколько переменных </w:t>
-      </w:r>
-      <w:proofErr w:type="gramStart"/>
-      <w:r>
-        <w:t>в</w:t>
-      </w:r>
-      <w:proofErr w:type="gramEnd"/>
-      <w:r>
-        <w:t xml:space="preserve"> </w:t>
-      </w:r>
-      <w:proofErr w:type="gramStart"/>
-      <w:r>
-        <w:t>ПОП</w:t>
-      </w:r>
-      <w:proofErr w:type="gramEnd"/>
-      <w:r>
-        <w:t>,</w:t>
-      </w:r>
-      <w:r>
-        <w:t xml:space="preserve"> и их названия совпадают с названиями переменных. Для переменных простых типов в классе TPOData описано по одному методу доступа для чтения и установки</w:t>
-      </w:r>
-      <w:r>
-        <w:t xml:space="preserve"> значения</w:t>
-      </w:r>
-      <w:r>
-        <w:t>. Для массивов определено по два метода чтения и установки: доступ ко всему массиву и к элементу по индексу.</w:t>
-      </w:r>
-    </w:p>
-    <w:p>
-      <w:pPr>
-        <w:pStyle w:val="a9"/>
-        <w:rPr>
-          <w:lang w:val="en-US"/>
-        </w:rPr>
-      </w:pPr>
-      <w:r>
-        <w:t>Доступ к D</w:t>
-      </w:r>
     </w:p>
     <w:p>
       <w:r>
@@ -4123,7 +4372,6 @@
             </w:pPr>
             <w:proofErr w:type="spellStart"/>
             <w:r>
-              <w:lastRenderedPageBreak/>
               <w:t>array</w:t>
             </w:r>
             <w:proofErr w:type="spellEnd"/>
@@ -4282,7 +4530,7 @@
               <w:rPr>
                 <w:lang w:val="en-US"/>
               </w:rPr>
-              <w:t>a</w:t>
+              <w:t>A</w:t>
             </w:r>
           </w:p>
         </w:tc>
@@ -4342,7 +4590,7 @@
               <w:rPr>
                 <w:lang w:val="en-US"/>
               </w:rPr>
-              <w:t>b</w:t>
+              <w:t>B</w:t>
             </w:r>
           </w:p>
         </w:tc>
@@ -4400,7 +4648,7 @@
               <w:rPr>
                 <w:lang w:val="en-US"/>
               </w:rPr>
-              <w:t>c</w:t>
+              <w:t>C</w:t>
             </w:r>
           </w:p>
         </w:tc>
@@ -4640,6 +4888,269 @@
     </w:p>
     <w:p>
       <w:r>
+        <w:t xml:space="preserve">С помощью компилятора объектов ГСП данный код </w:t>
+      </w:r>
+      <w:r>
+        <w:t>перед сохранением</w:t>
+      </w:r>
+      <w:r>
+        <w:t>, скрытно от пользователя</w:t>
+      </w:r>
+      <w:r>
+        <w:t xml:space="preserve"> будет </w:t>
+      </w:r>
+      <w:r>
+        <w:t xml:space="preserve">транслирован </w:t>
+      </w:r>
+      <w:proofErr w:type="gramStart"/>
+      <w:r>
+        <w:t>в</w:t>
+      </w:r>
+      <w:proofErr w:type="gramEnd"/>
+      <w:r>
+        <w:t xml:space="preserve"> следующий:</w:t>
+      </w:r>
+    </w:p>
+    <w:p>
+      <w:pPr>
+        <w:pStyle w:val="af2"/>
+      </w:pPr>
+      <w:r>
+        <w:rPr>
+          <w:lang w:val="en-US"/>
+        </w:rPr>
+        <w:t>D</w:t>
+      </w:r>
+      <w:r>
+        <w:t>-&gt;</w:t>
+      </w:r>
+      <w:r>
+        <w:t>a = 100; //устанавливает значение a в 100</w:t>
+      </w:r>
+    </w:p>
+    <w:p>
+      <w:pPr>
+        <w:pStyle w:val="af2"/>
+      </w:pPr>
+      <w:proofErr w:type="spellStart"/>
+      <w:r>
+        <w:t>double</w:t>
+      </w:r>
+      <w:proofErr w:type="spellEnd"/>
+      <w:r>
+        <w:t xml:space="preserve"> _b = </w:t>
+      </w:r>
+      <w:r>
+        <w:rPr>
+          <w:lang w:val="en-US"/>
+        </w:rPr>
+        <w:t>D</w:t>
+      </w:r>
+      <w:r>
+        <w:t>-&gt;</w:t>
+      </w:r>
+      <w:r>
+        <w:t xml:space="preserve">b; //читает значение b в локальную переменную </w:t>
+      </w:r>
+      <w:r>
+        <w:t>_</w:t>
+      </w:r>
+      <w:r>
+        <w:rPr>
+          <w:lang w:val="en-US"/>
+        </w:rPr>
+        <w:t>b</w:t>
+      </w:r>
+    </w:p>
+    <w:p>
+      <w:pPr>
+        <w:pStyle w:val="af2"/>
+      </w:pPr>
+      <w:r>
+        <w:rPr>
+          <w:lang w:val="en-US"/>
+        </w:rPr>
+        <w:t>D</w:t>
+      </w:r>
+      <w:r>
+        <w:t>-&gt;</w:t>
+      </w:r>
+      <w:r>
+        <w:rPr>
+          <w:lang w:val="en-US"/>
+        </w:rPr>
+        <w:t>b</w:t>
+      </w:r>
+      <w:r>
+        <w:t>+</w:t>
+      </w:r>
+      <w:r>
+        <w:t>=</w:t>
+      </w:r>
+      <w:r>
+        <w:t>1; //</w:t>
+      </w:r>
+      <w:r>
+        <w:t>инкрементирует</w:t>
+      </w:r>
+      <w:r>
+        <w:t xml:space="preserve"> </w:t>
+      </w:r>
+      <w:r>
+        <w:t>значение</w:t>
+      </w:r>
+      <w:r>
+        <w:t xml:space="preserve"> </w:t>
+      </w:r>
+      <w:r>
+        <w:rPr>
+          <w:lang w:val="en-US"/>
+        </w:rPr>
+        <w:t>b</w:t>
+      </w:r>
+    </w:p>
+    <w:p>
+      <w:pPr>
+        <w:pStyle w:val="af2"/>
+        <w:rPr>
+          <w:lang w:val="en-US"/>
+        </w:rPr>
+      </w:pPr>
+      <w:proofErr w:type="gramStart"/>
+      <w:r>
+        <w:rPr>
+          <w:lang w:val="en-US"/>
+        </w:rPr>
+        <w:t>for</w:t>
+      </w:r>
+      <w:proofErr w:type="gramEnd"/>
+      <w:r>
+        <w:rPr>
+          <w:lang w:val="en-US"/>
+        </w:rPr>
+        <w:t xml:space="preserve"> (</w:t>
+      </w:r>
+      <w:proofErr w:type="spellStart"/>
+      <w:r>
+        <w:rPr>
+          <w:lang w:val="en-US"/>
+        </w:rPr>
+        <w:t>int</w:t>
+      </w:r>
+      <w:proofErr w:type="spellEnd"/>
+      <w:r>
+        <w:rPr>
+          <w:lang w:val="en-US"/>
+        </w:rPr>
+        <w:t xml:space="preserve"> </w:t>
+      </w:r>
+      <w:proofErr w:type="spellStart"/>
+      <w:r>
+        <w:rPr>
+          <w:lang w:val="en-US"/>
+        </w:rPr>
+        <w:t>i</w:t>
+      </w:r>
+      <w:proofErr w:type="spellEnd"/>
+      <w:r>
+        <w:rPr>
+          <w:lang w:val="en-US"/>
+        </w:rPr>
+        <w:t xml:space="preserve"> = 0; </w:t>
+      </w:r>
+      <w:proofErr w:type="spellStart"/>
+      <w:r>
+        <w:rPr>
+          <w:lang w:val="en-US"/>
+        </w:rPr>
+        <w:t>i</w:t>
+      </w:r>
+      <w:proofErr w:type="spellEnd"/>
+      <w:r>
+        <w:rPr>
+          <w:lang w:val="en-US"/>
+        </w:rPr>
+        <w:t xml:space="preserve"> &lt; </w:t>
+      </w:r>
+      <w:r>
+        <w:rPr>
+          <w:lang w:val="en-US"/>
+        </w:rPr>
+        <w:t>D</w:t>
+      </w:r>
+      <w:r>
+        <w:rPr>
+          <w:lang w:val="en-US"/>
+        </w:rPr>
+        <w:t>-&gt;</w:t>
+      </w:r>
+      <w:proofErr w:type="spellStart"/>
+      <w:r>
+        <w:rPr>
+          <w:lang w:val="en-US"/>
+        </w:rPr>
+        <w:t>c</w:t>
+      </w:r>
+      <w:r>
+        <w:rPr>
+          <w:lang w:val="en-US"/>
+        </w:rPr>
+        <w:t>.length</w:t>
+      </w:r>
+      <w:proofErr w:type="spellEnd"/>
+      <w:r>
+        <w:rPr>
+          <w:lang w:val="en-US"/>
+        </w:rPr>
+        <w:t xml:space="preserve">; </w:t>
+      </w:r>
+      <w:proofErr w:type="spellStart"/>
+      <w:r>
+        <w:rPr>
+          <w:lang w:val="en-US"/>
+        </w:rPr>
+        <w:t>i</w:t>
+      </w:r>
+      <w:proofErr w:type="spellEnd"/>
+      <w:r>
+        <w:rPr>
+          <w:lang w:val="en-US"/>
+        </w:rPr>
+        <w:t>++)</w:t>
+      </w:r>
+    </w:p>
+    <w:p>
+      <w:pPr>
+        <w:pStyle w:val="af2"/>
+      </w:pPr>
+      <w:r>
+        <w:rPr>
+          <w:lang w:val="en-US"/>
+        </w:rPr>
+        <w:tab/>
+      </w:r>
+      <w:r>
+        <w:rPr>
+          <w:lang w:val="en-US"/>
+        </w:rPr>
+        <w:t>D</w:t>
+      </w:r>
+      <w:r>
+        <w:t>-&gt;</w:t>
+      </w:r>
+      <w:r>
+        <w:rPr>
+          <w:lang w:val="en-US"/>
+        </w:rPr>
+        <w:t>c</w:t>
+      </w:r>
+      <w:r>
+        <w:t>[i] = i; //инициализирует каждый элемент массива</w:t>
+      </w:r>
+    </w:p>
+    <w:p>
+      <w:r>
+        <w:lastRenderedPageBreak/>
         <w:t xml:space="preserve">В примере показана дополнительная возможность массивов – это </w:t>
       </w:r>
       <w:r>
@@ -4782,7 +5293,6 @@
         <w:pStyle w:val="a"/>
       </w:pPr>
       <w:r>
-        <w:lastRenderedPageBreak/>
         <w:t xml:space="preserve">Переменные в общей памяти не могу иметь тип “указатель”. Следствием этого является то, что в общей памяти нельзя создавать массивы переменной длины. </w:t>
       </w:r>
     </w:p>
@@ -4848,8 +5358,9 @@
           <w:noProof/>
           <w:lang w:eastAsia="ru-RU"/>
         </w:rPr>
+        <w:lastRenderedPageBreak/>
         <w:drawing>
-          <wp:inline distT="0" distB="0" distL="0" distR="0" wp14:anchorId="6A308CFA" wp14:editId="639D42D6">
+          <wp:inline distT="0" distB="0" distL="0" distR="0" wp14:anchorId="5B8A2324" wp14:editId="5D72F40B">
             <wp:extent cx="5942965" cy="3971290"/>
             <wp:effectExtent l="0" t="0" r="635" b="0"/>
             <wp:docPr id="25" name="Рисунок 25"/>
@@ -4922,28 +5433,103 @@
         <w:rPr>
           <w:lang w:eastAsia="ru-RU"/>
         </w:rPr>
-        <w:t xml:space="preserve">Ядром системы является информационный фонд, который содержит информацию о переменных предметной области, объектах и созданных </w:t>
-      </w:r>
+        <w:t xml:space="preserve">Ядром системы является информационный фонд, который содержит информацию о переменных предметной области, объектах и созданных пользователем системы </w:t>
+      </w:r>
+      <w:proofErr w:type="gramStart"/>
       <w:r>
         <w:rPr>
           <w:lang w:eastAsia="ru-RU"/>
         </w:rPr>
+        <w:t>граф-моделях</w:t>
+      </w:r>
+      <w:proofErr w:type="gramEnd"/>
+      <w:r>
+        <w:rPr>
+          <w:lang w:eastAsia="ru-RU"/>
+        </w:rPr>
+        <w:t>. Эта информация поступает в базу данных в результате работы пользователя с редакторами подсистемы редактирования. Исходный текст базовых модулей и предикатов создается в редакторе текстов, который представляет собой обычный текстовый редактор, дополненный средствами проверки синтаксиса базовых модулей.</w:t>
+      </w:r>
+    </w:p>
+    <w:p>
+      <w:pPr>
+        <w:rPr>
+          <w:lang w:eastAsia="ru-RU"/>
+        </w:rPr>
+      </w:pPr>
+      <w:r>
+        <w:rPr>
+          <w:lang w:eastAsia="ru-RU"/>
+        </w:rPr>
+        <w:t xml:space="preserve">Редактор объектов предназначен для создания </w:t>
+      </w:r>
+      <w:proofErr w:type="spellStart"/>
+      <w:r>
+        <w:rPr>
+          <w:lang w:eastAsia="ru-RU"/>
+        </w:rPr>
+        <w:t>акторов</w:t>
+      </w:r>
+      <w:proofErr w:type="spellEnd"/>
+      <w:r>
+        <w:rPr>
+          <w:lang w:eastAsia="ru-RU"/>
+        </w:rPr>
+        <w:t xml:space="preserve"> и предикатов на основе базовых модулей с помощью операции паспортизации. Агрегаты создаются пользователем в редакторе графов – специализированном графическом редакторе, оперирующем визуальными объектами модели, такими как вершины и дуги. </w:t>
+      </w:r>
+    </w:p>
+    <w:p>
+      <w:pPr>
+        <w:rPr>
+          <w:lang w:eastAsia="ru-RU"/>
+        </w:rPr>
+      </w:pPr>
+      <w:r>
+        <w:rPr>
+          <w:lang w:eastAsia="ru-RU"/>
+        </w:rPr>
+        <w:t xml:space="preserve">После создания графической модели алгоритма, перед запуском процесса вычислений, осуществляется проверка корректности модели. </w:t>
+      </w:r>
+    </w:p>
+    <w:p>
+      <w:pPr>
+        <w:rPr>
+          <w:lang w:eastAsia="ru-RU"/>
+        </w:rPr>
+      </w:pPr>
+      <w:r>
+        <w:rPr>
+          <w:lang w:eastAsia="ru-RU"/>
+        </w:rPr>
         <w:lastRenderedPageBreak/>
-        <w:t xml:space="preserve">пользователем системы </w:t>
+        <w:t xml:space="preserve">Информация о разработанных пользователем </w:t>
+      </w:r>
+      <w:proofErr w:type="spellStart"/>
+      <w:r>
+        <w:rPr>
+          <w:lang w:eastAsia="ru-RU"/>
+        </w:rPr>
+        <w:t>акторах</w:t>
+      </w:r>
+      <w:proofErr w:type="spellEnd"/>
+      <w:r>
+        <w:rPr>
+          <w:lang w:eastAsia="ru-RU"/>
+        </w:rPr>
+        <w:t xml:space="preserve">, предикатах и агрегатах используется подсистемой компиляции объектов модели. На основе данных информационного обеспечения она строит исходные файлы на некотором целевом языке программирования. В настоящее время реализована поддержка языка C и C++, однако систему можно расширить для работы с другими языками программирования. Таким образом, пользователю предоставляется возможность использования наиболее удобного для данной задачи языка или языка, наиболее известного пользователю, в котором он имеет большую библиотеку </w:t>
       </w:r>
       <w:proofErr w:type="gramStart"/>
       <w:r>
         <w:rPr>
           <w:lang w:eastAsia="ru-RU"/>
         </w:rPr>
-        <w:t>граф-моделях</w:t>
+        <w:t>написанных</w:t>
       </w:r>
       <w:proofErr w:type="gramEnd"/>
       <w:r>
         <w:rPr>
           <w:lang w:eastAsia="ru-RU"/>
         </w:rPr>
-        <w:t>. Эта информация поступает в базу данных в результате работы пользователя с редакторами подсистемы редактирования. Исходный текст базовых модулей и предикатов создается в редакторе текстов, который представляет собой обычный текстовый редактор, дополненный средствами проверки синтаксиса базовых модулей.</w:t>
+        <w:t xml:space="preserve"> и отлаженных БМ.</w:t>
       </w:r>
     </w:p>
     <w:p>
@@ -4956,618 +5542,449 @@
         <w:rPr>
           <w:lang w:eastAsia="ru-RU"/>
         </w:rPr>
-        <w:t xml:space="preserve">Редактор объектов предназначен для создания </w:t>
+        <w:t>Для работы с каждым целевым языком программирования создается отдельный компилятор объектов и при желании – отдельный редактор текстов, в качестве которого может применяться, например, специализированный редактор среды программирования на целевом языке.</w:t>
+      </w:r>
+    </w:p>
+    <w:p>
+      <w:pPr>
+        <w:rPr>
+          <w:lang w:eastAsia="ru-RU"/>
+        </w:rPr>
+      </w:pPr>
+      <w:r>
+        <w:rPr>
+          <w:lang w:eastAsia="ru-RU"/>
+        </w:rPr>
+        <w:t xml:space="preserve">Для преобразования исходных текстов в исполнимый модуль используется компилятор целевого языка программирования. Как правило, это программный продукт, созданный сторонним разработчиком и входящий в состав среды программирования на целевом языке. Такой подход придает системе гибкость, повышает переносимость и надежность создаваемых программ. Исполняемые модули по желанию пользователя системы могут генерироваться для различных платформ и операционных систем (например, для SMP-компьютеров под управлением операционной системы </w:t>
       </w:r>
       <w:proofErr w:type="spellStart"/>
       <w:r>
         <w:rPr>
           <w:lang w:eastAsia="ru-RU"/>
         </w:rPr>
-        <w:t>акторов</w:t>
+        <w:t>Windows</w:t>
       </w:r>
       <w:proofErr w:type="spellEnd"/>
       <w:r>
         <w:rPr>
           <w:lang w:eastAsia="ru-RU"/>
         </w:rPr>
-        <w:t xml:space="preserve"> и предикатов на основе базовых модулей с помощью операции паспортизации. Агрегаты создаются пользователем в редакторе графов – специализированном графическом редакторе, оперирующем визуальными объектами модели, такими как вершины и дуги. </w:t>
-      </w:r>
-    </w:p>
-    <w:p>
-      <w:pPr>
+        <w:t xml:space="preserve"> </w:t>
+      </w:r>
+      <w:r>
         <w:rPr>
           <w:lang w:eastAsia="ru-RU"/>
         </w:rPr>
-      </w:pPr>
+        <w:t xml:space="preserve">2007 </w:t>
+      </w:r>
       <w:r>
         <w:rPr>
           <w:lang w:eastAsia="ru-RU"/>
         </w:rPr>
-        <w:t xml:space="preserve">После создания графической модели алгоритма, перед запуском процесса вычислений, осуществляется проверка корректности модели. </w:t>
-      </w:r>
-    </w:p>
-    <w:p>
-      <w:pPr>
+        <w:t xml:space="preserve">или </w:t>
+      </w:r>
+      <w:proofErr w:type="spellStart"/>
+      <w:r>
         <w:rPr>
           <w:lang w:eastAsia="ru-RU"/>
         </w:rPr>
-      </w:pPr>
+        <w:t>Unix</w:t>
+      </w:r>
+      <w:proofErr w:type="spellEnd"/>
       <w:r>
         <w:rPr>
           <w:lang w:eastAsia="ru-RU"/>
         </w:rPr>
-        <w:t xml:space="preserve">Информация о разработанных пользователем </w:t>
+        <w:t>-кластеров).</w:t>
+      </w:r>
+    </w:p>
+    <w:p>
+      <w:pPr>
+        <w:rPr>
+          <w:lang w:eastAsia="ru-RU"/>
+        </w:rPr>
+      </w:pPr>
+      <w:r>
+        <w:rPr>
+          <w:lang w:eastAsia="ru-RU"/>
+        </w:rPr>
+        <w:t>Подсистема управления параллельными вычислениями работает с исполняемыми модулями и выполняет такие действия, как распределение программ по узлам вычислительной системы, запуск программ на выполнение и сбор статистических данных об их работе. В состав подсистемы управления параллельными вычислениями могут входить, например, средства анализа трассировочной информации о выполнении программы для оптимизации ее производительности.</w:t>
+      </w:r>
+      <w:r>
+        <w:rPr>
+          <w:lang w:eastAsia="ru-RU"/>
+        </w:rPr>
+        <w:t xml:space="preserve"> Чаще всего эта подсистема входит в состав операционной </w:t>
+      </w:r>
+      <w:r>
+        <w:rPr>
+          <w:lang w:eastAsia="ru-RU"/>
+        </w:rPr>
+        <w:lastRenderedPageBreak/>
+        <w:t xml:space="preserve">системы или является сторонним продуктом, предустановленным на кластере, например, система управления заданиями </w:t>
+      </w:r>
+      <w:r>
+        <w:rPr>
+          <w:lang w:val="en-US" w:eastAsia="ru-RU"/>
+        </w:rPr>
+        <w:t>Torque</w:t>
+      </w:r>
+      <w:r>
+        <w:rPr>
+          <w:lang w:eastAsia="ru-RU"/>
+        </w:rPr>
+        <w:t xml:space="preserve"> </w:t>
+      </w:r>
+      <w:sdt>
+        <w:sdtPr>
+          <w:rPr>
+            <w:lang w:eastAsia="ru-RU"/>
+          </w:rPr>
+          <w:id w:val="-1139884355"/>
+          <w:citation/>
+        </w:sdtPr>
+        <w:sdtContent>
+          <w:r>
+            <w:rPr>
+              <w:lang w:eastAsia="ru-RU"/>
+            </w:rPr>
+            <w:fldChar w:fldCharType="begin"/>
+          </w:r>
+          <w:r>
+            <w:rPr>
+              <w:lang w:eastAsia="ru-RU"/>
+            </w:rPr>
+            <w:instrText xml:space="preserve"> CITATION ТПл08 \l 1049 </w:instrText>
+          </w:r>
+          <w:r>
+            <w:rPr>
+              <w:lang w:eastAsia="ru-RU"/>
+            </w:rPr>
+            <w:fldChar w:fldCharType="separate"/>
+          </w:r>
+          <w:r>
+            <w:rPr>
+              <w:noProof/>
+              <w:lang w:eastAsia="ru-RU"/>
+            </w:rPr>
+            <w:t>[9]</w:t>
+          </w:r>
+          <w:r>
+            <w:rPr>
+              <w:lang w:eastAsia="ru-RU"/>
+            </w:rPr>
+            <w:fldChar w:fldCharType="end"/>
+          </w:r>
+        </w:sdtContent>
+      </w:sdt>
+      <w:r>
+        <w:rPr>
+          <w:lang w:eastAsia="ru-RU"/>
+        </w:rPr>
+        <w:t>.</w:t>
+      </w:r>
+    </w:p>
+    <w:p>
+      <w:pPr>
+        <w:pStyle w:val="a9"/>
+      </w:pPr>
+      <w:r>
+        <w:t xml:space="preserve">Программный комплекс моделирования и анализа алгоритмов параллельных вычислений PGRAPH </w:t>
+      </w:r>
+      <w:r>
+        <w:t>2</w:t>
+      </w:r>
+      <w:r>
+        <w:t>.0</w:t>
+      </w:r>
+    </w:p>
+    <w:p>
+      <w:r>
+        <w:t xml:space="preserve">В рамках настоящей работы разработан и реализован программный комплекс PGRAPH </w:t>
+      </w:r>
+      <w:r>
+        <w:t>2</w:t>
+      </w:r>
+      <w:r>
+        <w:t xml:space="preserve">.0, предназначенный для визуального построения граф-моделей параллельных алгоритмов и автоматической генерации программ на основе этих моделей. </w:t>
+      </w:r>
+    </w:p>
+    <w:p>
+      <w:r>
+        <w:t>Программный комплекс ориентирован на работу в модели передачи сообщений. Генерируемые программы могут исполняться как на вычислительных системах с общей памятью, так и в распределенных системах. Механизм передачи сообщений между параллельными процессами базируется на технологии MPI (</w:t>
       </w:r>
       <w:proofErr w:type="spellStart"/>
       <w:r>
+        <w:t>Message</w:t>
+      </w:r>
+      <w:proofErr w:type="spellEnd"/>
+      <w:r>
+        <w:t xml:space="preserve"> </w:t>
+      </w:r>
+      <w:proofErr w:type="spellStart"/>
+      <w:r>
+        <w:t>Passing</w:t>
+      </w:r>
+      <w:proofErr w:type="spellEnd"/>
+      <w:r>
+        <w:t xml:space="preserve"> </w:t>
+      </w:r>
+      <w:proofErr w:type="spellStart"/>
+      <w:r>
+        <w:t>Interface</w:t>
+      </w:r>
+      <w:proofErr w:type="spellEnd"/>
+      <w:r>
+        <w:t xml:space="preserve">), которая </w:t>
+      </w:r>
+      <w:proofErr w:type="gramStart"/>
+      <w:r>
+        <w:t>представляет стандартизованные средства</w:t>
+      </w:r>
+      <w:proofErr w:type="gramEnd"/>
+      <w:r>
+        <w:t xml:space="preserve"> передачи сообщений в различных операционных системах на различных аппаратных платформах.</w:t>
+      </w:r>
+    </w:p>
+    <w:p>
+      <w:r>
+        <w:t xml:space="preserve">Программный комплекс </w:t>
+      </w:r>
+      <w:r>
+        <w:t xml:space="preserve">универсален и </w:t>
+      </w:r>
+      <w:proofErr w:type="gramStart"/>
+      <w:r>
+        <w:t>может</w:t>
+      </w:r>
+      <w:proofErr w:type="gramEnd"/>
+      <w:r>
+        <w:t xml:space="preserve"> </w:t>
+      </w:r>
+      <w:r>
+        <w:t>рабо</w:t>
+      </w:r>
+      <w:r>
+        <w:t>тает под управлением операционной</w:t>
+      </w:r>
+      <w:r>
+        <w:t xml:space="preserve"> системы </w:t>
+      </w:r>
+      <w:r>
+        <w:rPr>
+          <w:lang w:val="en-US"/>
+        </w:rPr>
+        <w:t>Windows</w:t>
+      </w:r>
+      <w:r>
+        <w:t xml:space="preserve"> </w:t>
+      </w:r>
+      <w:r>
+        <w:t xml:space="preserve">или </w:t>
+      </w:r>
+      <w:r>
+        <w:rPr>
+          <w:lang w:val="en-US"/>
+        </w:rPr>
+        <w:t>Linux</w:t>
+      </w:r>
+      <w:r>
+        <w:t xml:space="preserve"> (</w:t>
+      </w:r>
+      <w:r>
+        <w:t>с установленной графической оболочкой</w:t>
+      </w:r>
+      <w:r>
+        <w:t>)</w:t>
+      </w:r>
+      <w:r>
+        <w:t xml:space="preserve">. </w:t>
+      </w:r>
+      <w:r>
+        <w:t>Г</w:t>
+      </w:r>
+      <w:r>
+        <w:t xml:space="preserve">енерируемые параллельные программы могут работать в любой операционной системе, для которой имеется реализация MPI. Например, для создания программы, ориентированной на </w:t>
+      </w:r>
+      <w:proofErr w:type="spellStart"/>
+      <w:r>
+        <w:t>Linux</w:t>
+      </w:r>
+      <w:proofErr w:type="spellEnd"/>
+      <w:r>
+        <w:t xml:space="preserve">-кластер, необходимо лишь наличие библиотеки MPI и компилятора для соответствующей версии </w:t>
+      </w:r>
+      <w:proofErr w:type="spellStart"/>
+      <w:r>
+        <w:t>Linux</w:t>
+      </w:r>
+      <w:proofErr w:type="spellEnd"/>
+      <w:r>
+        <w:t>. Выбор языка программирования для описания базовых модулей также ограничен лишь наличием реализации MPI для этого языка. В настоящее время реализована версия</w:t>
+      </w:r>
+      <w:r>
+        <w:t xml:space="preserve"> программного комплекса PGRAPH 2</w:t>
+      </w:r>
+      <w:r>
+        <w:t>.0, использующая для написания базовых модулей язык</w:t>
+      </w:r>
+      <w:proofErr w:type="gramStart"/>
+      <w:r>
+        <w:t xml:space="preserve"> С</w:t>
+      </w:r>
+      <w:proofErr w:type="gramEnd"/>
+      <w:r>
+        <w:t>++.</w:t>
+      </w:r>
+    </w:p>
+    <w:p>
+      <w:r>
+        <w:t>Архитектура программного комплекса соответствует архитектуре, представленной на рис</w:t>
+      </w:r>
+      <w:r>
+        <w:t>унке 3.</w:t>
+      </w:r>
+      <w:r>
+        <w:t xml:space="preserve"> Для взаимодействия с пользователем используется графический оконный интерфейс. Подсистема управления параллельными вычислениями интегрирована с графическим редактором граф-моделей. Благодаря этому, при выполнении различных действий в системе, </w:t>
+      </w:r>
+      <w:r>
+        <w:lastRenderedPageBreak/>
+        <w:t xml:space="preserve">пользователь всегда видит текущий агрегат, над которым эти действия выполняются (рисунок </w:t>
+      </w:r>
+      <w:r>
+        <w:t>4</w:t>
+      </w:r>
+      <w:r>
+        <w:t>).</w:t>
+      </w:r>
+    </w:p>
+    <w:p>
+      <w:pPr>
         <w:rPr>
           <w:lang w:eastAsia="ru-RU"/>
         </w:rPr>
-        <w:t>акторах</w:t>
+      </w:pPr>
+      <w:r>
+        <w:rPr>
+          <w:lang w:eastAsia="ru-RU"/>
+        </w:rPr>
+        <w:t xml:space="preserve">Информационный фонд программного комплекса хранится в базе данных, поддерживаемой СУБД </w:t>
+      </w:r>
+      <w:proofErr w:type="spellStart"/>
+      <w:r>
+        <w:rPr>
+          <w:lang w:eastAsia="ru-RU"/>
+        </w:rPr>
+        <w:t>MySQL</w:t>
       </w:r>
       <w:proofErr w:type="spellEnd"/>
       <w:r>
         <w:rPr>
           <w:lang w:eastAsia="ru-RU"/>
         </w:rPr>
-        <w:t xml:space="preserve">, предикатах и агрегатах используется подсистемой компиляции объектов модели. На основе данных информационного обеспечения она строит исходные файлы на некотором целевом языке программирования. В настоящее время реализована поддержка языка C и C++, однако систему можно расширить для работы с другими языками программирования. Таким образом, пользователю предоставляется возможность использования наиболее удобного для данной задачи языка или языка, наиболее известного пользователю, в котором он имеет большую библиотеку </w:t>
-      </w:r>
-      <w:proofErr w:type="gramStart"/>
+        <w:t xml:space="preserve"> </w:t>
+      </w:r>
+      <w:sdt>
+        <w:sdtPr>
+          <w:rPr>
+            <w:lang w:eastAsia="ru-RU"/>
+          </w:rPr>
+          <w:id w:val="-1946137994"/>
+          <w:citation/>
+        </w:sdtPr>
+        <w:sdtContent>
+          <w:r>
+            <w:rPr>
+              <w:lang w:eastAsia="ru-RU"/>
+            </w:rPr>
+            <w:fldChar w:fldCharType="begin"/>
+          </w:r>
+          <w:r>
+            <w:rPr>
+              <w:lang w:eastAsia="ru-RU"/>
+            </w:rPr>
+            <w:instrText xml:space="preserve"> CITATION Атк02 \l 1049 </w:instrText>
+          </w:r>
+          <w:r>
+            <w:rPr>
+              <w:lang w:eastAsia="ru-RU"/>
+            </w:rPr>
+            <w:fldChar w:fldCharType="separate"/>
+          </w:r>
+          <w:r>
+            <w:rPr>
+              <w:noProof/>
+              <w:lang w:eastAsia="ru-RU"/>
+            </w:rPr>
+            <w:t>[10]</w:t>
+          </w:r>
+          <w:r>
+            <w:rPr>
+              <w:lang w:eastAsia="ru-RU"/>
+            </w:rPr>
+            <w:fldChar w:fldCharType="end"/>
+          </w:r>
+        </w:sdtContent>
+      </w:sdt>
       <w:r>
         <w:rPr>
           <w:lang w:eastAsia="ru-RU"/>
         </w:rPr>
-        <w:t>написанных</w:t>
-      </w:r>
-      <w:proofErr w:type="gramEnd"/>
+        <w:t>. Выбор этой СУБД обусловлен тем, что она имеет реализации для различных операционных систем, поддерживает язык структурированных запросов к базам данных SQL (</w:t>
+      </w:r>
+      <w:proofErr w:type="spellStart"/>
       <w:r>
         <w:rPr>
           <w:lang w:eastAsia="ru-RU"/>
         </w:rPr>
-        <w:t xml:space="preserve"> и отлаженных БМ.</w:t>
-      </w:r>
-    </w:p>
-    <w:p>
-      <w:pPr>
+        <w:t>Structured</w:t>
+      </w:r>
+      <w:proofErr w:type="spellEnd"/>
+      <w:r>
         <w:rPr>
           <w:lang w:eastAsia="ru-RU"/>
         </w:rPr>
-      </w:pPr>
+        <w:t xml:space="preserve"> </w:t>
+      </w:r>
+      <w:proofErr w:type="spellStart"/>
       <w:r>
         <w:rPr>
           <w:lang w:eastAsia="ru-RU"/>
         </w:rPr>
-        <w:t>Для работы с каждым целевым языком программирования создается отдельный компилятор объектов и при желании – отдельный редактор текстов, в качестве которого может применяться, например, специализированный редактор среды программирования на целевом языке.</w:t>
-      </w:r>
-    </w:p>
-    <w:p>
-      <w:pPr>
+        <w:t>Query</w:t>
+      </w:r>
+      <w:proofErr w:type="spellEnd"/>
+      <w:r>
         <w:rPr>
           <w:lang w:eastAsia="ru-RU"/>
         </w:rPr>
-      </w:pPr>
+        <w:t xml:space="preserve"> </w:t>
+      </w:r>
+      <w:proofErr w:type="spellStart"/>
       <w:r>
         <w:rPr>
           <w:lang w:eastAsia="ru-RU"/>
         </w:rPr>
-        <w:t xml:space="preserve">Для преобразования исходных текстов в исполнимый модуль используется компилятор целевого языка программирования. Как правило, это программный продукт, созданный сторонним разработчиком и входящий в состав среды программирования на целевом языке. Такой подход придает системе гибкость, повышает переносимость и надежность создаваемых </w:t>
-      </w:r>
+        <w:t>Language</w:t>
+      </w:r>
+      <w:proofErr w:type="spellEnd"/>
       <w:r>
         <w:rPr>
           <w:lang w:eastAsia="ru-RU"/>
         </w:rPr>
-        <w:lastRenderedPageBreak/>
-        <w:t xml:space="preserve">программ. Исполняемые модули по желанию пользователя системы могут генерироваться для различных платформ и операционных систем (например, для SMP-компьютеров под управлением операционной системы </w:t>
-      </w:r>
-      <w:proofErr w:type="spellStart"/>
-      <w:r>
-        <w:rPr>
-          <w:lang w:eastAsia="ru-RU"/>
-        </w:rPr>
-        <w:t>Windows</w:t>
-      </w:r>
-      <w:proofErr w:type="spellEnd"/>
-      <w:r>
-        <w:rPr>
-          <w:lang w:eastAsia="ru-RU"/>
-        </w:rPr>
-        <w:t xml:space="preserve"> </w:t>
-      </w:r>
-      <w:r>
-        <w:rPr>
-          <w:lang w:eastAsia="ru-RU"/>
-        </w:rPr>
-        <w:t xml:space="preserve">2007 </w:t>
-      </w:r>
-      <w:r>
-        <w:rPr>
-          <w:lang w:eastAsia="ru-RU"/>
-        </w:rPr>
-        <w:t xml:space="preserve">или </w:t>
-      </w:r>
-      <w:proofErr w:type="spellStart"/>
-      <w:r>
-        <w:rPr>
-          <w:lang w:eastAsia="ru-RU"/>
-        </w:rPr>
-        <w:t>Unix</w:t>
-      </w:r>
-      <w:proofErr w:type="spellEnd"/>
-      <w:r>
-        <w:rPr>
-          <w:lang w:eastAsia="ru-RU"/>
-        </w:rPr>
-        <w:t>-кластеров).</w:t>
-      </w:r>
-    </w:p>
-    <w:p>
-      <w:pPr>
-        <w:rPr>
-          <w:lang w:eastAsia="ru-RU"/>
-        </w:rPr>
-      </w:pPr>
-      <w:r>
-        <w:rPr>
-          <w:lang w:eastAsia="ru-RU"/>
-        </w:rPr>
-        <w:t>Подсистема управления параллельными вычислениями работает с исполняемыми модулями и выполняет такие действия, как распределение программ по узлам вычислительной системы, запуск программ на выполнение и сбор статистических данных об их работе. В состав подсистемы управления параллельными вычислениями могут входить, например, средства анализа трассировочной информации о выполнении программы для оптимизации ее производительности.</w:t>
-      </w:r>
-      <w:r>
-        <w:rPr>
-          <w:lang w:eastAsia="ru-RU"/>
-        </w:rPr>
-        <w:t xml:space="preserve"> Чаще всего эта подсистема входит в состав операционной системы или является сторонним продуктом, предустановленным на кластере, например, система управления заданиями </w:t>
-      </w:r>
-      <w:r>
-        <w:rPr>
-          <w:lang w:val="en-US" w:eastAsia="ru-RU"/>
-        </w:rPr>
-        <w:t>Torque</w:t>
-      </w:r>
-      <w:r>
-        <w:rPr>
-          <w:lang w:eastAsia="ru-RU"/>
-        </w:rPr>
-        <w:t xml:space="preserve"> </w:t>
-      </w:r>
-      <w:r>
-        <w:rPr>
-          <w:lang w:eastAsia="ru-RU"/>
-        </w:rPr>
-        <w:t>[</w:t>
-      </w:r>
-      <w:r>
-        <w:rPr>
-          <w:lang w:eastAsia="ru-RU"/>
-        </w:rPr>
-        <w:t>38</w:t>
-      </w:r>
-      <w:r>
-        <w:rPr>
-          <w:lang w:eastAsia="ru-RU"/>
-        </w:rPr>
-        <w:t>]</w:t>
-      </w:r>
-      <w:r>
-        <w:rPr>
-          <w:lang w:eastAsia="ru-RU"/>
-        </w:rPr>
-        <w:t>.</w:t>
-      </w:r>
-    </w:p>
-    <w:p>
-      <w:pPr>
-        <w:pStyle w:val="a9"/>
-      </w:pPr>
-      <w:r>
-        <w:t xml:space="preserve">Программный комплекс моделирования и анализа алгоритмов параллельных вычислений PGRAPH </w:t>
-      </w:r>
-      <w:r>
-        <w:t>2</w:t>
-      </w:r>
-      <w:r>
-        <w:t>.0</w:t>
-      </w:r>
-    </w:p>
-    <w:p>
-      <w:r>
-        <w:t xml:space="preserve">В рамках настоящей работы разработан и реализован программный комплекс PGRAPH </w:t>
-      </w:r>
-      <w:r>
-        <w:t>2</w:t>
-      </w:r>
-      <w:r>
-        <w:t xml:space="preserve">.0, предназначенный для визуального построения граф-моделей параллельных алгоритмов и автоматической генерации программ на основе этих моделей. </w:t>
-      </w:r>
-    </w:p>
-    <w:p>
-      <w:r>
-        <w:t>Программный комплекс ориентирован на работу в модели передачи сообщений. Генерируемые программы могут исполняться как на вычислительных системах с общей памятью, так и в распределенных системах. Механизм передачи сообщений между параллельными процессами базируется на технологии MPI (</w:t>
-      </w:r>
-      <w:proofErr w:type="spellStart"/>
-      <w:r>
-        <w:t>Message</w:t>
-      </w:r>
-      <w:proofErr w:type="spellEnd"/>
-      <w:r>
-        <w:t xml:space="preserve"> </w:t>
-      </w:r>
-      <w:proofErr w:type="spellStart"/>
-      <w:r>
-        <w:t>Passing</w:t>
-      </w:r>
-      <w:proofErr w:type="spellEnd"/>
-      <w:r>
-        <w:t xml:space="preserve"> </w:t>
-      </w:r>
-      <w:proofErr w:type="spellStart"/>
-      <w:r>
-        <w:t>Interface</w:t>
-      </w:r>
-      <w:proofErr w:type="spellEnd"/>
-      <w:r>
-        <w:t xml:space="preserve">), которая </w:t>
-      </w:r>
-      <w:proofErr w:type="gramStart"/>
-      <w:r>
-        <w:t>представляет стандартизованные средства</w:t>
-      </w:r>
-      <w:proofErr w:type="gramEnd"/>
-      <w:r>
-        <w:t xml:space="preserve"> передачи сообщений в различных операционных системах на различных аппаратных платформах.</w:t>
-      </w:r>
-    </w:p>
-    <w:p>
-      <w:r>
-        <w:t xml:space="preserve">Программный комплекс </w:t>
-      </w:r>
-      <w:r>
-        <w:t xml:space="preserve">универсален и </w:t>
-      </w:r>
-      <w:proofErr w:type="gramStart"/>
-      <w:r>
-        <w:t>может</w:t>
-      </w:r>
-      <w:proofErr w:type="gramEnd"/>
-      <w:r>
-        <w:t xml:space="preserve"> </w:t>
-      </w:r>
-      <w:r>
-        <w:t>рабо</w:t>
-      </w:r>
-      <w:r>
-        <w:t>тает под управлением операционной</w:t>
-      </w:r>
-      <w:r>
-        <w:t xml:space="preserve"> системы </w:t>
-      </w:r>
-      <w:r>
-        <w:rPr>
-          <w:lang w:val="en-US"/>
-        </w:rPr>
-        <w:t>Windows</w:t>
-      </w:r>
-      <w:r>
-        <w:t xml:space="preserve"> </w:t>
-      </w:r>
-      <w:r>
-        <w:t xml:space="preserve">или </w:t>
-      </w:r>
-      <w:r>
-        <w:rPr>
-          <w:lang w:val="en-US"/>
-        </w:rPr>
-        <w:t>Linux</w:t>
-      </w:r>
-      <w:r>
-        <w:t xml:space="preserve"> (</w:t>
-      </w:r>
-      <w:r>
-        <w:t>с установленной графической оболочкой</w:t>
-      </w:r>
-      <w:r>
-        <w:t>)</w:t>
-      </w:r>
-      <w:r>
-        <w:t xml:space="preserve">. </w:t>
-      </w:r>
-      <w:r>
-        <w:t>Г</w:t>
-      </w:r>
-      <w:r>
-        <w:t xml:space="preserve">енерируемые параллельные программы могут работать в любой операционной системе, для которой имеется реализация MPI. Например, для </w:t>
-      </w:r>
-      <w:r>
-        <w:lastRenderedPageBreak/>
-        <w:t xml:space="preserve">создания программы, ориентированной на </w:t>
-      </w:r>
-      <w:proofErr w:type="spellStart"/>
-      <w:r>
-        <w:t>Linux</w:t>
-      </w:r>
-      <w:proofErr w:type="spellEnd"/>
-      <w:r>
-        <w:t xml:space="preserve">-кластер, необходимо лишь наличие библиотеки MPI и компилятора для соответствующей версии </w:t>
-      </w:r>
-      <w:proofErr w:type="spellStart"/>
-      <w:r>
-        <w:t>Linux</w:t>
-      </w:r>
-      <w:proofErr w:type="spellEnd"/>
-      <w:r>
-        <w:t>. Выбор языка программирования для описания базовых модулей также ограничен лишь наличием реализации MPI для этого языка. В настоящее время реализована версия</w:t>
-      </w:r>
-      <w:r>
-        <w:t xml:space="preserve"> программного комплекса PGRAPH 2</w:t>
-      </w:r>
-      <w:r>
-        <w:t>.0, использующая для написания базовых модулей язык</w:t>
-      </w:r>
-      <w:proofErr w:type="gramStart"/>
-      <w:r>
-        <w:t xml:space="preserve"> С</w:t>
-      </w:r>
-      <w:proofErr w:type="gramEnd"/>
-      <w:r>
-        <w:t>++.</w:t>
-      </w:r>
-    </w:p>
-    <w:p>
-      <w:r>
-        <w:t>Архитектура программного комплекса соответствует архитектуре, представленной на рис</w:t>
-      </w:r>
-      <w:r>
-        <w:t>унке 3.</w:t>
-      </w:r>
-      <w:r>
-        <w:t xml:space="preserve"> Для взаимодействия с пользователем используется графический оконный интерфейс. Подсистема управления параллельными вычислениями интегрирована с графическим редактором граф-моделей. Благодаря этому, при выполнении различных действий в системе, пользователь всегда видит текущий агрегат, над которым эти действия выполняются (рисунок </w:t>
-      </w:r>
-      <w:r>
-        <w:t>4</w:t>
-      </w:r>
-      <w:r>
-        <w:t>).</w:t>
-      </w:r>
-    </w:p>
-    <w:p>
-      <w:pPr>
-        <w:rPr>
-          <w:lang w:eastAsia="ru-RU"/>
-        </w:rPr>
-      </w:pPr>
-      <w:r>
-        <w:rPr>
-          <w:lang w:eastAsia="ru-RU"/>
-        </w:rPr>
-        <w:t xml:space="preserve">Информационный фонд программного комплекса хранится в базе данных, поддерживаемой СУБД </w:t>
-      </w:r>
-      <w:proofErr w:type="spellStart"/>
-      <w:r>
-        <w:rPr>
-          <w:lang w:eastAsia="ru-RU"/>
-        </w:rPr>
-        <w:t>MySQL</w:t>
-      </w:r>
-      <w:proofErr w:type="spellEnd"/>
-      <w:r>
-        <w:rPr>
-          <w:lang w:eastAsia="ru-RU"/>
-        </w:rPr>
-        <w:t xml:space="preserve"> </w:t>
-      </w:r>
-      <w:r>
-        <w:rPr>
-          <w:lang w:eastAsia="ru-RU"/>
-        </w:rPr>
-        <w:t>[39]</w:t>
-      </w:r>
-      <w:r>
-        <w:rPr>
-          <w:lang w:eastAsia="ru-RU"/>
-        </w:rPr>
-        <w:t>. Выбор этой СУБД обусловлен тем, что она имеет реализации для различных операционных систем, поддерживает язык структурированных запросов к базам данных SQL (</w:t>
-      </w:r>
-      <w:proofErr w:type="spellStart"/>
-      <w:r>
-        <w:rPr>
-          <w:lang w:eastAsia="ru-RU"/>
-        </w:rPr>
-        <w:t>Structured</w:t>
-      </w:r>
-      <w:proofErr w:type="spellEnd"/>
-      <w:r>
-        <w:rPr>
-          <w:lang w:eastAsia="ru-RU"/>
-        </w:rPr>
-        <w:t xml:space="preserve"> </w:t>
-      </w:r>
-      <w:proofErr w:type="spellStart"/>
-      <w:r>
-        <w:rPr>
-          <w:lang w:eastAsia="ru-RU"/>
-        </w:rPr>
-        <w:t>Query</w:t>
-      </w:r>
-      <w:proofErr w:type="spellEnd"/>
-      <w:r>
-        <w:rPr>
-          <w:lang w:eastAsia="ru-RU"/>
-        </w:rPr>
-        <w:t xml:space="preserve"> </w:t>
-      </w:r>
-      <w:proofErr w:type="spellStart"/>
-      <w:r>
-        <w:rPr>
-          <w:lang w:eastAsia="ru-RU"/>
-        </w:rPr>
-        <w:t>Language</w:t>
-      </w:r>
-      <w:proofErr w:type="spellEnd"/>
-      <w:r>
-        <w:rPr>
-          <w:lang w:eastAsia="ru-RU"/>
-        </w:rPr>
         <w:t>) и распространяется свободно.</w:t>
       </w:r>
     </w:p>
     <w:p>
       <w:pPr>
-        <w:rPr>
-          <w:lang w:eastAsia="ru-RU"/>
-        </w:rPr>
-      </w:pPr>
-      <w:r>
-        <w:rPr>
-          <w:lang w:eastAsia="ru-RU"/>
-        </w:rPr>
-        <w:t>В систему интегрирован редактор текстов, предназначенный для написания исходных текстов базовых модулей и выполняющий простейшие операции по проверке их синтаксической корректности, а также редактор объектов технологии ГСП. Компилятор объектов выполнен в виде отдельного модуля. Он позволяет на основании описания объектов, хранящегося в информационном фонде системы, генерировать исходные тексты на языке</w:t>
-      </w:r>
-      <w:proofErr w:type="gramStart"/>
-      <w:r>
-        <w:rPr>
-          <w:lang w:eastAsia="ru-RU"/>
-        </w:rPr>
-        <w:t xml:space="preserve"> С</w:t>
-      </w:r>
-      <w:proofErr w:type="gramEnd"/>
-      <w:r>
-        <w:rPr>
-          <w:lang w:eastAsia="ru-RU"/>
-        </w:rPr>
-        <w:t xml:space="preserve">++. В качестве компилятора исходных текстов используется компилятор для целевой платформы, поддерживающий конкретную библиотеку </w:t>
-      </w:r>
-      <w:r>
-        <w:rPr>
-          <w:lang w:val="en-US" w:eastAsia="ru-RU"/>
-        </w:rPr>
-        <w:t>MPI</w:t>
-      </w:r>
-      <w:r>
-        <w:rPr>
-          <w:lang w:eastAsia="ru-RU"/>
-        </w:rPr>
-        <w:t xml:space="preserve">. Для </w:t>
-      </w:r>
-      <w:r>
-        <w:rPr>
-          <w:lang w:val="en-US" w:eastAsia="ru-RU"/>
-        </w:rPr>
-        <w:t>Linux</w:t>
-      </w:r>
-      <w:r>
-        <w:rPr>
-          <w:lang w:eastAsia="ru-RU"/>
-        </w:rPr>
-        <w:t xml:space="preserve"> </w:t>
-      </w:r>
-      <w:r>
-        <w:rPr>
-          <w:lang w:eastAsia="ru-RU"/>
-        </w:rPr>
-        <w:t xml:space="preserve">кластеров имеется большое число различных реализаций </w:t>
-      </w:r>
-      <w:r>
-        <w:rPr>
-          <w:lang w:val="en-US" w:eastAsia="ru-RU"/>
-        </w:rPr>
-        <w:t>MPI</w:t>
-      </w:r>
-      <w:r>
-        <w:rPr>
-          <w:lang w:eastAsia="ru-RU"/>
-        </w:rPr>
-        <w:t xml:space="preserve"> </w:t>
-      </w:r>
-      <w:r>
-        <w:rPr>
-          <w:lang w:eastAsia="ru-RU"/>
-        </w:rPr>
-        <w:t>и компиляторов</w:t>
-      </w:r>
-      <w:r>
-        <w:rPr>
-          <w:lang w:eastAsia="ru-RU"/>
-        </w:rPr>
-        <w:t>.</w:t>
-      </w:r>
-      <w:r>
-        <w:rPr>
-          <w:lang w:eastAsia="ru-RU"/>
-        </w:rPr>
-        <w:t xml:space="preserve"> Для </w:t>
-      </w:r>
-      <w:r>
-        <w:rPr>
-          <w:lang w:val="en-US" w:eastAsia="ru-RU"/>
-        </w:rPr>
-        <w:t>Windows</w:t>
-      </w:r>
-      <w:r>
-        <w:rPr>
-          <w:lang w:eastAsia="ru-RU"/>
-        </w:rPr>
-        <w:t xml:space="preserve"> систем наиболее типичен вариант сочетания библиотеки </w:t>
-      </w:r>
-      <w:r>
-        <w:rPr>
-          <w:lang w:val="en-US" w:eastAsia="ru-RU"/>
-        </w:rPr>
-        <w:t>MPICH</w:t>
-      </w:r>
-      <w:r>
-        <w:rPr>
-          <w:lang w:eastAsia="ru-RU"/>
-        </w:rPr>
-        <w:t xml:space="preserve">2 </w:t>
-      </w:r>
-      <w:r>
-        <w:rPr>
-          <w:lang w:eastAsia="ru-RU"/>
-        </w:rPr>
-        <w:t xml:space="preserve">и компилятора </w:t>
-      </w:r>
-      <w:r>
-        <w:rPr>
-          <w:lang w:val="en-US" w:eastAsia="ru-RU"/>
-        </w:rPr>
-        <w:t>Microsoft</w:t>
-      </w:r>
-      <w:r>
-        <w:rPr>
-          <w:lang w:eastAsia="ru-RU"/>
-        </w:rPr>
-        <w:t xml:space="preserve"> </w:t>
-      </w:r>
-      <w:r>
-        <w:rPr>
-          <w:lang w:val="en-US" w:eastAsia="ru-RU"/>
-        </w:rPr>
-        <w:t>Compiler</w:t>
-      </w:r>
-      <w:r>
-        <w:rPr>
-          <w:lang w:eastAsia="ru-RU"/>
-        </w:rPr>
-        <w:t>.</w:t>
-      </w:r>
-      <w:r>
-        <w:rPr>
-          <w:lang w:eastAsia="ru-RU"/>
-        </w:rPr>
-        <w:t xml:space="preserve"> </w:t>
-      </w:r>
-    </w:p>
-    <w:p>
-      <w:pPr>
         <w:pStyle w:val="af1"/>
       </w:pPr>
       <w:r>
         <w:rPr>
           <w:noProof/>
         </w:rPr>
-        <w:lastRenderedPageBreak/>
         <w:drawing>
-          <wp:inline distT="0" distB="0" distL="0" distR="0" wp14:anchorId="2319FACA" wp14:editId="36B6D234">
+          <wp:inline distT="0" distB="0" distL="0" distR="0" wp14:anchorId="1E092D47" wp14:editId="611ACA1E">
             <wp:extent cx="6120130" cy="5804535"/>
             <wp:effectExtent l="0" t="0" r="0" b="5715"/>
             <wp:docPr id="52" name="Рисунок 52"/>
@@ -5625,32 +6042,355 @@
     </w:p>
     <w:p>
       <w:pPr>
+        <w:rPr>
+          <w:lang w:eastAsia="ru-RU"/>
+        </w:rPr>
+      </w:pPr>
+      <w:r>
+        <w:rPr>
+          <w:lang w:eastAsia="ru-RU"/>
+        </w:rPr>
+        <w:lastRenderedPageBreak/>
+        <w:t>В систему интегрирован редактор текстов, предназначенный для написания исходных текстов базовых модулей и выполняющий простейшие операции по проверке их синтаксической корректности, а также редактор объектов технологии ГСП. Компилятор объектов выполнен в виде отдельного модуля. Он позволяет на основании описания объектов, хранящегося в информационном фонде системы, генерировать исходные тексты на языке</w:t>
+      </w:r>
+      <w:proofErr w:type="gramStart"/>
+      <w:r>
+        <w:rPr>
+          <w:lang w:eastAsia="ru-RU"/>
+        </w:rPr>
+        <w:t xml:space="preserve"> С</w:t>
+      </w:r>
+      <w:proofErr w:type="gramEnd"/>
+      <w:r>
+        <w:rPr>
+          <w:lang w:eastAsia="ru-RU"/>
+        </w:rPr>
+        <w:t xml:space="preserve">++. В качестве компилятора исходных текстов используется компилятор для целевой платформы, поддерживающий конкретную библиотеку </w:t>
+      </w:r>
+      <w:r>
+        <w:rPr>
+          <w:lang w:val="en-US" w:eastAsia="ru-RU"/>
+        </w:rPr>
+        <w:t>MPI</w:t>
+      </w:r>
+      <w:r>
+        <w:rPr>
+          <w:lang w:eastAsia="ru-RU"/>
+        </w:rPr>
+        <w:t xml:space="preserve">. Для </w:t>
+      </w:r>
+      <w:r>
+        <w:rPr>
+          <w:lang w:val="en-US" w:eastAsia="ru-RU"/>
+        </w:rPr>
+        <w:t>Linux</w:t>
+      </w:r>
+      <w:r>
+        <w:rPr>
+          <w:lang w:eastAsia="ru-RU"/>
+        </w:rPr>
+        <w:t xml:space="preserve"> </w:t>
+      </w:r>
+      <w:r>
+        <w:rPr>
+          <w:lang w:eastAsia="ru-RU"/>
+        </w:rPr>
+        <w:t xml:space="preserve">кластеров имеется большое число различных реализаций </w:t>
+      </w:r>
+      <w:r>
+        <w:rPr>
+          <w:lang w:val="en-US" w:eastAsia="ru-RU"/>
+        </w:rPr>
+        <w:t>MPI</w:t>
+      </w:r>
+      <w:r>
+        <w:rPr>
+          <w:lang w:eastAsia="ru-RU"/>
+        </w:rPr>
+        <w:t xml:space="preserve"> </w:t>
+      </w:r>
+      <w:r>
+        <w:rPr>
+          <w:lang w:eastAsia="ru-RU"/>
+        </w:rPr>
+        <w:t>и компиляторов</w:t>
+      </w:r>
+      <w:r>
+        <w:rPr>
+          <w:lang w:eastAsia="ru-RU"/>
+        </w:rPr>
+        <w:t>.</w:t>
+      </w:r>
+      <w:r>
+        <w:rPr>
+          <w:lang w:eastAsia="ru-RU"/>
+        </w:rPr>
+        <w:t xml:space="preserve"> Для </w:t>
+      </w:r>
+      <w:r>
+        <w:rPr>
+          <w:lang w:val="en-US" w:eastAsia="ru-RU"/>
+        </w:rPr>
+        <w:t>Windows</w:t>
+      </w:r>
+      <w:r>
+        <w:rPr>
+          <w:lang w:eastAsia="ru-RU"/>
+        </w:rPr>
+        <w:t xml:space="preserve"> систем наиболее типичен вариант сочетания библиотеки </w:t>
+      </w:r>
+      <w:r>
+        <w:rPr>
+          <w:lang w:val="en-US" w:eastAsia="ru-RU"/>
+        </w:rPr>
+        <w:t>MPICH</w:t>
+      </w:r>
+      <w:r>
+        <w:rPr>
+          <w:lang w:eastAsia="ru-RU"/>
+        </w:rPr>
+        <w:t xml:space="preserve">2 </w:t>
+      </w:r>
+      <w:r>
+        <w:rPr>
+          <w:lang w:eastAsia="ru-RU"/>
+        </w:rPr>
+        <w:t xml:space="preserve">и компилятора </w:t>
+      </w:r>
+      <w:r>
+        <w:rPr>
+          <w:lang w:val="en-US" w:eastAsia="ru-RU"/>
+        </w:rPr>
+        <w:t>Microsoft</w:t>
+      </w:r>
+      <w:r>
+        <w:rPr>
+          <w:lang w:eastAsia="ru-RU"/>
+        </w:rPr>
+        <w:t xml:space="preserve"> </w:t>
+      </w:r>
+      <w:r>
+        <w:rPr>
+          <w:lang w:val="en-US" w:eastAsia="ru-RU"/>
+        </w:rPr>
+        <w:t>Compiler</w:t>
+      </w:r>
+      <w:r>
+        <w:rPr>
+          <w:lang w:eastAsia="ru-RU"/>
+        </w:rPr>
+        <w:t>.</w:t>
+      </w:r>
+    </w:p>
+    <w:p>
+      <w:pPr>
         <w:pStyle w:val="a9"/>
-      </w:pPr>
-      <w:r>
-        <w:t xml:space="preserve">Создание моделей параллельных алгоритмов в программном комплексе PGRAPH </w:t>
-      </w:r>
-      <w:r>
-        <w:t>2</w:t>
-      </w:r>
-      <w:r>
-        <w:t>.0</w:t>
-      </w:r>
-    </w:p>
-    <w:p>
-      <w:r>
-        <w:t>В соответствии с концепциями технологии ГСП, моделирование начинается с определения типов и данных предметной области. Поддерживается словарь типов, содержащий описание базовых типов данных языка</w:t>
+        <w:rPr>
+          <w:lang w:eastAsia="ru-RU"/>
+        </w:rPr>
+      </w:pPr>
+      <w:r>
+        <w:rPr>
+          <w:lang w:eastAsia="ru-RU"/>
+        </w:rPr>
+        <w:t>Подсистема редактирования</w:t>
+      </w:r>
+    </w:p>
+    <w:p>
+      <w:pPr>
+        <w:rPr>
+          <w:lang w:eastAsia="ru-RU"/>
+        </w:rPr>
+      </w:pPr>
+      <w:r>
+        <w:rPr>
+          <w:lang w:eastAsia="ru-RU"/>
+        </w:rPr>
+        <w:t xml:space="preserve"> </w:t>
+      </w:r>
+      <w:r>
+        <w:rPr>
+          <w:lang w:eastAsia="ru-RU"/>
+        </w:rPr>
+        <w:t xml:space="preserve">В данной работе было продолжено совершенствование граф-редактора, </w:t>
       </w:r>
       <w:proofErr w:type="gramStart"/>
       <w:r>
+        <w:rPr>
+          <w:lang w:eastAsia="ru-RU"/>
+        </w:rPr>
+        <w:t>разработанного</w:t>
+      </w:r>
+      <w:proofErr w:type="gramEnd"/>
+      <w:r>
+        <w:rPr>
+          <w:lang w:eastAsia="ru-RU"/>
+        </w:rPr>
+        <w:t xml:space="preserve"> в бакалаврской работе Аболмасова П.В. </w:t>
+      </w:r>
+      <w:sdt>
+        <w:sdtPr>
+          <w:rPr>
+            <w:lang w:eastAsia="ru-RU"/>
+          </w:rPr>
+          <w:id w:val="814223654"/>
+          <w:citation/>
+        </w:sdtPr>
+        <w:sdtContent>
+          <w:r>
+            <w:rPr>
+              <w:lang w:eastAsia="ru-RU"/>
+            </w:rPr>
+            <w:fldChar w:fldCharType="begin"/>
+          </w:r>
+          <w:r>
+            <w:rPr>
+              <w:lang w:eastAsia="ru-RU"/>
+            </w:rPr>
+            <w:instrText xml:space="preserve"> CITATION Або10 \l 1049 </w:instrText>
+          </w:r>
+          <w:r>
+            <w:rPr>
+              <w:lang w:eastAsia="ru-RU"/>
+            </w:rPr>
+            <w:fldChar w:fldCharType="separate"/>
+          </w:r>
+          <w:r>
+            <w:rPr>
+              <w:noProof/>
+              <w:lang w:eastAsia="ru-RU"/>
+            </w:rPr>
+            <w:t>[11]</w:t>
+          </w:r>
+          <w:r>
+            <w:rPr>
+              <w:lang w:eastAsia="ru-RU"/>
+            </w:rPr>
+            <w:fldChar w:fldCharType="end"/>
+          </w:r>
+        </w:sdtContent>
+      </w:sdt>
+      <w:r>
+        <w:rPr>
+          <w:lang w:eastAsia="ru-RU"/>
+        </w:rPr>
+        <w:t xml:space="preserve">. </w:t>
+      </w:r>
+    </w:p>
+    <w:p>
+      <w:pPr>
+        <w:rPr>
+          <w:lang w:eastAsia="ru-RU"/>
+        </w:rPr>
+      </w:pPr>
+      <w:r>
+        <w:rPr>
+          <w:lang w:eastAsia="ru-RU"/>
+        </w:rPr>
+        <w:t>Кроме исправлений незначительных ошибок в редакторе реализованы следующие новые функции:</w:t>
+      </w:r>
+    </w:p>
+    <w:p>
+      <w:pPr>
+        <w:pStyle w:val="a0"/>
+      </w:pPr>
+      <w:r>
+        <w:t>интеграция с подсистемой компиляции и подсистемой запуска</w:t>
+      </w:r>
+      <w:r>
+        <w:t>;</w:t>
+      </w:r>
+    </w:p>
+    <w:p>
+      <w:pPr>
+        <w:pStyle w:val="a0"/>
+      </w:pPr>
+      <w:r>
+        <w:t>автоматическое геометрическое выравнивание объектов модели</w:t>
+      </w:r>
+      <w:r>
+        <w:t>;</w:t>
+      </w:r>
+    </w:p>
+    <w:p>
+      <w:pPr>
+        <w:pStyle w:val="a0"/>
+      </w:pPr>
+      <w:r>
+        <w:t>сохранение истории действий пользователя</w:t>
+      </w:r>
+      <w:r>
+        <w:t>;</w:t>
+      </w:r>
+    </w:p>
+    <w:p>
+      <w:pPr>
+        <w:pStyle w:val="a0"/>
+      </w:pPr>
+      <w:r>
+        <w:t>масштабирование холста модели;</w:t>
+      </w:r>
+    </w:p>
+    <w:p>
+      <w:pPr>
+        <w:pStyle w:val="a0"/>
+      </w:pPr>
+      <w:r>
+        <w:t xml:space="preserve">особая вершина, реализующая паттерна «все делают </w:t>
+      </w:r>
+      <w:proofErr w:type="gramStart"/>
+      <w:r>
+        <w:t>одно и тоже</w:t>
+      </w:r>
+      <w:proofErr w:type="gramEnd"/>
+      <w:r>
+        <w:t>».</w:t>
+      </w:r>
+    </w:p>
+    <w:p>
+      <w:pPr>
+        <w:pStyle w:val="a9"/>
+      </w:pPr>
+      <w:bookmarkStart w:id="0" w:name="_GoBack"/>
+      <w:bookmarkEnd w:id="0"/>
+      <w:r>
+        <w:t>Генерация исходных текстов параллельных программ на языке</w:t>
+      </w:r>
+      <w:r>
+        <w:t> </w:t>
+      </w:r>
+      <w:r>
+        <w:t>С++</w:t>
+      </w:r>
+    </w:p>
+    <w:p>
+      <w:r>
+        <w:t>Для построения исполнимых файлов программный комплекс генерирует исходный текст программы на языке</w:t>
+      </w:r>
+      <w:proofErr w:type="gramStart"/>
+      <w:r>
         <w:t xml:space="preserve"> С</w:t>
       </w:r>
       <w:proofErr w:type="gramEnd"/>
       <w:r>
-        <w:t xml:space="preserve">++, а также определенных на его основе пользовательских типов (рисунок </w:t>
-      </w:r>
-      <w:r>
-        <w:t>5</w:t>
+        <w:t>++.</w:t>
+      </w:r>
+      <w:r>
+        <w:t xml:space="preserve"> Это происходит скрыто от пользователя в автоматическом режиме.</w:t>
+      </w:r>
+      <w:r>
+        <w:t xml:space="preserve"> В процессе генерации используется описание объектов технологии ГСП, хранящееся в информационном фонде. Полученные исходные тексты подаются на вход компилятора C++, который автоматически вызывается программным комплексом. Генерируемая программа на языке</w:t>
+      </w:r>
+      <w:proofErr w:type="gramStart"/>
+      <w:r>
+        <w:t xml:space="preserve"> С</w:t>
+      </w:r>
+      <w:proofErr w:type="gramEnd"/>
+      <w:r>
+        <w:t xml:space="preserve">++ состоит из нескольких модулей (рисунок </w:t>
+      </w:r>
+      <w:r>
+        <w:t>8</w:t>
       </w:r>
       <w:r>
         <w:t>).</w:t>
@@ -5659,559 +6399,6 @@
     <w:p>
       <w:r>
         <w:lastRenderedPageBreak/>
-        <w:t>В словаре данных для любого данного предметной области сохраняются его имя, тип, начальное значение</w:t>
-      </w:r>
-      <w:r>
-        <w:t xml:space="preserve">, </w:t>
-      </w:r>
-      <w:r>
-        <w:t xml:space="preserve">место хранения значения, а также текстовый комментарий, описывающий назначение этого данного (рисунок </w:t>
-      </w:r>
-      <w:r>
-        <w:t>6</w:t>
-      </w:r>
-      <w:r>
-        <w:t>).</w:t>
-      </w:r>
-    </w:p>
-    <w:p>
-      <w:r>
-        <w:t xml:space="preserve">Базовые модули создаются в виде отдельных файлов, которые становятся доступными в системе после их регистрации. В процессе регистрации базового модуля пользователь описывает его назначение, а также определяет цель использования каждого параметра базового модуля (рисунок </w:t>
-      </w:r>
-      <w:r>
-        <w:t>7</w:t>
-      </w:r>
-      <w:r>
-        <w:t>).</w:t>
-      </w:r>
-    </w:p>
-    <w:p>
-      <w:r>
-        <w:t>Система производит автоматическую проверку синтаксиса базового модуля и соответствие его параметров типам, хранящимся  в словаре типов.</w:t>
-      </w:r>
-    </w:p>
-    <w:p>
-      <w:pPr>
-        <w:pStyle w:val="af1"/>
-      </w:pPr>
-      <w:r>
-        <w:rPr>
-          <w:noProof/>
-        </w:rPr>
-        <w:drawing>
-          <wp:inline distT="0" distB="0" distL="0" distR="0" wp14:anchorId="1EAADEEC" wp14:editId="1C36C8E5">
-            <wp:extent cx="3572205" cy="3009208"/>
-            <wp:effectExtent l="0" t="0" r="0" b="1270"/>
-            <wp:docPr id="53" name="Рисунок 53"/>
-            <wp:cNvGraphicFramePr>
-              <a:graphicFrameLocks xmlns:a="http://schemas.openxmlformats.org/drawingml/2006/main" noChangeAspect="1"/>
-            </wp:cNvGraphicFramePr>
-            <a:graphic xmlns:a="http://schemas.openxmlformats.org/drawingml/2006/main">
-              <a:graphicData uri="http://schemas.openxmlformats.org/drawingml/2006/picture">
-                <pic:pic xmlns:pic="http://schemas.openxmlformats.org/drawingml/2006/picture">
-                  <pic:nvPicPr>
-                    <pic:cNvPr id="0" name="Типы данных.png"/>
-                    <pic:cNvPicPr/>
-                  </pic:nvPicPr>
-                  <pic:blipFill>
-                    <a:blip r:embed="rId12">
-                      <a:extLst>
-                        <a:ext uri="{28A0092B-C50C-407E-A947-70E740481C1C}">
-                          <a14:useLocalDpi xmlns:a14="http://schemas.microsoft.com/office/drawing/2010/main" val="0"/>
-                        </a:ext>
-                      </a:extLst>
-                    </a:blip>
-                    <a:stretch>
-                      <a:fillRect/>
-                    </a:stretch>
-                  </pic:blipFill>
-                  <pic:spPr>
-                    <a:xfrm>
-                      <a:off x="0" y="0"/>
-                      <a:ext cx="3575681" cy="3012136"/>
-                    </a:xfrm>
-                    <a:prstGeom prst="rect">
-                      <a:avLst/>
-                    </a:prstGeom>
-                  </pic:spPr>
-                </pic:pic>
-              </a:graphicData>
-            </a:graphic>
-          </wp:inline>
-        </w:drawing>
-      </w:r>
-    </w:p>
-    <w:p>
-      <w:pPr>
-        <w:pStyle w:val="af1"/>
-      </w:pPr>
-      <w:r>
-        <w:t xml:space="preserve">Рисунок </w:t>
-      </w:r>
-      <w:r>
-        <w:t>5</w:t>
-      </w:r>
-      <w:r>
-        <w:t xml:space="preserve"> – Словарь типов предметной области</w:t>
-      </w:r>
-    </w:p>
-    <w:p>
-      <w:pPr>
-        <w:rPr>
-          <w:lang w:eastAsia="ru-RU"/>
-        </w:rPr>
-      </w:pPr>
-      <w:r>
-        <w:t xml:space="preserve">На основе зарегистрированного в системе базового модуля, а также </w:t>
-      </w:r>
-      <w:proofErr w:type="spellStart"/>
-      <w:r>
-        <w:t>inlin</w:t>
-      </w:r>
-      <w:proofErr w:type="spellEnd"/>
-      <w:r>
-        <w:rPr>
-          <w:lang w:val="en-US"/>
-        </w:rPr>
-        <w:t>e</w:t>
-      </w:r>
-      <w:r>
-        <w:t xml:space="preserve">-модулей, </w:t>
-      </w:r>
-      <w:proofErr w:type="gramStart"/>
-      <w:r>
-        <w:t>созданных</w:t>
-      </w:r>
-      <w:proofErr w:type="gramEnd"/>
-      <w:r>
-        <w:t xml:space="preserve"> в интегрированном текстовом редакторе, пользователь конструирует объекты технологии ГСП – </w:t>
-      </w:r>
-      <w:proofErr w:type="spellStart"/>
-      <w:r>
-        <w:t>акторы</w:t>
-      </w:r>
-      <w:proofErr w:type="spellEnd"/>
-      <w:r>
-        <w:t xml:space="preserve"> и предикаты. Этот этап выполняется в редакторе объектов, который служит для проведения операции паспортизации. Каждому параметру базового модуля ставится в соответствие некоторое данное предметной области, для которого определяется способ его использования базовым модулем: чтение, запись или модификация. Результатом данного этапа является порождение паспорта объекта и его сохранение в информационном фонде системы.</w:t>
-      </w:r>
-    </w:p>
-    <w:p>
-      <w:pPr>
-        <w:pStyle w:val="af1"/>
-      </w:pPr>
-      <w:r>
-        <w:rPr>
-          <w:noProof/>
-        </w:rPr>
-        <w:lastRenderedPageBreak/>
-        <w:drawing>
-          <wp:inline distT="0" distB="0" distL="0" distR="0" wp14:anchorId="7CC5C5C4" wp14:editId="4A40E278">
-            <wp:extent cx="3740727" cy="3242766"/>
-            <wp:effectExtent l="0" t="0" r="0" b="0"/>
-            <wp:docPr id="54" name="Рисунок 54"/>
-            <wp:cNvGraphicFramePr>
-              <a:graphicFrameLocks xmlns:a="http://schemas.openxmlformats.org/drawingml/2006/main" noChangeAspect="1"/>
-            </wp:cNvGraphicFramePr>
-            <a:graphic xmlns:a="http://schemas.openxmlformats.org/drawingml/2006/main">
-              <a:graphicData uri="http://schemas.openxmlformats.org/drawingml/2006/picture">
-                <pic:pic xmlns:pic="http://schemas.openxmlformats.org/drawingml/2006/picture">
-                  <pic:nvPicPr>
-                    <pic:cNvPr id="0" name="Переменные.png"/>
-                    <pic:cNvPicPr/>
-                  </pic:nvPicPr>
-                  <pic:blipFill>
-                    <a:blip r:embed="rId13">
-                      <a:extLst>
-                        <a:ext uri="{28A0092B-C50C-407E-A947-70E740481C1C}">
-                          <a14:useLocalDpi xmlns:a14="http://schemas.microsoft.com/office/drawing/2010/main" val="0"/>
-                        </a:ext>
-                      </a:extLst>
-                    </a:blip>
-                    <a:stretch>
-                      <a:fillRect/>
-                    </a:stretch>
-                  </pic:blipFill>
-                  <pic:spPr>
-                    <a:xfrm>
-                      <a:off x="0" y="0"/>
-                      <a:ext cx="3742071" cy="3243931"/>
-                    </a:xfrm>
-                    <a:prstGeom prst="rect">
-                      <a:avLst/>
-                    </a:prstGeom>
-                  </pic:spPr>
-                </pic:pic>
-              </a:graphicData>
-            </a:graphic>
-          </wp:inline>
-        </w:drawing>
-      </w:r>
-    </w:p>
-    <w:p>
-      <w:pPr>
-        <w:pStyle w:val="af1"/>
-      </w:pPr>
-      <w:r>
-        <w:t xml:space="preserve">Рисунок </w:t>
-      </w:r>
-      <w:r>
-        <w:t>6</w:t>
-      </w:r>
-      <w:r>
-        <w:t xml:space="preserve"> – Описание данных предметной области в словаре данных</w:t>
-      </w:r>
-    </w:p>
-    <w:p>
-      <w:pPr>
-        <w:rPr>
-          <w:lang w:eastAsia="ru-RU"/>
-        </w:rPr>
-      </w:pPr>
-    </w:p>
-    <w:p>
-      <w:pPr>
-        <w:pStyle w:val="af1"/>
-      </w:pPr>
-      <w:r>
-        <w:rPr>
-          <w:noProof/>
-        </w:rPr>
-        <w:drawing>
-          <wp:inline distT="0" distB="0" distL="0" distR="0" wp14:anchorId="363CEF95" wp14:editId="5AC006BC">
-            <wp:extent cx="3732414" cy="3016757"/>
-            <wp:effectExtent l="0" t="0" r="1905" b="0"/>
-            <wp:docPr id="55" name="Рисунок 55"/>
-            <wp:cNvGraphicFramePr>
-              <a:graphicFrameLocks xmlns:a="http://schemas.openxmlformats.org/drawingml/2006/main" noChangeAspect="1"/>
-            </wp:cNvGraphicFramePr>
-            <a:graphic xmlns:a="http://schemas.openxmlformats.org/drawingml/2006/main">
-              <a:graphicData uri="http://schemas.openxmlformats.org/drawingml/2006/picture">
-                <pic:pic xmlns:pic="http://schemas.openxmlformats.org/drawingml/2006/picture">
-                  <pic:nvPicPr>
-                    <pic:cNvPr id="0" name="Регистрация БМ.png"/>
-                    <pic:cNvPicPr/>
-                  </pic:nvPicPr>
-                  <pic:blipFill>
-                    <a:blip r:embed="rId14">
-                      <a:extLst>
-                        <a:ext uri="{28A0092B-C50C-407E-A947-70E740481C1C}">
-                          <a14:useLocalDpi xmlns:a14="http://schemas.microsoft.com/office/drawing/2010/main" val="0"/>
-                        </a:ext>
-                      </a:extLst>
-                    </a:blip>
-                    <a:stretch>
-                      <a:fillRect/>
-                    </a:stretch>
-                  </pic:blipFill>
-                  <pic:spPr>
-                    <a:xfrm>
-                      <a:off x="0" y="0"/>
-                      <a:ext cx="3733612" cy="3017725"/>
-                    </a:xfrm>
-                    <a:prstGeom prst="rect">
-                      <a:avLst/>
-                    </a:prstGeom>
-                  </pic:spPr>
-                </pic:pic>
-              </a:graphicData>
-            </a:graphic>
-          </wp:inline>
-        </w:drawing>
-      </w:r>
-    </w:p>
-    <w:p>
-      <w:pPr>
-        <w:pStyle w:val="af1"/>
-      </w:pPr>
-      <w:r>
-        <w:t xml:space="preserve">Рисунок </w:t>
-      </w:r>
-      <w:r>
-        <w:t>7</w:t>
-      </w:r>
-      <w:r>
-        <w:t xml:space="preserve"> – Регистрация базового модуля в системе</w:t>
-      </w:r>
-    </w:p>
-    <w:p>
-      <w:r>
-        <w:t xml:space="preserve">После определения </w:t>
-      </w:r>
-      <w:proofErr w:type="spellStart"/>
-      <w:r>
-        <w:t>акторов</w:t>
-      </w:r>
-      <w:proofErr w:type="spellEnd"/>
-      <w:r>
-        <w:t xml:space="preserve"> и предикатов пользователь переходит к рисованию </w:t>
-      </w:r>
-      <w:proofErr w:type="gramStart"/>
-      <w:r>
-        <w:t>граф-модели</w:t>
-      </w:r>
-      <w:proofErr w:type="gramEnd"/>
-      <w:r>
-        <w:t xml:space="preserve"> (агрегата) в графическом редакторе. Каждой вершине </w:t>
-      </w:r>
-      <w:proofErr w:type="gramStart"/>
-      <w:r>
-        <w:t>граф-модели</w:t>
-      </w:r>
-      <w:proofErr w:type="gramEnd"/>
-      <w:r>
-        <w:t xml:space="preserve"> ставится в соответствие некоторый актор, а каждой дуге – предикат (рисунок </w:t>
-      </w:r>
-      <w:r>
-        <w:t>7а, 7б</w:t>
-      </w:r>
-      <w:r>
-        <w:t>).</w:t>
-      </w:r>
-    </w:p>
-    <w:p>
-      <w:pPr>
-        <w:ind w:firstLine="0"/>
-        <w:rPr>
-          <w:lang w:eastAsia="ru-RU"/>
-        </w:rPr>
-        <w:sectPr>
-          <w:footerReference w:type="default" r:id="rId15"/>
-          <w:pgSz w:w="11906" w:h="16838"/>
-          <w:pgMar w:top="1134" w:right="567" w:bottom="1134" w:left="1701" w:header="709" w:footer="709" w:gutter="0"/>
-          <w:cols w:space="708"/>
-          <w:titlePg/>
-          <w:docGrid w:linePitch="381"/>
-        </w:sectPr>
-      </w:pPr>
-    </w:p>
-    <w:p>
-      <w:pPr>
-        <w:keepNext/>
-        <w:ind w:firstLine="0"/>
-        <w:rPr>
-          <w:lang w:eastAsia="ru-RU"/>
-        </w:rPr>
-      </w:pPr>
-      <w:r>
-        <w:rPr>
-          <w:lang w:eastAsia="ru-RU"/>
-        </w:rPr>
-        <w:lastRenderedPageBreak/>
-        <w:t>а)</w:t>
-      </w:r>
-    </w:p>
-    <w:p>
-      <w:pPr>
-        <w:ind w:firstLine="0"/>
-        <w:rPr>
-          <w:lang w:eastAsia="ru-RU"/>
-        </w:rPr>
-      </w:pPr>
-      <w:r>
-        <w:rPr>
-          <w:noProof/>
-          <w:lang w:eastAsia="ru-RU"/>
-        </w:rPr>
-        <w:drawing>
-          <wp:inline distT="0" distB="0" distL="0" distR="0" wp14:anchorId="13CF51CF" wp14:editId="1382412D">
-            <wp:extent cx="2835275" cy="2397125"/>
-            <wp:effectExtent l="0" t="0" r="3175" b="3175"/>
-            <wp:docPr id="56" name="Рисунок 56"/>
-            <wp:cNvGraphicFramePr>
-              <a:graphicFrameLocks xmlns:a="http://schemas.openxmlformats.org/drawingml/2006/main" noChangeAspect="1"/>
-            </wp:cNvGraphicFramePr>
-            <a:graphic xmlns:a="http://schemas.openxmlformats.org/drawingml/2006/main">
-              <a:graphicData uri="http://schemas.openxmlformats.org/drawingml/2006/picture">
-                <pic:pic xmlns:pic="http://schemas.openxmlformats.org/drawingml/2006/picture">
-                  <pic:nvPicPr>
-                    <pic:cNvPr id="0" name="Свойства вершины.png"/>
-                    <pic:cNvPicPr/>
-                  </pic:nvPicPr>
-                  <pic:blipFill>
-                    <a:blip r:embed="rId16">
-                      <a:extLst>
-                        <a:ext uri="{28A0092B-C50C-407E-A947-70E740481C1C}">
-                          <a14:useLocalDpi xmlns:a14="http://schemas.microsoft.com/office/drawing/2010/main" val="0"/>
-                        </a:ext>
-                      </a:extLst>
-                    </a:blip>
-                    <a:stretch>
-                      <a:fillRect/>
-                    </a:stretch>
-                  </pic:blipFill>
-                  <pic:spPr>
-                    <a:xfrm>
-                      <a:off x="0" y="0"/>
-                      <a:ext cx="2835275" cy="2397125"/>
-                    </a:xfrm>
-                    <a:prstGeom prst="rect">
-                      <a:avLst/>
-                    </a:prstGeom>
-                  </pic:spPr>
-                </pic:pic>
-              </a:graphicData>
-            </a:graphic>
-          </wp:inline>
-        </w:drawing>
-      </w:r>
-    </w:p>
-    <w:p>
-      <w:pPr>
-        <w:keepNext/>
-        <w:ind w:firstLine="0"/>
-        <w:rPr>
-          <w:lang w:eastAsia="ru-RU"/>
-        </w:rPr>
-      </w:pPr>
-      <w:r>
-        <w:rPr>
-          <w:lang w:eastAsia="ru-RU"/>
-        </w:rPr>
-        <w:lastRenderedPageBreak/>
-        <w:t>б)</w:t>
-      </w:r>
-      <w:r>
-        <w:rPr>
-          <w:noProof/>
-          <w:lang w:eastAsia="ru-RU"/>
-        </w:rPr>
-        <w:drawing>
-          <wp:inline distT="0" distB="0" distL="0" distR="0" wp14:anchorId="070B2010" wp14:editId="50D9A894">
-            <wp:extent cx="2835275" cy="2211070"/>
-            <wp:effectExtent l="0" t="0" r="3175" b="0"/>
-            <wp:docPr id="57" name="Рисунок 57"/>
-            <wp:cNvGraphicFramePr>
-              <a:graphicFrameLocks xmlns:a="http://schemas.openxmlformats.org/drawingml/2006/main" noChangeAspect="1"/>
-            </wp:cNvGraphicFramePr>
-            <a:graphic xmlns:a="http://schemas.openxmlformats.org/drawingml/2006/main">
-              <a:graphicData uri="http://schemas.openxmlformats.org/drawingml/2006/picture">
-                <pic:pic xmlns:pic="http://schemas.openxmlformats.org/drawingml/2006/picture">
-                  <pic:nvPicPr>
-                    <pic:cNvPr id="0" name="Свойства дуги.png"/>
-                    <pic:cNvPicPr/>
-                  </pic:nvPicPr>
-                  <pic:blipFill>
-                    <a:blip r:embed="rId17">
-                      <a:extLst>
-                        <a:ext uri="{28A0092B-C50C-407E-A947-70E740481C1C}">
-                          <a14:useLocalDpi xmlns:a14="http://schemas.microsoft.com/office/drawing/2010/main" val="0"/>
-                        </a:ext>
-                      </a:extLst>
-                    </a:blip>
-                    <a:stretch>
-                      <a:fillRect/>
-                    </a:stretch>
-                  </pic:blipFill>
-                  <pic:spPr>
-                    <a:xfrm>
-                      <a:off x="0" y="0"/>
-                      <a:ext cx="2835275" cy="2211070"/>
-                    </a:xfrm>
-                    <a:prstGeom prst="rect">
-                      <a:avLst/>
-                    </a:prstGeom>
-                  </pic:spPr>
-                </pic:pic>
-              </a:graphicData>
-            </a:graphic>
-          </wp:inline>
-        </w:drawing>
-      </w:r>
-    </w:p>
-    <w:p>
-      <w:pPr>
-        <w:pStyle w:val="af1"/>
-        <w:sectPr>
-          <w:type w:val="continuous"/>
-          <w:pgSz w:w="11906" w:h="16838"/>
-          <w:pgMar w:top="1134" w:right="567" w:bottom="1134" w:left="1701" w:header="709" w:footer="709" w:gutter="0"/>
-          <w:cols w:num="2" w:space="708"/>
-          <w:docGrid w:linePitch="360"/>
-        </w:sectPr>
-      </w:pPr>
-    </w:p>
-    <w:p>
-      <w:pPr>
-        <w:pStyle w:val="af1"/>
-      </w:pPr>
-      <w:r>
-        <w:lastRenderedPageBreak/>
-        <w:t xml:space="preserve">Рисунок </w:t>
-      </w:r>
-      <w:r>
-        <w:t>7</w:t>
-      </w:r>
-      <w:r>
-        <w:t xml:space="preserve"> – Определение свойств вершин и дуг</w:t>
-      </w:r>
-    </w:p>
-    <w:p>
-      <w:r>
-        <w:t xml:space="preserve">Для дуги может быть выбран один из следующих типов: </w:t>
-      </w:r>
-      <w:proofErr w:type="gramStart"/>
-      <w:r>
-        <w:t>обычная</w:t>
-      </w:r>
-      <w:proofErr w:type="gramEnd"/>
-      <w:r>
-        <w:t xml:space="preserve">, параллельная, терминирующая (рисунок </w:t>
-      </w:r>
-      <w:r>
-        <w:t>7б</w:t>
-      </w:r>
-      <w:r>
-        <w:t>).</w:t>
-      </w:r>
-      <w:r>
-        <w:t xml:space="preserve"> Если дуга параллельная или терминирующая, то ей ставится в соответствие тождественно истинный предикат.</w:t>
-      </w:r>
-    </w:p>
-    <w:p>
-      <w:pPr>
-        <w:pStyle w:val="a9"/>
-      </w:pPr>
-      <w:r>
-        <w:t>Генерация исходных текстов параллельных программ на языке</w:t>
-      </w:r>
-      <w:proofErr w:type="gramStart"/>
-      <w:r>
-        <w:t xml:space="preserve"> С</w:t>
-      </w:r>
-      <w:proofErr w:type="gramEnd"/>
-      <w:r>
-        <w:t>++</w:t>
-      </w:r>
-    </w:p>
-    <w:p>
-      <w:r>
-        <w:t>Для построения исполнимых файлов программный комплекс генерирует исходный текст программы на языке</w:t>
-      </w:r>
-      <w:proofErr w:type="gramStart"/>
-      <w:r>
-        <w:t xml:space="preserve"> С</w:t>
-      </w:r>
-      <w:proofErr w:type="gramEnd"/>
-      <w:r>
-        <w:t>++. В процессе генерации используется описание объектов технологии ГСП, хранящееся в информационном фонде. Полученные исходные тексты подаются на вход компилятора C++, который автоматически вызывается программным комплексом. Генерируемая программа на языке</w:t>
-      </w:r>
-      <w:proofErr w:type="gramStart"/>
-      <w:r>
-        <w:t xml:space="preserve"> С</w:t>
-      </w:r>
-      <w:proofErr w:type="gramEnd"/>
-      <w:r>
-        <w:t xml:space="preserve">++ состоит из нескольких модулей (рисунок </w:t>
-      </w:r>
-      <w:r>
-        <w:t>8</w:t>
-      </w:r>
-      <w:r>
-        <w:t>).</w:t>
-      </w:r>
-    </w:p>
-    <w:p>
-      <w:r>
         <w:t>Для каждого объекта технологии ГСП компилятор объектов генерирует отдельный файл с исходным текстом. Для агрегатов этот файл состоит из двух частей:</w:t>
       </w:r>
     </w:p>
@@ -6255,9 +6442,8 @@
         <w:rPr>
           <w:noProof/>
         </w:rPr>
-        <w:lastRenderedPageBreak/>
         <w:drawing>
-          <wp:inline distT="0" distB="0" distL="0" distR="0" wp14:anchorId="5E43C585" wp14:editId="68FD59AE">
+          <wp:inline distT="0" distB="0" distL="0" distR="0" wp14:anchorId="4C5B5DA9" wp14:editId="6824EC44">
             <wp:extent cx="5428615" cy="1485900"/>
             <wp:effectExtent l="0" t="0" r="635" b="0"/>
             <wp:docPr id="51" name="Рисунок 51"/>
@@ -6274,7 +6460,7 @@
                     </pic:cNvPicPr>
                   </pic:nvPicPr>
                   <pic:blipFill>
-                    <a:blip r:embed="rId18">
+                    <a:blip r:embed="rId12">
                       <a:extLst>
                         <a:ext uri="{28A0092B-C50C-407E-A947-70E740481C1C}">
                           <a14:useLocalDpi xmlns:a14="http://schemas.microsoft.com/office/drawing/2010/main" val="0"/>
@@ -6326,24 +6512,158 @@
       </w:r>
     </w:p>
     <w:p>
+      <w:r>
+        <w:t xml:space="preserve">Для </w:t>
+      </w:r>
+      <w:proofErr w:type="spellStart"/>
+      <w:r>
+        <w:t>акторов</w:t>
+      </w:r>
+      <w:proofErr w:type="spellEnd"/>
+      <w:r>
+        <w:t xml:space="preserve"> и предикатов генерируется файл с исходным текстом реализующего их базового модуля, в котором все обращения к данным предметной области заменены на специальные конструкции в соответствии с межмодульным информационным интерфейсом параллельной программы.</w:t>
+      </w:r>
+    </w:p>
+    <w:p>
+      <w:pPr>
+        <w:pStyle w:val="a9"/>
+      </w:pPr>
+      <w:r>
+        <w:t>Компилятор данных</w:t>
+      </w:r>
+    </w:p>
+    <w:p>
+      <w:r>
+        <w:t xml:space="preserve">Компилятор данных собирает из типов и данных ПОП класс TPOData. В основном при создании класса TPOData решается задача определения типа  переменной. </w:t>
+      </w:r>
+    </w:p>
+    <w:p>
+      <w:r>
+        <w:t xml:space="preserve">Выходные файлы строятся компилятором на основе шаблонов. В шаблоне определены теги, которые заменяются компилятором на соответствующие конструкции. Всего имеется три файла шаблона: </w:t>
+      </w:r>
+    </w:p>
+    <w:p>
+      <w:pPr>
+        <w:pStyle w:val="a0"/>
+      </w:pPr>
+      <w:proofErr w:type="spellStart"/>
+      <w:r>
+        <w:t>utypes.h.template</w:t>
+      </w:r>
+      <w:proofErr w:type="spellEnd"/>
+      <w:r>
+        <w:t xml:space="preserve"> – шаблон, в котором описаны типы данных</w:t>
+      </w:r>
+      <w:r>
+        <w:t>;</w:t>
+      </w:r>
+    </w:p>
+    <w:p>
+      <w:pPr>
+        <w:pStyle w:val="a0"/>
+      </w:pPr>
+      <w:proofErr w:type="spellStart"/>
+      <w:r>
+        <w:t>tpodata.h.template</w:t>
+      </w:r>
+      <w:proofErr w:type="spellEnd"/>
+      <w:r>
+        <w:t xml:space="preserve"> – заголовочный файл класса TPOData</w:t>
+      </w:r>
+      <w:r>
+        <w:t>;</w:t>
+      </w:r>
+    </w:p>
+    <w:p>
+      <w:pPr>
+        <w:pStyle w:val="a0"/>
+      </w:pPr>
+      <w:proofErr w:type="spellStart"/>
+      <w:r>
+        <w:t>tpodata.cpp.template</w:t>
+      </w:r>
+      <w:proofErr w:type="spellEnd"/>
+      <w:r>
+        <w:t xml:space="preserve"> – исходный те</w:t>
+      </w:r>
+      <w:proofErr w:type="gramStart"/>
+      <w:r>
+        <w:t>кст кл</w:t>
+      </w:r>
+      <w:proofErr w:type="gramEnd"/>
+      <w:r>
+        <w:t>асса TPOData</w:t>
+      </w:r>
+      <w:r>
+        <w:t>.</w:t>
+      </w:r>
+    </w:p>
+    <w:p>
+      <w:r>
+        <w:t xml:space="preserve">По количеству шаблонов создается 3 выходных файла. Для каждого определенного типа данных в файле </w:t>
+      </w:r>
+      <w:proofErr w:type="spellStart"/>
+      <w:r>
+        <w:t>utypes.h</w:t>
+      </w:r>
+      <w:proofErr w:type="spellEnd"/>
+      <w:r>
+        <w:t xml:space="preserve"> имеется запись. Если речь идет о программе на MPI, то в файле </w:t>
+      </w:r>
+      <w:proofErr w:type="spellStart"/>
+      <w:r>
+        <w:t>utypes.h</w:t>
+      </w:r>
+      <w:proofErr w:type="spellEnd"/>
+      <w:r>
+        <w:t xml:space="preserve"> создается соответствующий тип MPI для </w:t>
+      </w:r>
+      <w:r>
+        <w:lastRenderedPageBreak/>
+        <w:t xml:space="preserve">каждого пользовательского типа. </w:t>
+      </w:r>
+      <w:r>
+        <w:t xml:space="preserve">В </w:t>
+      </w:r>
+      <w:r>
+        <w:t>соответствии</w:t>
+      </w:r>
+      <w:r>
+        <w:t xml:space="preserve"> со стандартом </w:t>
+      </w:r>
+      <w:r>
+        <w:rPr>
+          <w:lang w:val="en-US"/>
+        </w:rPr>
+        <w:t>MPI</w:t>
+      </w:r>
+      <w:r>
+        <w:t xml:space="preserve"> каждый новый пользовательский тип должен быть зарегистрирован в программе перед его использованием.</w:t>
+      </w:r>
+      <w:r>
+        <w:t xml:space="preserve"> Код для регистрации нового типа генерируется автоматически.</w:t>
+      </w:r>
+    </w:p>
+    <w:p>
       <w:pPr>
         <w:rPr>
           <w:lang w:eastAsia="ru-RU"/>
         </w:rPr>
       </w:pPr>
       <w:r>
-        <w:t xml:space="preserve">Для </w:t>
+        <w:t xml:space="preserve">Для каждой переменой из ПОП в классе TPOData создается поле-свойство, для доступа к переменной и метод установки и получения значений, работающие с этим свойством. Класс TPOData описываются в файле </w:t>
       </w:r>
       <w:proofErr w:type="spellStart"/>
       <w:r>
-        <w:t>акторов</w:t>
+        <w:t>tpodata.h</w:t>
       </w:r>
       <w:proofErr w:type="spellEnd"/>
       <w:r>
-        <w:t xml:space="preserve"> и предикатов генерируется файл с исходным текстом реализующего их базового модуля, в котором все обращения к данным предметной области заменены на специальные конструкции в соответствии с межмодульным информационным интерфейсом параллельной программы.</w:t>
+        <w:t>. а его реализация, соответственно, помещается в файл tpodata.cpp.</w:t>
       </w:r>
     </w:p>
     <w:sectPr>
+      <w:footerReference w:type="default" r:id="rId13"/>
       <w:type w:val="continuous"/>
       <w:pgSz w:w="11906" w:h="16838"/>
       <w:pgMar w:top="1134" w:right="567" w:bottom="1134" w:left="1701" w:header="709" w:footer="709" w:gutter="0"/>
@@ -6389,7 +6709,6 @@
         <w:docPartUnique/>
       </w:docPartObj>
     </w:sdtPr>
-    <w:sdtEndPr/>
     <w:sdtContent>
       <w:p>
         <w:pPr>
@@ -6414,7 +6733,7 @@
           <w:rPr>
             <w:noProof/>
           </w:rPr>
-          <w:t>2</w:t>
+          <w:t>21</w:t>
         </w:r>
         <w:r>
           <w:fldChar w:fldCharType="end"/>
@@ -6866,8 +7185,8 @@
   <w:abstractNum w:abstractNumId="3">
     <w:nsid w:val="462C3DEB"/>
     <w:multiLevelType w:val="hybridMultilevel"/>
-    <w:tmpl w:val="8D547ABC"/>
-    <w:lvl w:ilvl="0" w:tplc="70865E42">
+    <w:tmpl w:val="8A8C95FA"/>
+    <w:lvl w:ilvl="0" w:tplc="16DA2CBC">
       <w:numFmt w:val="bullet"/>
       <w:pStyle w:val="a0"/>
       <w:lvlText w:val="—"/>
@@ -6876,7 +7195,51 @@
         <w:ind w:left="927" w:hanging="360"/>
       </w:pPr>
       <w:rPr>
-        <w:rFonts w:ascii="Arial" w:hAnsi="Arial" w:hint="default"/>
+        <w:rFonts w:ascii="Times New Roman" w:hAnsi="Times New Roman"/>
+        <w:i w:val="0"/>
+        <w:iCs w:val="0"/>
+        <w:caps w:val="0"/>
+        <w:smallCaps w:val="0"/>
+        <w:strike w:val="0"/>
+        <w:dstrike w:val="0"/>
+        <w:outline w:val="0"/>
+        <w:shadow w:val="0"/>
+        <w:emboss w:val="0"/>
+        <w:imprint w:val="0"/>
+        <w:noProof w:val="0"/>
+        <w:vanish w:val="0"/>
+        <w:spacing w:val="0"/>
+        <w:kern w:val="0"/>
+        <w:position w:val="0"/>
+        <w:u w:val="none"/>
+        <w:effect w:val="none"/>
+        <w:vertAlign w:val="baseline"/>
+        <w:em w:val="none"/>
+        <w:specVanish w:val="0"/>
+        <w14:glow w14:rad="0">
+          <w14:srgbClr w14:val="000000"/>
+        </w14:glow>
+        <w14:shadow w14:blurRad="0" w14:dist="0" w14:dir="0" w14:sx="0" w14:sy="0" w14:kx="0" w14:ky="0" w14:algn="none">
+          <w14:srgbClr w14:val="000000"/>
+        </w14:shadow>
+        <w14:reflection w14:blurRad="0" w14:stA="0" w14:stPos="0" w14:endA="0" w14:endPos="0" w14:dist="0" w14:dir="0" w14:fadeDir="0" w14:sx="0" w14:sy="0" w14:kx="0" w14:ky="0" w14:algn="none"/>
+        <w14:textOutline w14:w="0" w14:cap="rnd" w14:cmpd="sng" w14:algn="ctr">
+          <w14:noFill/>
+          <w14:prstDash w14:val="solid"/>
+          <w14:bevel/>
+        </w14:textOutline>
+        <w14:scene3d>
+          <w14:camera w14:prst="orthographicFront"/>
+          <w14:lightRig w14:rig="threePt" w14:dir="t">
+            <w14:rot w14:lat="0" w14:lon="0" w14:rev="0"/>
+          </w14:lightRig>
+        </w14:scene3d>
+        <w14:props3d w14:extrusionH="0" w14:contourW="0" w14:prstMaterial="none"/>
+        <w14:ligatures w14:val="none"/>
+        <w14:numForm w14:val="default"/>
+        <w14:numSpacing w14:val="default"/>
+        <w14:stylisticSets/>
+        <w14:cntxtAlts w14:val="0"/>
       </w:rPr>
     </w:lvl>
     <w:lvl w:ilvl="1" w:tplc="E912E3DC">
@@ -7341,7 +7704,7 @@
   <w:latentStyles w:defLockedState="0" w:defUIPriority="99" w:defSemiHidden="1" w:defUnhideWhenUsed="1" w:defQFormat="0" w:count="267">
     <w:lsdException w:name="Normal" w:semiHidden="0" w:uiPriority="0" w:unhideWhenUsed="0" w:qFormat="1"/>
     <w:lsdException w:name="heading 1" w:semiHidden="0" w:uiPriority="9" w:unhideWhenUsed="0" w:qFormat="1"/>
-    <w:lsdException w:name="heading 2" w:uiPriority="0"/>
+    <w:lsdException w:name="heading 2" w:uiPriority="0" w:qFormat="1"/>
     <w:lsdException w:name="heading 3" w:uiPriority="9" w:qFormat="1"/>
     <w:lsdException w:name="heading 4" w:uiPriority="9" w:qFormat="1"/>
     <w:lsdException w:name="heading 5" w:uiPriority="9" w:qFormat="1"/>
@@ -7524,6 +7887,7 @@
     <w:next w:val="a1"/>
     <w:link w:val="20"/>
     <w:unhideWhenUsed/>
+    <w:qFormat/>
     <w:rsid w:val="00A53BE2"/>
     <w:pPr>
       <w:keepNext/>
@@ -7982,11 +8346,12 @@
     <w:basedOn w:val="a1"/>
     <w:uiPriority w:val="34"/>
     <w:qFormat/>
-    <w:rsid w:val="002864E9"/>
+    <w:rsid w:val="00B61DB7"/>
     <w:pPr>
       <w:numPr>
         <w:numId w:val="4"/>
       </w:numPr>
+      <w:ind w:left="1134"/>
       <w:contextualSpacing/>
     </w:pPr>
     <w:rPr>
@@ -8463,7 +8828,7 @@
   <w:latentStyles w:defLockedState="0" w:defUIPriority="99" w:defSemiHidden="1" w:defUnhideWhenUsed="1" w:defQFormat="0" w:count="267">
     <w:lsdException w:name="Normal" w:semiHidden="0" w:uiPriority="0" w:unhideWhenUsed="0" w:qFormat="1"/>
     <w:lsdException w:name="heading 1" w:semiHidden="0" w:uiPriority="9" w:unhideWhenUsed="0" w:qFormat="1"/>
-    <w:lsdException w:name="heading 2" w:uiPriority="0"/>
+    <w:lsdException w:name="heading 2" w:uiPriority="0" w:qFormat="1"/>
     <w:lsdException w:name="heading 3" w:uiPriority="9" w:qFormat="1"/>
     <w:lsdException w:name="heading 4" w:uiPriority="9" w:qFormat="1"/>
     <w:lsdException w:name="heading 5" w:uiPriority="9" w:qFormat="1"/>
@@ -8646,6 +9011,7 @@
     <w:next w:val="a1"/>
     <w:link w:val="20"/>
     <w:unhideWhenUsed/>
+    <w:qFormat/>
     <w:rsid w:val="00A53BE2"/>
     <w:pPr>
       <w:keepNext/>
@@ -9104,11 +9470,12 @@
     <w:basedOn w:val="a1"/>
     <w:uiPriority w:val="34"/>
     <w:qFormat/>
-    <w:rsid w:val="002864E9"/>
+    <w:rsid w:val="00B61DB7"/>
     <w:pPr>
       <w:numPr>
         <w:numId w:val="4"/>
       </w:numPr>
+      <w:ind w:left="1134"/>
       <w:contextualSpacing/>
     </w:pPr>
     <w:rPr>
@@ -9851,11 +10218,263 @@
 </file>
 
 <file path=customXml/item1.xml><?xml version="1.0" encoding="utf-8"?>
-<b:Sources xmlns:b="http://schemas.openxmlformats.org/officeDocument/2006/bibliography" xmlns="http://schemas.openxmlformats.org/officeDocument/2006/bibliography" SelectedStyle="\APA.XSL" StyleName="APA"/>
+<b:Sources xmlns:b="http://schemas.openxmlformats.org/officeDocument/2006/bibliography" xmlns="http://schemas.openxmlformats.org/officeDocument/2006/bibliography" SelectedStyle="\GostName.xsl" StyleName="GOST - Name Sort">
+  <b:Source>
+    <b:Tag>Ков99</b:Tag>
+    <b:SourceType>Book</b:SourceType>
+    <b:Guid>{C98202FC-0D62-4153-94D4-D22101A7CFF9}</b:Guid>
+    <b:LCID>ru-RU</b:LCID>
+    <b:Author>
+      <b:Author>
+        <b:NameList>
+          <b:Person>
+            <b:Last>Коварцев</b:Last>
+            <b:First>А.Н.</b:First>
+          </b:Person>
+        </b:NameList>
+      </b:Author>
+    </b:Author>
+    <b:Title>Автоматизация разработки и тестирования программных средств</b:Title>
+    <b:Year>1999</b:Year>
+    <b:City>Самара</b:City>
+    <b:Publisher>Самар. гос. аэрокосм. ун-т.</b:Publisher>
+    <b:Pages>150</b:Pages>
+    <b:RefOrder>1</b:RefOrder>
+  </b:Source>
+  <b:Source>
+    <b:Tag>Кот84</b:Tag>
+    <b:SourceType>Book</b:SourceType>
+    <b:Guid>{42FDEF78-74DB-40AE-B5FE-6506CC69F729}</b:Guid>
+    <b:Author>
+      <b:Author>
+        <b:NameList>
+          <b:Person>
+            <b:Last>Котов</b:Last>
+            <b:First>В.Е.</b:First>
+          </b:Person>
+        </b:NameList>
+      </b:Author>
+    </b:Author>
+    <b:Title>Сети Петри</b:Title>
+    <b:Year>1984</b:Year>
+    <b:City>Москва</b:City>
+    <b:Publisher>Наука</b:Publisher>
+    <b:Pages>160</b:Pages>
+    <b:RefOrder>2</b:RefOrder>
+  </b:Source>
+  <b:Source>
+    <b:Tag>Шал98</b:Tag>
+    <b:SourceType>Book</b:SourceType>
+    <b:Guid>{E435304F-54B4-4313-8AA3-2A3E85FFF414}</b:Guid>
+    <b:Author>
+      <b:Author>
+        <b:NameList>
+          <b:Person>
+            <b:Last>Шалыто</b:Last>
+            <b:First>А.А.</b:First>
+          </b:Person>
+        </b:NameList>
+      </b:Author>
+    </b:Author>
+    <b:Title>SWITCH-технология. Алгоритмизация и программирование задач логического управления</b:Title>
+    <b:Year>1998</b:Year>
+    <b:City>Спб.</b:City>
+    <b:Publisher>Наука</b:Publisher>
+    <b:Pages>628</b:Pages>
+    <b:RefOrder>3</b:RefOrder>
+  </b:Source>
+  <b:Source>
+    <b:Tag>Bro89</b:Tag>
+    <b:SourceType>JournalArticle</b:SourceType>
+    <b:Guid>{43B8EE6C-0F6C-43D4-99B1-483F681B9396}</b:Guid>
+    <b:Author>
+      <b:Author>
+        <b:NameList>
+          <b:Person>
+            <b:Last>Browne</b:Last>
+            <b:First>J.C.</b:First>
+          </b:Person>
+          <b:Person>
+            <b:Last>Azam</b:Last>
+            <b:First>M.</b:First>
+          </b:Person>
+          <b:Person>
+            <b:Last>Sobek</b:Last>
+            <b:First>S.</b:First>
+          </b:Person>
+        </b:NameList>
+      </b:Author>
+    </b:Author>
+    <b:Title>CODE: a unified approach to parallel programming</b:Title>
+    <b:Year>1989</b:Year>
+    <b:Volume>6</b:Volume>
+    <b:Pages>10-18</b:Pages>
+    <b:JournalName>IEEE Software</b:JournalName>
+    <b:Issue>4</b:Issue>
+    <b:RefOrder>5</b:RefOrder>
+  </b:Source>
+  <b:Source>
+    <b:Tag>Bab92</b:Tag>
+    <b:SourceType>ConferenceProceedings</b:SourceType>
+    <b:Guid>{40A2414C-9AEE-4843-A93E-3516A3E6C8C1}</b:Guid>
+    <b:Author>
+      <b:Author>
+        <b:NameList>
+          <b:Person>
+            <b:Last>Babaoglu</b:Last>
+            <b:First>O.</b:First>
+          </b:Person>
+        </b:NameList>
+      </b:Author>
+    </b:Author>
+    <b:Title>Paralex: An Environment for Parallel Programming in Distributed Systems</b:Title>
+    <b:Year>1992</b:Year>
+    <b:Pages>178–187</b:Pages>
+    <b:Volume>October</b:Volume>
+    <b:ConferenceName>Proceedings of the 6th international conference on Supercomputing</b:ConferenceName>
+    <b:RefOrder>6</b:RefOrder>
+  </b:Source>
+  <b:Source>
+    <b:Tag>Har87</b:Tag>
+    <b:SourceType>JournalArticle</b:SourceType>
+    <b:Guid>{CBB00BD7-56FE-443C-8B79-552B95805E64}</b:Guid>
+    <b:Author>
+      <b:Author>
+        <b:NameList>
+          <b:Person>
+            <b:Last>Harel</b:Last>
+            <b:First>D.</b:First>
+          </b:Person>
+        </b:NameList>
+      </b:Author>
+    </b:Author>
+    <b:Title>Statecharts: A Visual Formalism for Complex Systems</b:Title>
+    <b:Pages>231–274</b:Pages>
+    <b:Year>1987</b:Year>
+    <b:JournalName>Science of Computer Programming</b:JournalName>
+    <b:Issue>8</b:Issue>
+    <b:RefOrder>4</b:RefOrder>
+  </b:Source>
+  <b:Source>
+    <b:Tag>Beg91</b:Tag>
+    <b:SourceType>JournalArticle</b:SourceType>
+    <b:Guid>{A8EDF31F-F7E8-4B9E-BDB3-F31F5E0B0113}</b:Guid>
+    <b:Author>
+      <b:Author>
+        <b:NameList>
+          <b:Person>
+            <b:Last>Beguelin</b:Last>
+            <b:First>A.</b:First>
+          </b:Person>
+          <b:Person>
+            <b:Last>Dongarra</b:Last>
+            <b:First>J.</b:First>
+            <b:Middle>J.</b:Middle>
+          </b:Person>
+          <b:Person>
+            <b:Last>Geist</b:Last>
+            <b:First>G.</b:First>
+            <b:Middle>A.</b:Middle>
+          </b:Person>
+          <b:Person>
+            <b:Last>Manchek</b:Last>
+            <b:First>R.</b:First>
+          </b:Person>
+          <b:Person>
+            <b:Last>Sunderam</b:Last>
+            <b:First>V.</b:First>
+            <b:Middle>S.</b:Middle>
+          </b:Person>
+        </b:NameList>
+      </b:Author>
+    </b:Author>
+    <b:Title>Graphical development tools for network-based concurrent supercomputing</b:Title>
+    <b:JournalName>Proceedings of Supercomputing 91</b:JournalName>
+    <b:Year>1991</b:Year>
+    <b:Pages>435-444</b:Pages>
+    <b:Publisher>Albuquerque</b:Publisher>
+    <b:RefOrder>7</b:RefOrder>
+  </b:Source>
+  <b:Source>
+    <b:Tag>Ива03</b:Tag>
+    <b:SourceType>Book</b:SourceType>
+    <b:Guid>{639D97C3-E9FB-465F-9FC0-6DDC50F178B9}</b:Guid>
+    <b:Title>Дискретная математика. Алгоритмы и программ</b:Title>
+    <b:Year>2003</b:Year>
+    <b:Pages>288</b:Pages>
+    <b:Author>
+      <b:Author>
+        <b:NameList>
+          <b:Person>
+            <b:Last>Иванов</b:Last>
+            <b:First>Б.Н.</b:First>
+          </b:Person>
+        </b:NameList>
+      </b:Author>
+    </b:Author>
+    <b:City>Москва</b:City>
+    <b:Publisher>Лаборатория базовых знаний</b:Publisher>
+    <b:RefOrder>8</b:RefOrder>
+  </b:Source>
+  <b:Source>
+    <b:Tag>ТПл08</b:Tag>
+    <b:SourceType>ElectronicSource</b:SourceType>
+    <b:Guid>{606444FA-26D6-4BEB-9129-A86031176170}</b:Guid>
+    <b:Title>Система пакетной обработки заданий torque. Руководство пользователя</b:Title>
+    <b:Year>2008</b:Year>
+    <b:Author>
+      <b:Author>
+        <b:Corporate>Т-Платформы</b:Corporate>
+      </b:Author>
+    </b:Author>
+    <b:RefOrder>9</b:RefOrder>
+  </b:Source>
+  <b:Source>
+    <b:Tag>Атк02</b:Tag>
+    <b:SourceType>Book</b:SourceType>
+    <b:Guid>{821C08CC-9ECF-456C-9E58-71BA1E006323}</b:Guid>
+    <b:Author>
+      <b:Author>
+        <b:NameList>
+          <b:Person>
+            <b:Last>Аткинсон</b:Last>
+            <b:First>Л.</b:First>
+          </b:Person>
+        </b:NameList>
+      </b:Author>
+    </b:Author>
+    <b:Title>MySQL. Библиотека профессионала</b:Title>
+    <b:City>Москва</b:City>
+    <b:Year>2002</b:Year>
+    <b:Publisher>Вильямс</b:Publisher>
+    <b:Pages>624</b:Pages>
+    <b:RefOrder>10</b:RefOrder>
+  </b:Source>
+  <b:Source>
+    <b:Tag>Або10</b:Tag>
+    <b:SourceType>Misc</b:SourceType>
+    <b:Guid>{4DF5111F-56A8-436D-B3B6-893711BC2BD8}</b:Guid>
+    <b:Title>Разработка алгоритма синхронизации параллельных вычислений в технологии графосимволического программирования</b:Title>
+    <b:Year>2010</b:Year>
+    <b:Author>
+      <b:Author>
+        <b:NameList>
+          <b:Person>
+            <b:Last>Аболмасов</b:Last>
+            <b:First>П.В.</b:First>
+          </b:Person>
+        </b:NameList>
+      </b:Author>
+    </b:Author>
+    <b:PublicationTitle>ВКР бакалавра</b:PublicationTitle>
+    <b:City>Самара</b:City>
+    <b:RefOrder>11</b:RefOrder>
+  </b:Source>
+</b:Sources>
 </file>
 
 <file path=customXml/itemProps1.xml><?xml version="1.0" encoding="utf-8"?>
-<ds:datastoreItem xmlns:ds="http://schemas.openxmlformats.org/officeDocument/2006/customXml" ds:itemID="{03A3613F-D580-4138-B1E6-5915C2A9DB4F}">
+<ds:datastoreItem xmlns:ds="http://schemas.openxmlformats.org/officeDocument/2006/customXml" ds:itemID="{7F8E5A16-BD08-4515-959B-55684301F3EE}">
   <ds:schemaRefs>
     <ds:schemaRef ds:uri="http://schemas.openxmlformats.org/officeDocument/2006/bibliography"/>
   </ds:schemaRefs>

--- a/documentation/2.Визуальное моделирование и PGRAPH.docx
+++ b/documentation/2.Визуальное моделирование и PGRAPH.docx
@@ -184,28 +184,16 @@
         <w:t>Неявный параллелизм</w:t>
       </w:r>
       <w:r>
-        <w:t xml:space="preserve">. Это направление изучает методы автоматической генерации параллельных алгоритмов на </w:t>
-      </w:r>
-      <w:proofErr w:type="spellStart"/>
-      <w:r>
-        <w:t>осн</w:t>
-      </w:r>
-      <w:proofErr w:type="spellEnd"/>
-      <w:proofErr w:type="gramStart"/>
+        <w:t>. Это направление изучает методы автоматической генерации параллельных алгоритмов на осн</w:t>
+      </w:r>
       <w:r>
         <w:rPr>
           <w:lang w:val="en-US"/>
         </w:rPr>
         <w:t>f</w:t>
       </w:r>
-      <w:proofErr w:type="spellStart"/>
-      <w:proofErr w:type="gramEnd"/>
-      <w:r>
-        <w:t>ове</w:t>
-      </w:r>
-      <w:proofErr w:type="spellEnd"/>
-      <w:r>
-        <w:t xml:space="preserve"> их последовательных прототипов (автоматического распараллеливания последовательных алгоритмов).</w:t>
+      <w:r>
+        <w:t>ове их последовательных прототипов (автоматического распараллеливания последовательных алгоритмов).</w:t>
       </w:r>
     </w:p>
     <w:p>
@@ -293,15 +281,7 @@
         <w:t>взаимосвязи</w:t>
       </w:r>
       <w:r>
-        <w:t xml:space="preserve">, поскольку в ней каждый объект может соединяться с несколькими другими объектами. В этом смысле текстовая форма одномерна, в то время как графовая форма – многомерна. Возможность варьировать геометрические размеры, форму и цвет вершин, внешний вид и толщину дуг, изменять взаимное расположение вершин без изменения топологии графа значительно увеличивают выразительные возможности </w:t>
-      </w:r>
-      <w:proofErr w:type="spellStart"/>
-      <w:r>
-        <w:t>графовой</w:t>
-      </w:r>
-      <w:proofErr w:type="spellEnd"/>
-      <w:r>
-        <w:t xml:space="preserve"> формы представления. </w:t>
+        <w:t xml:space="preserve">, поскольку в ней каждый объект может соединяться с несколькими другими объектами. В этом смысле текстовая форма одномерна, в то время как графовая форма – многомерна. Возможность варьировать геометрические размеры, форму и цвет вершин, внешний вид и толщину дуг, изменять взаимное расположение вершин без изменения топологии графа значительно увеличивают выразительные возможности графовой формы представления. </w:t>
       </w:r>
     </w:p>
     <w:p>
@@ -406,14 +386,12 @@
       <w:r>
         <w:t xml:space="preserve"> и графическом языке </w:t>
       </w:r>
-      <w:proofErr w:type="spellStart"/>
       <w:r>
         <w:rPr>
           <w:lang w:val="en-US"/>
         </w:rPr>
         <w:t>Statecharts</w:t>
       </w:r>
-      <w:proofErr w:type="spellEnd"/>
       <w:r>
         <w:t xml:space="preserve"> </w:t>
       </w:r>
@@ -498,14 +476,12 @@
       <w:r>
         <w:t xml:space="preserve">, </w:t>
       </w:r>
-      <w:proofErr w:type="spellStart"/>
       <w:r>
         <w:rPr>
           <w:lang w:val="en-US"/>
         </w:rPr>
         <w:t>Paralex</w:t>
       </w:r>
-      <w:proofErr w:type="spellEnd"/>
       <w:sdt>
         <w:sdtPr>
           <w:rPr>
@@ -561,14 +537,12 @@
       <w:r>
         <w:t xml:space="preserve">, примерами моделей этого типа являются графический язык системы </w:t>
       </w:r>
-      <w:proofErr w:type="spellStart"/>
       <w:r>
         <w:rPr>
           <w:lang w:val="en-US"/>
         </w:rPr>
         <w:t>HeNCE</w:t>
       </w:r>
-      <w:proofErr w:type="spellEnd"/>
       <w:r>
         <w:t xml:space="preserve"> </w:t>
       </w:r>
@@ -668,15 +642,7 @@
         </w:sdtContent>
       </w:sdt>
       <w:r>
-        <w:t xml:space="preserve"> определена как технология проектирования и кодирования алгоритмов программного обеспечения (ПО), базирующаяся на графическом способе представления программ, преследующую цель полной или частичной автоматизации процессов проектирования, кодирования и тестирования </w:t>
-      </w:r>
-      <w:proofErr w:type="gramStart"/>
-      <w:r>
-        <w:t>ПО</w:t>
-      </w:r>
-      <w:proofErr w:type="gramEnd"/>
-      <w:r>
-        <w:t>.</w:t>
+        <w:t xml:space="preserve"> определена как технология проектирования и кодирования алгоритмов программного обеспечения (ПО), базирующаяся на графическом способе представления программ, преследующую цель полной или частичной автоматизации процессов проектирования, кодирования и тестирования ПО.</w:t>
       </w:r>
     </w:p>
     <w:p>
@@ -741,15 +707,7 @@
         <w:t>F</w:t>
       </w:r>
       <w:r>
-        <w:t xml:space="preserve"> – множество операторов, определенных над данными предметной области, </w:t>
-      </w:r>
-      <w:proofErr w:type="gramStart"/>
-      <w:r>
-        <w:t>Р</w:t>
-      </w:r>
-      <w:proofErr w:type="gramEnd"/>
-      <w:r>
-        <w:t xml:space="preserve"> – множество предикатов, действующих над структурами данных предметной области, </w:t>
+        <w:t xml:space="preserve"> – множество операторов, определенных над данными предметной области, Р – множество предикатов, действующих над структурами данных предметной области, </w:t>
       </w:r>
       <w:r>
         <w:rPr>
@@ -823,11 +781,72 @@
         </w:rPr>
         <w:t>2</w:t>
       </w:r>
-      <w:proofErr w:type="gramStart"/>
-      <w:r>
-        <w:t>, …,</w:t>
-      </w:r>
-      <w:proofErr w:type="gramEnd"/>
+      <w:r>
+        <w:t xml:space="preserve">, …, </w:t>
+      </w:r>
+      <w:r>
+        <w:rPr>
+          <w:lang w:val="en-US"/>
+        </w:rPr>
+        <w:t>A</w:t>
+      </w:r>
+      <w:r>
+        <w:rPr>
+          <w:vertAlign w:val="subscript"/>
+          <w:lang w:val="en-US"/>
+        </w:rPr>
+        <w:t>n</w:t>
+      </w:r>
+      <w:r>
+        <w:t xml:space="preserve">} – множество вершин графа. Каждая вершина </w:t>
+      </w:r>
+      <w:r>
+        <w:rPr>
+          <w:lang w:val="en-US"/>
+        </w:rPr>
+        <w:t>A</w:t>
+      </w:r>
+      <w:r>
+        <w:rPr>
+          <w:vertAlign w:val="subscript"/>
+          <w:lang w:val="en-US"/>
+        </w:rPr>
+        <w:t>i</w:t>
+      </w:r>
+      <w:r>
+        <w:t xml:space="preserve"> помечена локальным оператором </w:t>
+      </w:r>
+      <w:r>
+        <w:br/>
+      </w:r>
+      <w:r>
+        <w:rPr>
+          <w:lang w:val="en-US"/>
+        </w:rPr>
+        <w:t>f</w:t>
+      </w:r>
+      <w:r>
+        <w:rPr>
+          <w:vertAlign w:val="subscript"/>
+          <w:lang w:val="en-US"/>
+        </w:rPr>
+        <w:t>i</w:t>
+      </w:r>
+      <w:r>
+        <w:t>(</w:t>
+      </w:r>
+      <w:r>
+        <w:rPr>
+          <w:lang w:val="en-US"/>
+        </w:rPr>
+        <w:t>D</w:t>
+      </w:r>
+      <w:r>
+        <w:t xml:space="preserve">) </w:t>
+      </w:r>
+      <w:r>
+        <w:sym w:font="Symbol" w:char="F0CE"/>
+      </w:r>
       <w:r>
         <w:t xml:space="preserve"> </w:t>
       </w:r>
@@ -835,23 +854,16 @@
         <w:rPr>
           <w:lang w:val="en-US"/>
         </w:rPr>
-        <w:t>A</w:t>
+        <w:t>F</w:t>
+      </w:r>
+      <w:r>
+        <w:t>. На графе задано множество дуг управления Ψ = { Ψ</w:t>
       </w:r>
       <w:r>
         <w:rPr>
           <w:vertAlign w:val="subscript"/>
-          <w:lang w:val="en-US"/>
-        </w:rPr>
-        <w:t>n</w:t>
-      </w:r>
-      <w:r>
-        <w:t xml:space="preserve">} – множество вершин графа. Каждая вершина </w:t>
-      </w:r>
-      <w:r>
-        <w:rPr>
-          <w:lang w:val="en-US"/>
-        </w:rPr>
-        <w:t>A</w:t>
+        </w:rPr>
+        <w:t>1</w:t>
       </w:r>
       <w:r>
         <w:rPr>
@@ -861,66 +873,61 @@
         <w:t>i</w:t>
       </w:r>
       <w:r>
-        <w:t xml:space="preserve"> помечена локальным оператором </w:t>
-      </w:r>
-      <w:r>
-        <w:br/>
-      </w:r>
-      <w:r>
-        <w:rPr>
-          <w:lang w:val="en-US"/>
-        </w:rPr>
-        <w:t>f</w:t>
-      </w:r>
-      <w:r>
         <w:rPr>
           <w:vertAlign w:val="subscript"/>
+        </w:rPr>
+        <w:t>1</w:t>
+      </w:r>
+      <w:r>
+        <w:t>, Ψ</w:t>
+      </w:r>
+      <w:r>
+        <w:rPr>
+          <w:vertAlign w:val="subscript"/>
+        </w:rPr>
+        <w:t>1</w:t>
+      </w:r>
+      <w:r>
+        <w:rPr>
+          <w:vertAlign w:val="subscript"/>
           <w:lang w:val="en-US"/>
         </w:rPr>
         <w:t>i</w:t>
       </w:r>
       <w:r>
-        <w:t>(</w:t>
-      </w:r>
-      <w:r>
-        <w:rPr>
-          <w:lang w:val="en-US"/>
-        </w:rPr>
-        <w:t>D</w:t>
-      </w:r>
-      <w:r>
-        <w:t xml:space="preserve">) </w:t>
-      </w:r>
-      <w:r>
-        <w:sym w:font="Symbol" w:char="F0CE"/>
-      </w:r>
-      <w:r>
-        <w:t xml:space="preserve"> </w:t>
-      </w:r>
-      <w:r>
-        <w:rPr>
-          <w:lang w:val="en-US"/>
-        </w:rPr>
-        <w:t>F</w:t>
-      </w:r>
-      <w:r>
-        <w:t xml:space="preserve">. На графе задано множество дуг управления Ψ = </w:t>
-      </w:r>
-      <w:proofErr w:type="gramStart"/>
-      <w:r>
-        <w:t xml:space="preserve">{ </w:t>
-      </w:r>
-      <w:proofErr w:type="gramEnd"/>
-      <w:r>
-        <w:t>Ψ</w:t>
-      </w:r>
-      <w:r>
         <w:rPr>
           <w:vertAlign w:val="subscript"/>
         </w:rPr>
+        <w:t>2</w:t>
+      </w:r>
+      <w:r>
+        <w:t>, …, Ψ</w:t>
+      </w:r>
+      <w:r>
+        <w:rPr>
+          <w:vertAlign w:val="subscript"/>
+          <w:lang w:val="en-US"/>
+        </w:rPr>
+        <w:t>jm</w:t>
+      </w:r>
+      <w:r>
+        <w:t>} и множество дуг синхронизации Ф = {Ф</w:t>
+      </w:r>
+      <w:r>
+        <w:rPr>
+          <w:vertAlign w:val="subscript"/>
+        </w:rPr>
+        <w:t>1i1</w:t>
+      </w:r>
+      <w:r>
+        <w:t>, Ф</w:t>
+      </w:r>
+      <w:r>
+        <w:rPr>
+          <w:vertAlign w:val="subscript"/>
+        </w:rPr>
         <w:t>1</w:t>
       </w:r>
-      <w:proofErr w:type="spellStart"/>
       <w:r>
         <w:rPr>
           <w:vertAlign w:val="subscript"/>
@@ -928,86 +935,15 @@
         </w:rPr>
         <w:t>i</w:t>
       </w:r>
-      <w:proofErr w:type="spellEnd"/>
       <w:r>
         <w:rPr>
           <w:vertAlign w:val="subscript"/>
         </w:rPr>
-        <w:t>1</w:t>
-      </w:r>
-      <w:r>
-        <w:t>, Ψ</w:t>
-      </w:r>
-      <w:r>
-        <w:rPr>
-          <w:vertAlign w:val="subscript"/>
-        </w:rPr>
-        <w:t>1</w:t>
-      </w:r>
-      <w:proofErr w:type="spellStart"/>
-      <w:r>
-        <w:rPr>
-          <w:vertAlign w:val="subscript"/>
-          <w:lang w:val="en-US"/>
-        </w:rPr>
-        <w:t>i</w:t>
-      </w:r>
-      <w:proofErr w:type="spellEnd"/>
-      <w:r>
-        <w:rPr>
-          <w:vertAlign w:val="subscript"/>
-        </w:rPr>
         <w:t>2</w:t>
       </w:r>
       <w:r>
-        <w:t>, …, Ψ</w:t>
-      </w:r>
-      <w:proofErr w:type="spellStart"/>
-      <w:r>
-        <w:rPr>
-          <w:vertAlign w:val="subscript"/>
-          <w:lang w:val="en-US"/>
-        </w:rPr>
-        <w:t>jm</w:t>
-      </w:r>
-      <w:proofErr w:type="spellEnd"/>
-      <w:r>
-        <w:t>} и множество дуг синхронизации Ф = {Ф</w:t>
-      </w:r>
-      <w:r>
-        <w:rPr>
-          <w:vertAlign w:val="subscript"/>
-        </w:rPr>
-        <w:t>1i1</w:t>
-      </w:r>
-      <w:r>
-        <w:t>, Ф</w:t>
-      </w:r>
-      <w:r>
-        <w:rPr>
-          <w:vertAlign w:val="subscript"/>
-        </w:rPr>
-        <w:t>1</w:t>
-      </w:r>
-      <w:proofErr w:type="spellStart"/>
-      <w:r>
-        <w:rPr>
-          <w:vertAlign w:val="subscript"/>
-          <w:lang w:val="en-US"/>
-        </w:rPr>
-        <w:t>i</w:t>
-      </w:r>
-      <w:proofErr w:type="spellEnd"/>
-      <w:r>
-        <w:rPr>
-          <w:vertAlign w:val="subscript"/>
-        </w:rPr>
-        <w:t>2</w:t>
-      </w:r>
-      <w:r>
         <w:t>, …, Ф</w:t>
       </w:r>
-      <w:proofErr w:type="spellStart"/>
       <w:r>
         <w:rPr>
           <w:vertAlign w:val="subscript"/>
@@ -1024,7 +960,6 @@
         </w:rPr>
         <w:t>l</w:t>
       </w:r>
-      <w:proofErr w:type="spellEnd"/>
       <w:r>
         <w:t xml:space="preserve">}. </w:t>
       </w:r>
@@ -1035,15 +970,7 @@
         <w:t>R</w:t>
       </w:r>
       <w:r>
-        <w:t xml:space="preserve"> – </w:t>
-      </w:r>
-      <w:proofErr w:type="gramStart"/>
-      <w:r>
-        <w:t>отношение</w:t>
-      </w:r>
-      <w:proofErr w:type="gramEnd"/>
-      <w:r>
-        <w:t xml:space="preserve"> над множествами вершин и дуг, определяющее способ их связи. Дуга управления, соединяющая любые две вершины </w:t>
+        <w:t xml:space="preserve"> – отношение над множествами вершин и дуг, определяющее способ их связи. Дуга управления, соединяющая любые две вершины </w:t>
       </w:r>
       <w:r>
         <w:rPr>
@@ -1061,7 +988,6 @@
       <w:r>
         <w:t xml:space="preserve"> и </w:t>
       </w:r>
-      <w:proofErr w:type="spellStart"/>
       <w:r>
         <w:rPr>
           <w:lang w:val="en-US"/>
@@ -1075,11 +1001,9 @@
         </w:rPr>
         <w:t>j</w:t>
       </w:r>
-      <w:proofErr w:type="spellEnd"/>
       <w:r>
         <w:t xml:space="preserve">, имеет три метки: предикат </w:t>
       </w:r>
-      <w:proofErr w:type="spellStart"/>
       <w:r>
         <w:rPr>
           <w:lang w:val="en-US"/>
@@ -1093,7 +1017,6 @@
         </w:rPr>
         <w:t>ij</w:t>
       </w:r>
-      <w:proofErr w:type="spellEnd"/>
       <w:r>
         <w:t>(</w:t>
       </w:r>
@@ -1130,7 +1053,6 @@
       <w:r>
         <w:t>(Ψ</w:t>
       </w:r>
-      <w:proofErr w:type="spellStart"/>
       <w:r>
         <w:rPr>
           <w:vertAlign w:val="subscript"/>
@@ -1138,7 +1060,6 @@
         </w:rPr>
         <w:t>ij</w:t>
       </w:r>
-      <w:proofErr w:type="spellEnd"/>
       <w:r>
         <w:t xml:space="preserve">) </w:t>
       </w:r>
@@ -1166,7 +1087,6 @@
       <w:r>
         <w:t>(Ψ</w:t>
       </w:r>
-      <w:proofErr w:type="spellStart"/>
       <w:r>
         <w:rPr>
           <w:vertAlign w:val="subscript"/>
@@ -1174,7 +1094,6 @@
         </w:rPr>
         <w:t>ij</w:t>
       </w:r>
-      <w:proofErr w:type="spellEnd"/>
       <w:r>
         <w:t xml:space="preserve">) </w:t>
       </w:r>
@@ -1191,14 +1110,8 @@
         <w:t>N</w:t>
       </w:r>
       <w:r>
-        <w:t xml:space="preserve">. Каждая дуга синхронизации </w:t>
-      </w:r>
-      <w:proofErr w:type="gramStart"/>
-      <w:r>
-        <w:t>Ф</w:t>
-      </w:r>
-      <w:proofErr w:type="spellStart"/>
-      <w:proofErr w:type="gramEnd"/>
+        <w:t>. Каждая дуга синхронизации Ф</w:t>
+      </w:r>
       <w:r>
         <w:rPr>
           <w:vertAlign w:val="subscript"/>
@@ -1206,14 +1119,12 @@
         </w:rPr>
         <w:t>ij</w:t>
       </w:r>
-      <w:proofErr w:type="spellEnd"/>
       <w:r>
         <w:t xml:space="preserve"> помечена сообщением </w:t>
       </w:r>
       <w:r>
         <w:sym w:font="Symbol" w:char="F06D"/>
       </w:r>
-      <w:proofErr w:type="spellStart"/>
       <w:r>
         <w:rPr>
           <w:vertAlign w:val="subscript"/>
@@ -1221,7 +1132,6 @@
         </w:rPr>
         <w:t>ij</w:t>
       </w:r>
-      <w:proofErr w:type="spellEnd"/>
       <w:r>
         <w:rPr>
           <w:vertAlign w:val="subscript"/>
@@ -1296,7 +1206,6 @@
       <w:r>
         <w:t>Тип дуги Ψ</w:t>
       </w:r>
-      <w:proofErr w:type="spellStart"/>
       <w:r>
         <w:rPr>
           <w:vertAlign w:val="subscript"/>
@@ -1304,7 +1213,6 @@
         </w:rPr>
         <w:t>ij</w:t>
       </w:r>
-      <w:proofErr w:type="spellEnd"/>
       <w:r>
         <w:t xml:space="preserve"> определяется как функция </w:t>
       </w:r>
@@ -1317,7 +1225,6 @@
       <w:r>
         <w:t>(Ψ</w:t>
       </w:r>
-      <w:proofErr w:type="spellStart"/>
       <w:r>
         <w:rPr>
           <w:vertAlign w:val="subscript"/>
@@ -1325,7 +1232,6 @@
         </w:rPr>
         <w:t>ij</w:t>
       </w:r>
-      <w:proofErr w:type="spellEnd"/>
       <w:r>
         <w:t xml:space="preserve">) </w:t>
       </w:r>
@@ -1345,7 +1251,6 @@
         </w:tabs>
         <w:ind w:left="1560" w:hanging="993"/>
       </w:pPr>
-      <w:proofErr w:type="gramStart"/>
       <w:r>
         <w:rPr>
           <w:lang w:val="en-US"/>
@@ -1353,13 +1258,8 @@
         <w:t>T</w:t>
       </w:r>
       <w:r>
-        <w:t>(</w:t>
-      </w:r>
-      <w:proofErr w:type="gramEnd"/>
-      <w:r>
-        <w:t>Ψ</w:t>
-      </w:r>
-      <w:proofErr w:type="spellStart"/>
+        <w:t>(Ψ</w:t>
+      </w:r>
       <w:r>
         <w:rPr>
           <w:vertAlign w:val="subscript"/>
@@ -1367,7 +1267,6 @@
         </w:rPr>
         <w:t>ij</w:t>
       </w:r>
-      <w:proofErr w:type="spellEnd"/>
       <w:r>
         <w:t>)</w:t>
       </w:r>
@@ -1399,7 +1298,6 @@
         </w:tabs>
         <w:ind w:left="1560" w:hanging="993"/>
       </w:pPr>
-      <w:proofErr w:type="gramStart"/>
       <w:r>
         <w:rPr>
           <w:lang w:val="en-US"/>
@@ -1407,13 +1305,8 @@
         <w:t>T</w:t>
       </w:r>
       <w:r>
-        <w:t>(</w:t>
-      </w:r>
-      <w:proofErr w:type="gramEnd"/>
-      <w:r>
-        <w:t>Ψ</w:t>
-      </w:r>
-      <w:proofErr w:type="spellStart"/>
+        <w:t>(Ψ</w:t>
+      </w:r>
       <w:r>
         <w:rPr>
           <w:vertAlign w:val="subscript"/>
@@ -1421,7 +1314,6 @@
         </w:rPr>
         <w:t>ij</w:t>
       </w:r>
-      <w:proofErr w:type="spellEnd"/>
       <w:r>
         <w:t>)</w:t>
       </w:r>
@@ -1458,7 +1350,6 @@
         </w:tabs>
         <w:ind w:left="1560" w:hanging="993"/>
       </w:pPr>
-      <w:proofErr w:type="gramStart"/>
       <w:r>
         <w:rPr>
           <w:lang w:val="en-US"/>
@@ -1466,13 +1357,8 @@
         <w:t>T</w:t>
       </w:r>
       <w:r>
-        <w:t>(</w:t>
-      </w:r>
-      <w:proofErr w:type="gramEnd"/>
-      <w:r>
-        <w:t>Ψ</w:t>
-      </w:r>
-      <w:proofErr w:type="spellStart"/>
+        <w:t>(Ψ</w:t>
+      </w:r>
       <w:r>
         <w:rPr>
           <w:vertAlign w:val="subscript"/>
@@ -1480,7 +1366,6 @@
         </w:rPr>
         <w:t>ij</w:t>
       </w:r>
-      <w:proofErr w:type="spellEnd"/>
       <w:r>
         <w:t>)</w:t>
       </w:r>
@@ -1553,7 +1438,6 @@
       <w:r>
         <w:t>(Ψ</w:t>
       </w:r>
-      <w:proofErr w:type="spellStart"/>
       <w:r>
         <w:rPr>
           <w:vertAlign w:val="subscript"/>
@@ -1561,7 +1445,6 @@
         </w:rPr>
         <w:t>ij</w:t>
       </w:r>
-      <w:proofErr w:type="spellEnd"/>
       <w:r>
         <w:t xml:space="preserve">) = 2) и заканчивающегося терминирующей дугой (тип этой дуги </w:t>
       </w:r>
@@ -1577,7 +1460,6 @@
       <w:r>
         <w:t>(Ψ</w:t>
       </w:r>
-      <w:proofErr w:type="spellStart"/>
       <w:r>
         <w:rPr>
           <w:vertAlign w:val="subscript"/>
@@ -1585,7 +1467,6 @@
         </w:rPr>
         <w:t>ij</w:t>
       </w:r>
-      <w:proofErr w:type="spellEnd"/>
       <w:r>
         <w:t xml:space="preserve">) = 3).  </w:t>
       </w:r>
@@ -1595,7 +1476,6 @@
       <w:r>
         <w:t xml:space="preserve"> = &lt;</w:t>
       </w:r>
-      <w:proofErr w:type="gramStart"/>
       <w:r>
         <w:rPr>
           <w:lang w:val="en-US"/>
@@ -1668,7 +1548,6 @@
       <w:r>
         <w:t xml:space="preserve"> – отношение над множествами вершин и дуг ветви, определяющее способ их связи.</w:t>
       </w:r>
-      <w:proofErr w:type="gramEnd"/>
     </w:p>
     <w:p>
       <w:r>
@@ -1779,36 +1658,12 @@
     </w:p>
     <w:p>
       <w:r>
-        <w:t xml:space="preserve">Таким образом, распараллеливание вычислений возможно только на уровне </w:t>
-      </w:r>
-      <w:proofErr w:type="gramStart"/>
-      <w:r>
-        <w:t>граф-модели</w:t>
-      </w:r>
-      <w:proofErr w:type="gramEnd"/>
-      <w:r>
-        <w:t xml:space="preserve">. Вычисления в пределах любого </w:t>
-      </w:r>
-      <w:proofErr w:type="spellStart"/>
-      <w:r>
-        <w:t>актора</w:t>
-      </w:r>
-      <w:proofErr w:type="spellEnd"/>
-      <w:r>
-        <w:t xml:space="preserve"> выполняются последовательно. </w:t>
-      </w:r>
-    </w:p>
-    <w:p>
-      <w:r>
-        <w:t xml:space="preserve">Число параллельных ветвей в модели фиксируется при ее построении, при этом максимальное количество ветвей не ограничивается. Каждая ветвь имеет ровно один вход и один выход, для обозначения, которых в </w:t>
-      </w:r>
-      <w:proofErr w:type="gramStart"/>
-      <w:r>
-        <w:t>граф-модели</w:t>
-      </w:r>
-      <w:proofErr w:type="gramEnd"/>
-      <w:r>
-        <w:t xml:space="preserve"> используются два типа дуг: параллельная дуга и</w:t>
+        <w:t xml:space="preserve">Таким образом, распараллеливание вычислений возможно только на уровне граф-модели. Вычисления в пределах любого актора выполняются последовательно. </w:t>
+      </w:r>
+    </w:p>
+    <w:p>
+      <w:r>
+        <w:t>Число параллельных ветвей в модели фиксируется при ее построении, при этом максимальное количество ветвей не ограничивается. Каждая ветвь имеет ровно один вход и один выход, для обозначения, которых в граф-модели используются два типа дуг: параллельная дуга и</w:t>
       </w:r>
       <w:r>
         <w:t xml:space="preserve"> терминирующая дуга (рисунок 1</w:t>
@@ -2030,19 +1885,10 @@
     </w:p>
     <w:p>
       <w:r>
-        <w:t xml:space="preserve">Для описания правил построения </w:t>
-      </w:r>
-      <w:proofErr w:type="gramStart"/>
-      <w:r>
-        <w:t>граф-модели</w:t>
-      </w:r>
-      <w:proofErr w:type="gramEnd"/>
-      <w:r>
-        <w:t xml:space="preserve"> введем следующую систему обозначений:</w:t>
-      </w:r>
-    </w:p>
-    <w:p>
-      <w:proofErr w:type="gramStart"/>
+        <w:t>Для описания правил построения граф-модели введем следующую систему обозначений:</w:t>
+      </w:r>
+    </w:p>
+    <w:p>
       <w:r>
         <w:rPr>
           <w:lang w:val="en-US"/>
@@ -2052,7 +1898,6 @@
       <w:r>
         <w:t>(</w:t>
       </w:r>
-      <w:proofErr w:type="gramEnd"/>
       <w:r>
         <w:rPr>
           <w:lang w:val="en-US"/>
@@ -2090,19 +1935,15 @@
       </w:r>
     </w:p>
     <w:p>
-      <w:proofErr w:type="spellStart"/>
-      <w:proofErr w:type="gramStart"/>
       <w:r>
         <w:rPr>
           <w:lang w:val="en-US"/>
         </w:rPr>
         <w:t>Fr</w:t>
       </w:r>
-      <w:proofErr w:type="spellEnd"/>
       <w:r>
         <w:t>(</w:t>
       </w:r>
-      <w:proofErr w:type="gramEnd"/>
       <w:r>
         <w:rPr>
           <w:lang w:val="en-US"/>
@@ -2140,7 +1981,6 @@
       </w:r>
     </w:p>
     <w:p>
-      <w:proofErr w:type="gramStart"/>
       <w:r>
         <w:rPr>
           <w:lang w:val="en-US"/>
@@ -2150,7 +1990,6 @@
       <w:r>
         <w:t>(</w:t>
       </w:r>
-      <w:proofErr w:type="gramEnd"/>
       <w:r>
         <w:sym w:font="Symbol" w:char="F062"/>
       </w:r>
@@ -2209,15 +2048,7 @@
     </w:p>
     <w:p>
       <w:r>
-        <w:t xml:space="preserve">Переход по параллельной дуге начинает работу параллельной ветви, переход по терминирующей дуге – заканчивает ее работу. Параллельная дуга не содержит предиката, т. е. переход по ней </w:t>
-      </w:r>
-      <w:proofErr w:type="gramStart"/>
-      <w:r>
-        <w:t>происходит</w:t>
-      </w:r>
-      <w:proofErr w:type="gramEnd"/>
-      <w:r>
-        <w:t xml:space="preserve"> безусловно.  </w:t>
+        <w:t xml:space="preserve">Переход по параллельной дуге начинает работу параллельной ветви, переход по терминирующей дуге – заканчивает ее работу. Параллельная дуга не содержит предиката, т. е. переход по ней происходит безусловно.  </w:t>
       </w:r>
     </w:p>
     <w:p>
@@ -2241,8 +2072,6 @@
         </w:rPr>
         <w:sym w:font="Symbol" w:char="F059"/>
       </w:r>
-      <w:proofErr w:type="spellStart"/>
-      <w:proofErr w:type="gramStart"/>
       <w:r>
         <w:rPr>
           <w:vertAlign w:val="subscript"/>
@@ -2250,11 +2079,9 @@
         </w:rPr>
         <w:t>ij</w:t>
       </w:r>
-      <w:proofErr w:type="spellEnd"/>
       <w:r>
         <w:t xml:space="preserve"> </w:t>
       </w:r>
-      <w:proofErr w:type="gramEnd"/>
       <w:r>
         <w:rPr>
           <w:lang w:val="en-US"/>
@@ -2285,7 +2112,6 @@
         </w:rPr>
         <w:sym w:font="Symbol" w:char="F059"/>
       </w:r>
-      <w:proofErr w:type="spellStart"/>
       <w:r>
         <w:rPr>
           <w:vertAlign w:val="subscript"/>
@@ -2293,11 +2119,9 @@
         </w:rPr>
         <w:t>ij</w:t>
       </w:r>
-      <w:proofErr w:type="spellEnd"/>
       <w:r>
         <w:t xml:space="preserve">) = 2 : </w:t>
       </w:r>
-      <w:proofErr w:type="spellStart"/>
       <w:r>
         <w:rPr>
           <w:lang w:val="en-US"/>
@@ -2311,7 +2135,6 @@
         </w:rPr>
         <w:t>ij</w:t>
       </w:r>
-      <w:proofErr w:type="spellEnd"/>
       <w:r>
         <w:t xml:space="preserve"> </w:t>
       </w:r>
@@ -2343,7 +2166,6 @@
         </w:tabs>
         <w:ind w:left="1843" w:firstLine="0"/>
       </w:pPr>
-      <w:proofErr w:type="gramStart"/>
       <w:r>
         <w:rPr>
           <w:lang w:val="en-US"/>
@@ -2353,14 +2175,12 @@
       <w:r>
         <w:t>(</w:t>
       </w:r>
-      <w:proofErr w:type="gramEnd"/>
       <w:r>
         <w:rPr>
           <w:lang w:val="en-US"/>
         </w:rPr>
         <w:sym w:font="Symbol" w:char="F059"/>
       </w:r>
-      <w:proofErr w:type="spellStart"/>
       <w:r>
         <w:rPr>
           <w:vertAlign w:val="subscript"/>
@@ -2368,7 +2188,6 @@
         </w:rPr>
         <w:t>ij</w:t>
       </w:r>
-      <w:proofErr w:type="spellEnd"/>
       <w:r>
         <w:rPr>
           <w:vertAlign w:val="subscript"/>
@@ -2411,14 +2230,12 @@
       <w:r>
         <w:t xml:space="preserve"> </w:t>
       </w:r>
-      <w:proofErr w:type="spellStart"/>
       <w:r>
         <w:rPr>
           <w:lang w:val="en-US"/>
         </w:rPr>
         <w:t>j</w:t>
       </w:r>
-      <w:proofErr w:type="spellEnd"/>
       <w:r>
         <w:t xml:space="preserve">0 : </w:t>
       </w:r>
@@ -2437,7 +2254,6 @@
         </w:rPr>
         <w:sym w:font="Symbol" w:char="F059"/>
       </w:r>
-      <w:proofErr w:type="spellStart"/>
       <w:r>
         <w:rPr>
           <w:vertAlign w:val="subscript"/>
@@ -2445,18 +2261,15 @@
         </w:rPr>
         <w:t>ij</w:t>
       </w:r>
-      <w:proofErr w:type="spellEnd"/>
       <w:r>
         <w:t xml:space="preserve">) = 2, | </w:t>
       </w:r>
-      <w:proofErr w:type="spellStart"/>
       <w:r>
         <w:rPr>
           <w:lang w:val="en-US"/>
         </w:rPr>
         <w:t>Fr</w:t>
       </w:r>
-      <w:proofErr w:type="spellEnd"/>
       <w:r>
         <w:t>(</w:t>
       </w:r>
@@ -2501,7 +2314,6 @@
         </w:tabs>
         <w:ind w:left="2694" w:firstLine="0"/>
       </w:pPr>
-      <w:proofErr w:type="gramStart"/>
       <w:r>
         <w:rPr>
           <w:lang w:val="en-US"/>
@@ -2512,14 +2324,12 @@
       <w:r>
         <w:t>(</w:t>
       </w:r>
-      <w:proofErr w:type="gramEnd"/>
       <w:r>
         <w:rPr>
           <w:lang w:val="en-US"/>
         </w:rPr>
         <w:sym w:font="Symbol" w:char="F059"/>
       </w:r>
-      <w:proofErr w:type="spellStart"/>
       <w:r>
         <w:rPr>
           <w:vertAlign w:val="subscript"/>
@@ -2527,7 +2337,6 @@
         </w:rPr>
         <w:t>i</w:t>
       </w:r>
-      <w:proofErr w:type="spellEnd"/>
       <w:r>
         <w:rPr>
           <w:vertAlign w:val="subscript"/>
@@ -2565,14 +2374,12 @@
         </w:rPr>
         <w:sym w:font="Symbol" w:char="F022"/>
       </w:r>
-      <w:proofErr w:type="spellStart"/>
       <w:r>
         <w:rPr>
           <w:lang w:val="en-US"/>
         </w:rPr>
         <w:t>i</w:t>
       </w:r>
-      <w:proofErr w:type="spellEnd"/>
       <w:r>
         <w:t xml:space="preserve"> : </w:t>
       </w:r>
@@ -2591,7 +2398,6 @@
         </w:rPr>
         <w:sym w:font="Symbol" w:char="F059"/>
       </w:r>
-      <w:proofErr w:type="spellStart"/>
       <w:r>
         <w:rPr>
           <w:vertAlign w:val="subscript"/>
@@ -2599,7 +2405,6 @@
         </w:rPr>
         <w:t>ij</w:t>
       </w:r>
-      <w:proofErr w:type="spellEnd"/>
       <w:r>
         <w:rPr>
           <w:vertAlign w:val="subscript"/>
@@ -2629,14 +2434,12 @@
       <w:r>
         <w:t xml:space="preserve">Функционирование модели начинается с запуска единственной ветви, называемой </w:t>
       </w:r>
-      <w:proofErr w:type="gramStart"/>
       <w:r>
         <w:rPr>
           <w:rStyle w:val="ad"/>
         </w:rPr>
         <w:t>мастер-ветвью</w:t>
       </w:r>
-      <w:proofErr w:type="gramEnd"/>
       <w:r>
         <w:t xml:space="preserve"> (мастер-процессом). Обозначим мастер-ветвь </w:t>
       </w:r>
@@ -2650,15 +2453,7 @@
         <w:t>0</w:t>
       </w:r>
       <w:r>
-        <w:t xml:space="preserve">. В вершинах </w:t>
-      </w:r>
-      <w:proofErr w:type="gramStart"/>
-      <w:r>
-        <w:t>мастер-ветви</w:t>
-      </w:r>
-      <w:proofErr w:type="gramEnd"/>
-      <w:r>
-        <w:t>, имеющих исходящие параллельные дуги, порождаются новые параллельные ветви. Вершины этих ветвей также могут иметь параллельные дуги, таким образом, допускается вложенность параллельных ветвей. Ветви, породившиеся в одной вершине некоторой ветви, должны терминироваться также в одной вершине этой же ветви:</w:t>
+        <w:t>. В вершинах мастер-ветви, имеющих исходящие параллельные дуги, порождаются новые параллельные ветви. Вершины этих ветвей также могут иметь параллельные дуги, таким образом, допускается вложенность параллельных ветвей. Ветви, породившиеся в одной вершине некоторой ветви, должны терминироваться также в одной вершине этой же ветви:</w:t>
       </w:r>
     </w:p>
     <w:p>
@@ -2674,14 +2469,12 @@
         </w:rPr>
         <w:sym w:font="Symbol" w:char="F022"/>
       </w:r>
-      <w:proofErr w:type="gramStart"/>
       <w:r>
         <w:rPr>
           <w:lang w:val="en-US"/>
         </w:rPr>
         <w:t>k</w:t>
       </w:r>
-      <w:proofErr w:type="gramEnd"/>
       <w:r>
         <w:rPr>
           <w:lang w:val="en-US"/>
@@ -2780,14 +2573,12 @@
         </w:rPr>
         <w:t xml:space="preserve"> </w:t>
       </w:r>
-      <w:proofErr w:type="spellStart"/>
       <w:r>
         <w:rPr>
           <w:lang w:val="en-US"/>
         </w:rPr>
         <w:t>Fr</w:t>
       </w:r>
-      <w:proofErr w:type="spellEnd"/>
       <w:r>
         <w:rPr>
           <w:lang w:val="en-US"/>
@@ -2883,8 +2674,6 @@
         </w:rPr>
         <w:sym w:font="Symbol" w:char="F059"/>
       </w:r>
-      <w:proofErr w:type="spellStart"/>
-      <w:proofErr w:type="gramStart"/>
       <w:r>
         <w:rPr>
           <w:vertAlign w:val="subscript"/>
@@ -2892,8 +2681,6 @@
         </w:rPr>
         <w:t>kN</w:t>
       </w:r>
-      <w:proofErr w:type="spellEnd"/>
-      <w:proofErr w:type="gramEnd"/>
       <w:r>
         <w:rPr>
           <w:lang w:val="en-US"/>
@@ -2928,7 +2715,6 @@
         </w:rPr>
         <w:t>(</w:t>
       </w:r>
-      <w:proofErr w:type="spellStart"/>
       <w:r>
         <w:rPr>
           <w:lang w:val="en-US"/>
@@ -2942,7 +2728,6 @@
         </w:rPr>
         <w:t>j</w:t>
       </w:r>
-      <w:proofErr w:type="spellEnd"/>
       <w:r>
         <w:rPr>
           <w:lang w:val="en-US"/>
@@ -2967,7 +2752,6 @@
         </w:rPr>
         <w:sym w:font="Symbol" w:char="F059"/>
       </w:r>
-      <w:proofErr w:type="spellStart"/>
       <w:r>
         <w:rPr>
           <w:vertAlign w:val="subscript"/>
@@ -2975,14 +2759,12 @@
         </w:rPr>
         <w:t>kN</w:t>
       </w:r>
-      <w:proofErr w:type="spellEnd"/>
       <w:r>
         <w:rPr>
           <w:lang w:val="en-US"/>
         </w:rPr>
         <w:t xml:space="preserve">) = 3, </w:t>
       </w:r>
-      <w:proofErr w:type="spellStart"/>
       <w:r>
         <w:rPr>
           <w:lang w:val="en-US"/>
@@ -2996,7 +2778,6 @@
         </w:rPr>
         <w:t>j</w:t>
       </w:r>
-      <w:proofErr w:type="spellEnd"/>
       <w:r>
         <w:rPr>
           <w:lang w:val="en-US"/>
@@ -3058,8 +2839,6 @@
       <w:r>
         <w:t xml:space="preserve"> управление из вершины А</w:t>
       </w:r>
-      <w:proofErr w:type="spellStart"/>
-      <w:proofErr w:type="gramStart"/>
       <w:r>
         <w:rPr>
           <w:vertAlign w:val="subscript"/>
@@ -3067,8 +2846,6 @@
         </w:rPr>
         <w:t>i</w:t>
       </w:r>
-      <w:proofErr w:type="spellEnd"/>
-      <w:proofErr w:type="gramEnd"/>
       <w:r>
         <w:t xml:space="preserve"> после запуска ветвей </w:t>
       </w:r>
@@ -3137,7 +2914,6 @@
       <w:r>
         <w:t xml:space="preserve">, передается вершине </w:t>
       </w:r>
-      <w:proofErr w:type="spellStart"/>
       <w:r>
         <w:rPr>
           <w:lang w:val="en-US"/>
@@ -3151,11 +2927,9 @@
         </w:rPr>
         <w:t>j</w:t>
       </w:r>
-      <w:proofErr w:type="spellEnd"/>
       <w:r>
         <w:t xml:space="preserve">. Вершина </w:t>
       </w:r>
-      <w:proofErr w:type="spellStart"/>
       <w:r>
         <w:rPr>
           <w:lang w:val="en-US"/>
@@ -3169,7 +2943,6 @@
         </w:rPr>
         <w:t>j</w:t>
       </w:r>
-      <w:proofErr w:type="spellEnd"/>
       <w:r>
         <w:t xml:space="preserve"> запускается на выполнение после завершения работы ветвей </w:t>
       </w:r>
@@ -3232,16 +3005,12 @@
         </w:rPr>
         <w:sym w:font="Symbol" w:char="F022"/>
       </w:r>
-      <w:proofErr w:type="spellStart"/>
-      <w:proofErr w:type="gramStart"/>
       <w:r>
         <w:rPr>
           <w:lang w:val="en-US"/>
         </w:rPr>
         <w:t>i</w:t>
       </w:r>
-      <w:proofErr w:type="spellEnd"/>
-      <w:proofErr w:type="gramEnd"/>
       <w:r>
         <w:t xml:space="preserve">, </w:t>
       </w:r>
@@ -3292,7 +3061,6 @@
       <w:r>
         <w:t xml:space="preserve">, </w:t>
       </w:r>
-      <w:proofErr w:type="spellStart"/>
       <w:r>
         <w:rPr>
           <w:lang w:val="en-US"/>
@@ -3306,7 +3074,6 @@
         </w:rPr>
         <w:t>j</w:t>
       </w:r>
-      <w:proofErr w:type="spellEnd"/>
       <w:r>
         <w:t xml:space="preserve"> </w:t>
       </w:r>
@@ -3347,7 +3114,6 @@
         </w:rPr>
         <w:sym w:font="Symbol" w:char="F059"/>
       </w:r>
-      <w:proofErr w:type="spellStart"/>
       <w:r>
         <w:rPr>
           <w:vertAlign w:val="subscript"/>
@@ -3355,7 +3121,6 @@
         </w:rPr>
         <w:t>ij</w:t>
       </w:r>
-      <w:proofErr w:type="spellEnd"/>
       <w:r>
         <w:t>) ≠ 1</w:t>
       </w:r>
@@ -3386,14 +3151,12 @@
       <w:r>
         <w:t xml:space="preserve">В технологии ГСП для объектов – агрегатов используется мониторная схема организации вычислений. В основу способа положено централизованное управление процессом вычислений, осуществляемое специальной программой – </w:t>
       </w:r>
-      <w:proofErr w:type="gramStart"/>
       <w:r>
         <w:rPr>
           <w:rStyle w:val="ad"/>
         </w:rPr>
         <w:t>граф-машиной</w:t>
       </w:r>
-      <w:proofErr w:type="gramEnd"/>
       <w:r>
         <w:t xml:space="preserve">. </w:t>
       </w:r>
@@ -3401,23 +3164,7 @@
     <w:p>
       <w:r>
         <w:lastRenderedPageBreak/>
-        <w:t xml:space="preserve">Граф-машина </w:t>
-      </w:r>
-      <w:proofErr w:type="gramStart"/>
-      <w:r>
-        <w:t>универсальна</w:t>
-      </w:r>
-      <w:proofErr w:type="gramEnd"/>
-      <w:r>
-        <w:t xml:space="preserve"> для любого алгоритма. Исходной информацией для </w:t>
-      </w:r>
-      <w:proofErr w:type="gramStart"/>
-      <w:r>
-        <w:t>граф-машины</w:t>
-      </w:r>
-      <w:proofErr w:type="gramEnd"/>
-      <w:r>
-        <w:t xml:space="preserve"> служит, описанная выше, модель графа управления вычислительным процессом. Анализируя его графическую модель, представленную</w:t>
+        <w:t>Граф-машина универсальна для любого алгоритма. Исходной информацией для граф-машины служит, описанная выше, модель графа управления вычислительным процессом. Анализируя его графическую модель, представленную</w:t>
       </w:r>
       <w:r>
         <w:t xml:space="preserve"> в</w:t>
@@ -3452,73 +3199,17 @@
         </w:sdtContent>
       </w:sdt>
       <w:r>
-        <w:t xml:space="preserve">, она выполняет в соответствующем порядке </w:t>
-      </w:r>
-      <w:proofErr w:type="spellStart"/>
-      <w:r>
-        <w:t>акторы</w:t>
-      </w:r>
-      <w:proofErr w:type="spellEnd"/>
-      <w:r>
-        <w:t xml:space="preserve"> и агрегаты, вычисляет значения предикатов и управляет синхронизацией. Для каждой параллельной ветви запускается по одному экземпляру </w:t>
-      </w:r>
-      <w:proofErr w:type="gramStart"/>
-      <w:r>
-        <w:t>граф-машины</w:t>
-      </w:r>
-      <w:proofErr w:type="gramEnd"/>
-      <w:r>
-        <w:t xml:space="preserve">, которая представляет собой отдельный процесс в вычислительной системе. </w:t>
-      </w:r>
-    </w:p>
-    <w:p>
-      <w:r>
-        <w:t xml:space="preserve">Работа </w:t>
-      </w:r>
-      <w:proofErr w:type="gramStart"/>
-      <w:r>
-        <w:t>граф-машины</w:t>
-      </w:r>
-      <w:proofErr w:type="gramEnd"/>
-      <w:r>
-        <w:t xml:space="preserve"> начинается с выполнения </w:t>
-      </w:r>
-      <w:proofErr w:type="spellStart"/>
-      <w:r>
-        <w:t>актора</w:t>
-      </w:r>
-      <w:proofErr w:type="spellEnd"/>
-      <w:r>
-        <w:t xml:space="preserve"> в корневой вершине. Затем строится список дуг, исходящих из текущей вершины. Этот список просматривается </w:t>
-      </w:r>
-      <w:proofErr w:type="gramStart"/>
-      <w:r>
-        <w:t>граф-машиной</w:t>
-      </w:r>
-      <w:proofErr w:type="gramEnd"/>
-      <w:r>
-        <w:t xml:space="preserve"> последовательно, начиная с самой приоритетной дуги. Вычисляется значение предиката, помечающего дугу, и в случае его истинности, происходит переход к обработке следующей вершины. В результате обработки параллельной дуги в отдельном процессе запускается другая граф-машина, обрабатывающая порождаемую данной дугой параллельную ветвь. После запуска всех параллельных ветвей происходит переход в вершину, в которой они терминируются. </w:t>
-      </w:r>
-      <w:proofErr w:type="gramStart"/>
-      <w:r>
-        <w:t>Родительская</w:t>
-      </w:r>
-      <w:proofErr w:type="gramEnd"/>
-      <w:r>
-        <w:t xml:space="preserve"> граф-машина ожидает завершения выполнения всех дочерних граф-машин, если не задано альтернативное условие.</w:t>
-      </w:r>
-    </w:p>
-    <w:p>
-      <w:r>
-        <w:t>Централизация функций управления в рамках одной программы (</w:t>
-      </w:r>
-      <w:proofErr w:type="gramStart"/>
-      <w:r>
-        <w:t>граф-машины</w:t>
-      </w:r>
-      <w:proofErr w:type="gramEnd"/>
-      <w:r>
-        <w:t>) на самом деле очень удобное решение, поскольку позволяет:</w:t>
+        <w:t xml:space="preserve">, она выполняет в соответствующем порядке акторы и агрегаты, вычисляет значения предикатов и управляет синхронизацией. Для каждой параллельной ветви запускается по одному экземпляру граф-машины, которая представляет собой отдельный процесс в вычислительной системе. </w:t>
+      </w:r>
+    </w:p>
+    <w:p>
+      <w:r>
+        <w:t>Работа граф-машины начинается с выполнения актора в корневой вершине. Затем строится список дуг, исходящих из текущей вершины. Этот список просматривается граф-машиной последовательно, начиная с самой приоритетной дуги. Вычисляется значение предиката, помечающего дугу, и в случае его истинности, происходит переход к обработке следующей вершины. В результате обработки параллельной дуги в отдельном процессе запускается другая граф-машина, обрабатывающая порождаемую данной дугой параллельную ветвь. После запуска всех параллельных ветвей происходит переход в вершину, в которой они терминируются. Родительская граф-машина ожидает завершения выполнения всех дочерних граф-машин, если не задано альтернативное условие.</w:t>
+      </w:r>
+    </w:p>
+    <w:p>
+      <w:r>
+        <w:t>Централизация функций управления в рамках одной программы (граф-машины) на самом деле очень удобное решение, поскольку позволяет:</w:t>
       </w:r>
     </w:p>
     <w:p>
@@ -3537,20 +3228,7 @@
         <w:t>реализовать сбор статистической информации о характеристиках надежности каждого из модулей; вычислительной сложности модулей; маршрутах развития</w:t>
       </w:r>
       <w:r>
-        <w:t xml:space="preserve"> вычислительного процесса и </w:t>
-      </w:r>
-      <w:proofErr w:type="spellStart"/>
-      <w:r>
-        <w:t>т</w:t>
-      </w:r>
-      <w:proofErr w:type="gramStart"/>
-      <w:r>
-        <w:t>.п</w:t>
-      </w:r>
-      <w:proofErr w:type="spellEnd"/>
-      <w:proofErr w:type="gramEnd"/>
-      <w:r>
-        <w:t>;</w:t>
+        <w:t xml:space="preserve"> вычислительного процесса и т.п;</w:t>
       </w:r>
     </w:p>
     <w:p>
@@ -3652,21 +3330,7 @@
         <w:rPr>
           <w:szCs w:val="28"/>
         </w:rPr>
-        <w:t xml:space="preserve"> последняя эмулируется за счет использования возможностей объектно-ориентированной парадигмы программирования: понятия класса языка</w:t>
-      </w:r>
-      <w:proofErr w:type="gramStart"/>
-      <w:r>
-        <w:rPr>
-          <w:szCs w:val="28"/>
-        </w:rPr>
-        <w:t xml:space="preserve"> С</w:t>
-      </w:r>
-      <w:proofErr w:type="gramEnd"/>
-      <w:r>
-        <w:rPr>
-          <w:szCs w:val="28"/>
-        </w:rPr>
-        <w:t>++.</w:t>
+        <w:t xml:space="preserve"> последняя эмулируется за счет использования возможностей объектно-ориентированной парадигмы программирования: понятия класса языка С++.</w:t>
       </w:r>
     </w:p>
     <w:p>
@@ -3756,15 +3420,7 @@
       </w:pPr>
       <w:r>
         <w:lastRenderedPageBreak/>
-        <w:t xml:space="preserve">Данные </w:t>
-      </w:r>
-      <w:proofErr w:type="gramStart"/>
-      <w:r>
-        <w:t>в</w:t>
-      </w:r>
-      <w:proofErr w:type="gramEnd"/>
-      <w:r>
-        <w:t xml:space="preserve"> ПОП могут быть общими и локальными. </w:t>
+        <w:t xml:space="preserve">Данные в ПОП могут быть общими и локальными. </w:t>
       </w:r>
       <w:r>
         <w:t xml:space="preserve">Память под общее данное выделяется в менеджере </w:t>
@@ -3796,23 +3452,7 @@
         <w:t>ационные связи «пространственно»</w:t>
       </w:r>
       <w:r>
-        <w:t xml:space="preserve"> отделены друг от друга. Модификация любого из объектов (</w:t>
-      </w:r>
-      <w:proofErr w:type="spellStart"/>
-      <w:r>
-        <w:t>актора</w:t>
-      </w:r>
-      <w:proofErr w:type="spellEnd"/>
-      <w:r>
-        <w:t xml:space="preserve">, предиката или агрегата) не требует переделки кодов других объектов, входящих </w:t>
-      </w:r>
-      <w:proofErr w:type="gramStart"/>
-      <w:r>
-        <w:t>в</w:t>
-      </w:r>
-      <w:proofErr w:type="gramEnd"/>
-      <w:r>
-        <w:t xml:space="preserve"> ПОП. Физически данные ПОП хранятся в общей области памяти базового компьютера. Параллельный вариант граф модели при использовании технологии MPI предполагает распределенное размещение данных на разных к</w:t>
+        <w:t xml:space="preserve"> отделены друг от друга. Модификация любого из объектов (актора, предиката или агрегата) не требует переделки кодов других объектов, входящих в ПОП. Физически данные ПОП хранятся в общей области памяти базового компьютера. Параллельный вариант граф модели при использовании технологии MPI предполагает распределенное размещение данных на разных к</w:t>
       </w:r>
       <w:r>
         <w:t>омпьютерах некоторого кластера</w:t>
@@ -3911,36 +3551,12 @@
         </w:rPr>
       </w:pPr>
       <w:r>
-        <w:t xml:space="preserve">Диспетчер данных исполняется в отдельном процессе параллельной программы. Он порождает объект, описываемый классом TPOData, который хранит значения данных предметной области. В каждом из процессов, содержащих параллельные ветви </w:t>
-      </w:r>
-      <w:proofErr w:type="gramStart"/>
-      <w:r>
-        <w:t>граф-модели</w:t>
-      </w:r>
-      <w:proofErr w:type="gramEnd"/>
-      <w:r>
-        <w:t>, также порождается объект класса TPOData. Однако функции доступа к членам-данным у объекта диспетчера данных и у объектов параллельных ветвей различаются. Диспетчер данных хранит все данные в локальной памяти и для обращения к ним использует обычные указатели.  На остальных процессах используется ленивая инициализация памяти под переменную при первом доступе.</w:t>
-      </w:r>
-    </w:p>
-    <w:p>
-      <w:r>
-        <w:t xml:space="preserve">В параллельных ветвях </w:t>
-      </w:r>
-      <w:proofErr w:type="gramStart"/>
-      <w:r>
-        <w:t>граф-модели</w:t>
-      </w:r>
-      <w:proofErr w:type="gramEnd"/>
-      <w:r>
-        <w:t xml:space="preserve"> для чтения или записи некоторого данного осуществляется обращение к диспетчеру памяти с помощью совокупности сообщений. В первом сообщении пересылается запрос на чтение или запись </w:t>
-      </w:r>
-      <w:proofErr w:type="gramStart"/>
-      <w:r>
-        <w:t>конкретного</w:t>
-      </w:r>
-      <w:proofErr w:type="gramEnd"/>
-      <w:r>
-        <w:t xml:space="preserve"> данного. Каждая переменная из ПОП получает уникальный номер, по которому диспетчер памяти может  ее идентифицировать.  В случае чтения параллельная ветвь переходит к ожиданию ответа от диспетчера данных. При записи во втором сообщении пересылается новое значение </w:t>
+        <w:t>Диспетчер данных исполняется в отдельном процессе параллельной программы. Он порождает объект, описываемый классом TPOData, который хранит значения данных предметной области. В каждом из процессов, содержащих параллельные ветви граф-модели, также порождается объект класса TPOData. Однако функции доступа к членам-данным у объекта диспетчера данных и у объектов параллельных ветвей различаются. Диспетчер данных хранит все данные в локальной памяти и для обращения к ним использует обычные указатели.  На остальных процессах используется ленивая инициализация памяти под переменную при первом доступе.</w:t>
+      </w:r>
+    </w:p>
+    <w:p>
+      <w:r>
+        <w:t xml:space="preserve">В параллельных ветвях граф-модели для чтения или записи некоторого данного осуществляется обращение к диспетчеру памяти с помощью совокупности сообщений. В первом сообщении пересылается запрос на чтение или запись конкретного данного. Каждая переменная из ПОП получает уникальный номер, по которому диспетчер памяти может  ее идентифицировать.  В случае чтения параллельная ветвь переходит к ожиданию ответа от диспетчера данных. При записи во втором сообщении пересылается новое значение </w:t>
       </w:r>
       <w:r>
         <w:t>переменной</w:t>
@@ -4044,15 +3660,7 @@
     </w:p>
     <w:p>
       <w:r>
-        <w:t xml:space="preserve">Для сохранения очевидных преимуществ, возникающих при использовании модели общей памяти, в системе PGRAPH </w:t>
-      </w:r>
-      <w:proofErr w:type="gramStart"/>
-      <w:r>
-        <w:t>последняя</w:t>
-      </w:r>
-      <w:proofErr w:type="gramEnd"/>
-      <w:r>
-        <w:t xml:space="preserve"> эмулируется за счет использования возможностей объектно-ориентированной парадигмы программирования: класса TPOData.</w:t>
+        <w:t>Для сохранения очевидных преимуществ, возникающих при использовании модели общей памяти, в системе PGRAPH последняя эмулируется за счет использования возможностей объектно-ориентированной парадигмы программирования: класса TPOData.</w:t>
       </w:r>
     </w:p>
     <w:p>
@@ -4082,25 +3690,21 @@
       <w:r>
         <w:t>Свойство — способ доступа к внутреннему состоянию объекта, имитирующий переменную некоторого типа. Обращение к свойству объекта выглядит так же, как и обращение к полю объекта, но, в действительности, реализовано через вызов функции. При попытке задать значение данного свойства вызывается один метод (</w:t>
       </w:r>
-      <w:proofErr w:type="spellStart"/>
       <w:r>
         <w:rPr>
           <w:i/>
         </w:rPr>
         <w:t>setter</w:t>
       </w:r>
-      <w:proofErr w:type="spellEnd"/>
       <w:r>
         <w:t>), а при попытке получить значение данного свойства — другой (</w:t>
       </w:r>
-      <w:proofErr w:type="spellStart"/>
       <w:r>
         <w:rPr>
           <w:i/>
         </w:rPr>
         <w:t>getter</w:t>
       </w:r>
-      <w:proofErr w:type="spellEnd"/>
       <w:r>
         <w:t>).</w:t>
       </w:r>
@@ -4108,21 +3712,8 @@
         <w:t xml:space="preserve"> </w:t>
       </w:r>
       <w:r>
-        <w:t xml:space="preserve">Полей ровно столько, сколько переменных </w:t>
-      </w:r>
-      <w:proofErr w:type="gramStart"/>
-      <w:r>
-        <w:t>в</w:t>
-      </w:r>
-      <w:proofErr w:type="gramEnd"/>
-      <w:r>
-        <w:t xml:space="preserve"> </w:t>
-      </w:r>
-      <w:proofErr w:type="gramStart"/>
-      <w:r>
-        <w:t>ПОП</w:t>
-      </w:r>
-      <w:proofErr w:type="gramEnd"/>
+        <w:t>Полей ровно столько, сколько переменных в ПОП</w:t>
+      </w:r>
       <w:r>
         <w:t>,</w:t>
       </w:r>
@@ -4151,13 +3742,8 @@
         <w:t xml:space="preserve">данным </w:t>
       </w:r>
       <w:r>
-        <w:t xml:space="preserve">и </w:t>
-      </w:r>
-      <w:proofErr w:type="spellStart"/>
-      <w:r>
-        <w:t>акторов</w:t>
-      </w:r>
-      <w:proofErr w:type="spellEnd"/>
+        <w:t>и акторов</w:t>
+      </w:r>
     </w:p>
     <w:p>
       <w:r>
@@ -4166,26 +3752,10 @@
     </w:p>
     <w:p>
       <w:r>
-        <w:t xml:space="preserve">Рассмотрим использование свойств на примере создания </w:t>
-      </w:r>
-      <w:proofErr w:type="spellStart"/>
-      <w:r>
-        <w:t>inline-актора</w:t>
-      </w:r>
-      <w:proofErr w:type="spellEnd"/>
-      <w:r>
-        <w:t xml:space="preserve">. </w:t>
-      </w:r>
-      <w:r>
-        <w:t xml:space="preserve">Описание данных и переменных </w:t>
-      </w:r>
-      <w:proofErr w:type="gramStart"/>
-      <w:r>
-        <w:t>ПО</w:t>
-      </w:r>
-      <w:proofErr w:type="gramEnd"/>
-      <w:r>
-        <w:t xml:space="preserve"> приведено в таблице 1 и 2</w:t>
+        <w:t xml:space="preserve">Рассмотрим использование свойств на примере создания inline-актора. </w:t>
+      </w:r>
+      <w:r>
+        <w:t>Описание данных и переменных ПО приведено в таблице 1 и 2</w:t>
       </w:r>
     </w:p>
     <w:p>
@@ -4193,13 +3763,8 @@
         <w:pStyle w:val="af5"/>
       </w:pPr>
       <w:r>
-        <w:t xml:space="preserve">Таблица 1 – Описание типов данных </w:t>
-      </w:r>
-      <w:proofErr w:type="gramStart"/>
-      <w:r>
-        <w:t>ПО</w:t>
-      </w:r>
-      <w:proofErr w:type="gramEnd"/>
+        <w:t>Таблица 1 – Описание типов данных ПО</w:t>
+      </w:r>
     </w:p>
     <w:tbl>
       <w:tblPr>
@@ -4276,11 +3841,9 @@
               <w:suppressAutoHyphens/>
               <w:ind w:firstLine="0"/>
             </w:pPr>
-            <w:proofErr w:type="spellStart"/>
             <w:r>
               <w:t>int</w:t>
             </w:r>
-            <w:proofErr w:type="spellEnd"/>
           </w:p>
         </w:tc>
         <w:tc>
@@ -4323,11 +3886,9 @@
               <w:suppressAutoHyphens/>
               <w:ind w:firstLine="0"/>
             </w:pPr>
-            <w:proofErr w:type="spellStart"/>
             <w:r>
               <w:t>double</w:t>
             </w:r>
-            <w:proofErr w:type="spellEnd"/>
           </w:p>
         </w:tc>
         <w:tc>
@@ -4370,11 +3931,9 @@
               <w:suppressAutoHyphens/>
               <w:ind w:firstLine="0"/>
             </w:pPr>
-            <w:proofErr w:type="spellStart"/>
             <w:r>
               <w:t>array</w:t>
             </w:r>
-            <w:proofErr w:type="spellEnd"/>
           </w:p>
         </w:tc>
         <w:tc>
@@ -4386,29 +3945,8 @@
               <w:suppressAutoHyphens/>
               <w:ind w:firstLine="0"/>
             </w:pPr>
-            <w:proofErr w:type="spellStart"/>
             <w:r>
-              <w:t>typedef</w:t>
-            </w:r>
-            <w:proofErr w:type="spellEnd"/>
-            <w:r>
-              <w:t xml:space="preserve"> </w:t>
-            </w:r>
-            <w:proofErr w:type="spellStart"/>
-            <w:r>
-              <w:t>int</w:t>
-            </w:r>
-            <w:proofErr w:type="spellEnd"/>
-            <w:r>
-              <w:t xml:space="preserve"> </w:t>
-            </w:r>
-            <w:proofErr w:type="spellStart"/>
-            <w:r>
-              <w:t>array</w:t>
-            </w:r>
-            <w:proofErr w:type="spellEnd"/>
-            <w:r>
-              <w:t>[100]</w:t>
+              <w:t>typedef int array[100]</w:t>
             </w:r>
           </w:p>
         </w:tc>
@@ -4438,13 +3976,8 @@
         <w:pStyle w:val="af5"/>
       </w:pPr>
       <w:r>
-        <w:t xml:space="preserve">Таблица 2 – Описание данных </w:t>
-      </w:r>
-      <w:proofErr w:type="gramStart"/>
-      <w:r>
-        <w:t>ПО</w:t>
-      </w:r>
-      <w:proofErr w:type="gramEnd"/>
+        <w:t>Таблица 2 – Описание данных ПО</w:t>
+      </w:r>
     </w:p>
     <w:tbl>
       <w:tblPr>
@@ -4552,14 +4085,12 @@
                 <w:lang w:val="en-US"/>
               </w:rPr>
             </w:pPr>
-            <w:proofErr w:type="spellStart"/>
             <w:r>
               <w:rPr>
                 <w:lang w:val="en-US"/>
               </w:rPr>
               <w:t>int</w:t>
             </w:r>
-            <w:proofErr w:type="spellEnd"/>
           </w:p>
         </w:tc>
       </w:tr>
@@ -4709,13 +4240,8 @@
           <w:lang w:val="en-US"/>
         </w:rPr>
       </w:pPr>
-      <w:proofErr w:type="spellStart"/>
-      <w:r>
-        <w:t>double</w:t>
-      </w:r>
-      <w:proofErr w:type="spellEnd"/>
-      <w:r>
-        <w:t xml:space="preserve"> _b = b; //читает значение b в локальную переменную </w:t>
+      <w:r>
+        <w:t xml:space="preserve">double _b = b; //читает значение b в локальную переменную </w:t>
       </w:r>
       <w:r>
         <w:rPr>
@@ -4787,134 +4313,150 @@
           <w:lang w:val="en-US"/>
         </w:rPr>
       </w:pPr>
-      <w:proofErr w:type="gramStart"/>
-      <w:r>
-        <w:rPr>
-          <w:lang w:val="en-US"/>
-        </w:rPr>
-        <w:t>for</w:t>
-      </w:r>
-      <w:proofErr w:type="gramEnd"/>
-      <w:r>
-        <w:rPr>
-          <w:lang w:val="en-US"/>
-        </w:rPr>
-        <w:t xml:space="preserve"> (</w:t>
-      </w:r>
-      <w:proofErr w:type="spellStart"/>
-      <w:r>
-        <w:rPr>
-          <w:lang w:val="en-US"/>
-        </w:rPr>
-        <w:t>int</w:t>
-      </w:r>
-      <w:proofErr w:type="spellEnd"/>
-      <w:r>
-        <w:rPr>
-          <w:lang w:val="en-US"/>
-        </w:rPr>
+      <w:r>
+        <w:rPr>
+          <w:lang w:val="en-US"/>
+        </w:rPr>
+        <w:t>for (int i = 0; i &lt; c.length; i++)</w:t>
+      </w:r>
+    </w:p>
+    <w:p>
+      <w:pPr>
+        <w:pStyle w:val="af2"/>
+      </w:pPr>
+      <w:r>
+        <w:rPr>
+          <w:lang w:val="en-US"/>
+        </w:rPr>
+        <w:tab/>
+      </w:r>
+      <w:r>
+        <w:t>c[i] = i; //инициализирует каждый элемент массива</w:t>
+      </w:r>
+    </w:p>
+    <w:p>
+      <w:r>
+        <w:t xml:space="preserve">С помощью компилятора объектов ГСП данный код </w:t>
+      </w:r>
+      <w:r>
+        <w:t>перед сохранением</w:t>
+      </w:r>
+      <w:r>
+        <w:t>, скрытно от пользователя</w:t>
+      </w:r>
+      <w:r>
+        <w:t xml:space="preserve"> будет </w:t>
+      </w:r>
+      <w:r>
+        <w:t>транслирован в следующий:</w:t>
+      </w:r>
+    </w:p>
+    <w:p>
+      <w:pPr>
+        <w:pStyle w:val="af2"/>
+      </w:pPr>
+      <w:r>
+        <w:rPr>
+          <w:lang w:val="en-US"/>
+        </w:rPr>
+        <w:t>D</w:t>
+      </w:r>
+      <w:r>
+        <w:t>-&gt;</w:t>
+      </w:r>
+      <w:r>
+        <w:t>a = 100; //устанавливает значение a в 100</w:t>
+      </w:r>
+    </w:p>
+    <w:p>
+      <w:pPr>
+        <w:pStyle w:val="af2"/>
+      </w:pPr>
+      <w:r>
+        <w:t xml:space="preserve">double _b = </w:t>
+      </w:r>
+      <w:r>
+        <w:rPr>
+          <w:lang w:val="en-US"/>
+        </w:rPr>
+        <w:t>D</w:t>
+      </w:r>
+      <w:r>
+        <w:t>-&gt;</w:t>
+      </w:r>
+      <w:r>
+        <w:t xml:space="preserve">b; //читает значение b в локальную переменную </w:t>
+      </w:r>
+      <w:r>
+        <w:t>_</w:t>
+      </w:r>
+      <w:r>
+        <w:rPr>
+          <w:lang w:val="en-US"/>
+        </w:rPr>
+        <w:t>b</w:t>
+      </w:r>
+    </w:p>
+    <w:p>
+      <w:pPr>
+        <w:pStyle w:val="af2"/>
+      </w:pPr>
+      <w:r>
+        <w:rPr>
+          <w:lang w:val="en-US"/>
+        </w:rPr>
+        <w:t>D</w:t>
+      </w:r>
+      <w:r>
+        <w:t>-&gt;</w:t>
+      </w:r>
+      <w:r>
+        <w:rPr>
+          <w:lang w:val="en-US"/>
+        </w:rPr>
+        <w:t>b</w:t>
+      </w:r>
+      <w:r>
+        <w:t>+</w:t>
+      </w:r>
+      <w:r>
+        <w:t>=</w:t>
+      </w:r>
+      <w:r>
+        <w:t>1; //</w:t>
+      </w:r>
+      <w:r>
+        <w:t>инкрементирует</w:t>
+      </w:r>
+      <w:r>
         <w:t xml:space="preserve"> </w:t>
       </w:r>
-      <w:proofErr w:type="spellStart"/>
-      <w:r>
-        <w:rPr>
-          <w:lang w:val="en-US"/>
-        </w:rPr>
-        <w:t>i</w:t>
-      </w:r>
-      <w:proofErr w:type="spellEnd"/>
-      <w:r>
-        <w:rPr>
-          <w:lang w:val="en-US"/>
-        </w:rPr>
-        <w:t xml:space="preserve"> = 0; </w:t>
-      </w:r>
-      <w:proofErr w:type="spellStart"/>
-      <w:r>
-        <w:rPr>
-          <w:lang w:val="en-US"/>
-        </w:rPr>
-        <w:t>i</w:t>
-      </w:r>
-      <w:proofErr w:type="spellEnd"/>
-      <w:r>
-        <w:rPr>
-          <w:lang w:val="en-US"/>
-        </w:rPr>
-        <w:t xml:space="preserve"> &lt; </w:t>
-      </w:r>
-      <w:proofErr w:type="spellStart"/>
-      <w:r>
-        <w:rPr>
-          <w:lang w:val="en-US"/>
-        </w:rPr>
-        <w:t>c.length</w:t>
-      </w:r>
-      <w:proofErr w:type="spellEnd"/>
-      <w:r>
-        <w:rPr>
-          <w:lang w:val="en-US"/>
-        </w:rPr>
-        <w:t xml:space="preserve">; </w:t>
-      </w:r>
-      <w:proofErr w:type="spellStart"/>
-      <w:r>
-        <w:rPr>
-          <w:lang w:val="en-US"/>
-        </w:rPr>
-        <w:t>i</w:t>
-      </w:r>
-      <w:proofErr w:type="spellEnd"/>
-      <w:r>
-        <w:rPr>
-          <w:lang w:val="en-US"/>
-        </w:rPr>
-        <w:t>++)</w:t>
+      <w:r>
+        <w:t>значение</w:t>
+      </w:r>
+      <w:r>
+        <w:t xml:space="preserve"> </w:t>
+      </w:r>
+      <w:r>
+        <w:rPr>
+          <w:lang w:val="en-US"/>
+        </w:rPr>
+        <w:t>b</w:t>
       </w:r>
     </w:p>
     <w:p>
       <w:pPr>
         <w:pStyle w:val="af2"/>
-      </w:pPr>
-      <w:r>
-        <w:rPr>
-          <w:lang w:val="en-US"/>
-        </w:rPr>
-        <w:tab/>
-      </w:r>
-      <w:r>
-        <w:t>c[i] = i; //инициализирует каждый элемент массива</w:t>
-      </w:r>
-    </w:p>
-    <w:p>
-      <w:r>
-        <w:t xml:space="preserve">С помощью компилятора объектов ГСП данный код </w:t>
-      </w:r>
-      <w:r>
-        <w:t>перед сохранением</w:t>
-      </w:r>
-      <w:r>
-        <w:t>, скрытно от пользователя</w:t>
-      </w:r>
-      <w:r>
-        <w:t xml:space="preserve"> будет </w:t>
-      </w:r>
-      <w:r>
-        <w:t xml:space="preserve">транслирован </w:t>
-      </w:r>
-      <w:proofErr w:type="gramStart"/>
-      <w:r>
-        <w:t>в</w:t>
-      </w:r>
-      <w:proofErr w:type="gramEnd"/>
-      <w:r>
-        <w:t xml:space="preserve"> следующий:</w:t>
-      </w:r>
-    </w:p>
-    <w:p>
-      <w:pPr>
-        <w:pStyle w:val="af2"/>
-      </w:pPr>
+        <w:rPr>
+          <w:lang w:val="en-US"/>
+        </w:rPr>
+      </w:pPr>
+      <w:r>
+        <w:rPr>
+          <w:lang w:val="en-US"/>
+        </w:rPr>
+        <w:t xml:space="preserve">for (int i = 0; i &lt; </w:t>
+      </w:r>
       <w:r>
         <w:rPr>
           <w:lang w:val="en-US"/>
@@ -4922,170 +4464,12 @@
         <w:t>D</w:t>
       </w:r>
       <w:r>
+        <w:rPr>
+          <w:lang w:val="en-US"/>
+        </w:rPr>
         <w:t>-&gt;</w:t>
       </w:r>
       <w:r>
-        <w:t>a = 100; //устанавливает значение a в 100</w:t>
-      </w:r>
-    </w:p>
-    <w:p>
-      <w:pPr>
-        <w:pStyle w:val="af2"/>
-      </w:pPr>
-      <w:proofErr w:type="spellStart"/>
-      <w:r>
-        <w:t>double</w:t>
-      </w:r>
-      <w:proofErr w:type="spellEnd"/>
-      <w:r>
-        <w:t xml:space="preserve"> _b = </w:t>
-      </w:r>
-      <w:r>
-        <w:rPr>
-          <w:lang w:val="en-US"/>
-        </w:rPr>
-        <w:t>D</w:t>
-      </w:r>
-      <w:r>
-        <w:t>-&gt;</w:t>
-      </w:r>
-      <w:r>
-        <w:t xml:space="preserve">b; //читает значение b в локальную переменную </w:t>
-      </w:r>
-      <w:r>
-        <w:t>_</w:t>
-      </w:r>
-      <w:r>
-        <w:rPr>
-          <w:lang w:val="en-US"/>
-        </w:rPr>
-        <w:t>b</w:t>
-      </w:r>
-    </w:p>
-    <w:p>
-      <w:pPr>
-        <w:pStyle w:val="af2"/>
-      </w:pPr>
-      <w:r>
-        <w:rPr>
-          <w:lang w:val="en-US"/>
-        </w:rPr>
-        <w:t>D</w:t>
-      </w:r>
-      <w:r>
-        <w:t>-&gt;</w:t>
-      </w:r>
-      <w:r>
-        <w:rPr>
-          <w:lang w:val="en-US"/>
-        </w:rPr>
-        <w:t>b</w:t>
-      </w:r>
-      <w:r>
-        <w:t>+</w:t>
-      </w:r>
-      <w:r>
-        <w:t>=</w:t>
-      </w:r>
-      <w:r>
-        <w:t>1; //</w:t>
-      </w:r>
-      <w:r>
-        <w:t>инкрементирует</w:t>
-      </w:r>
-      <w:r>
-        <w:t xml:space="preserve"> </w:t>
-      </w:r>
-      <w:r>
-        <w:t>значение</w:t>
-      </w:r>
-      <w:r>
-        <w:t xml:space="preserve"> </w:t>
-      </w:r>
-      <w:r>
-        <w:rPr>
-          <w:lang w:val="en-US"/>
-        </w:rPr>
-        <w:t>b</w:t>
-      </w:r>
-    </w:p>
-    <w:p>
-      <w:pPr>
-        <w:pStyle w:val="af2"/>
-        <w:rPr>
-          <w:lang w:val="en-US"/>
-        </w:rPr>
-      </w:pPr>
-      <w:proofErr w:type="gramStart"/>
-      <w:r>
-        <w:rPr>
-          <w:lang w:val="en-US"/>
-        </w:rPr>
-        <w:t>for</w:t>
-      </w:r>
-      <w:proofErr w:type="gramEnd"/>
-      <w:r>
-        <w:rPr>
-          <w:lang w:val="en-US"/>
-        </w:rPr>
-        <w:t xml:space="preserve"> (</w:t>
-      </w:r>
-      <w:proofErr w:type="spellStart"/>
-      <w:r>
-        <w:rPr>
-          <w:lang w:val="en-US"/>
-        </w:rPr>
-        <w:t>int</w:t>
-      </w:r>
-      <w:proofErr w:type="spellEnd"/>
-      <w:r>
-        <w:rPr>
-          <w:lang w:val="en-US"/>
-        </w:rPr>
-        <w:t xml:space="preserve"> </w:t>
-      </w:r>
-      <w:proofErr w:type="spellStart"/>
-      <w:r>
-        <w:rPr>
-          <w:lang w:val="en-US"/>
-        </w:rPr>
-        <w:t>i</w:t>
-      </w:r>
-      <w:proofErr w:type="spellEnd"/>
-      <w:r>
-        <w:rPr>
-          <w:lang w:val="en-US"/>
-        </w:rPr>
-        <w:t xml:space="preserve"> = 0; </w:t>
-      </w:r>
-      <w:proofErr w:type="spellStart"/>
-      <w:r>
-        <w:rPr>
-          <w:lang w:val="en-US"/>
-        </w:rPr>
-        <w:t>i</w:t>
-      </w:r>
-      <w:proofErr w:type="spellEnd"/>
-      <w:r>
-        <w:rPr>
-          <w:lang w:val="en-US"/>
-        </w:rPr>
-        <w:t xml:space="preserve"> &lt; </w:t>
-      </w:r>
-      <w:r>
-        <w:rPr>
-          <w:lang w:val="en-US"/>
-        </w:rPr>
-        <w:t>D</w:t>
-      </w:r>
-      <w:r>
-        <w:rPr>
-          <w:lang w:val="en-US"/>
-        </w:rPr>
-        <w:t>-&gt;</w:t>
-      </w:r>
-      <w:proofErr w:type="spellStart"/>
-      <w:r>
         <w:rPr>
           <w:lang w:val="en-US"/>
         </w:rPr>
@@ -5095,28 +4479,7 @@
         <w:rPr>
           <w:lang w:val="en-US"/>
         </w:rPr>
-        <w:t>.length</w:t>
-      </w:r>
-      <w:proofErr w:type="spellEnd"/>
-      <w:r>
-        <w:rPr>
-          <w:lang w:val="en-US"/>
-        </w:rPr>
-        <w:t xml:space="preserve">; </w:t>
-      </w:r>
-      <w:proofErr w:type="spellStart"/>
-      <w:r>
-        <w:rPr>
-          <w:lang w:val="en-US"/>
-        </w:rPr>
-        <w:t>i</w:t>
-      </w:r>
-      <w:proofErr w:type="spellEnd"/>
-      <w:r>
-        <w:rPr>
-          <w:lang w:val="en-US"/>
-        </w:rPr>
-        <w:t>++)</w:t>
+        <w:t>.length; i++)</w:t>
       </w:r>
     </w:p>
     <w:p>
@@ -5213,79 +4576,7 @@
         <w:ind w:left="0" w:firstLine="709"/>
       </w:pPr>
       <w:r>
-        <w:t>Переменная ПОП не может использоваться в качестве параметра функции с переменным числом аргументов (</w:t>
-      </w:r>
-      <w:proofErr w:type="gramStart"/>
-      <w:r>
-        <w:t>например</w:t>
-      </w:r>
-      <w:proofErr w:type="gramEnd"/>
-      <w:r>
-        <w:t> </w:t>
-      </w:r>
-      <w:proofErr w:type="spellStart"/>
-      <w:r>
-        <w:t>printf</w:t>
-      </w:r>
-      <w:proofErr w:type="spellEnd"/>
-      <w:r>
-        <w:t>(</w:t>
-      </w:r>
-      <w:proofErr w:type="spellStart"/>
-      <w:r>
-        <w:t>const</w:t>
-      </w:r>
-      <w:proofErr w:type="spellEnd"/>
-      <w:r>
-        <w:t> </w:t>
-      </w:r>
-      <w:proofErr w:type="spellStart"/>
-      <w:r>
-        <w:t>char</w:t>
-      </w:r>
-      <w:proofErr w:type="spellEnd"/>
-      <w:r>
-        <w:t xml:space="preserve"> *, …)) и не может передаваться по указателю в функцию (например </w:t>
-      </w:r>
-      <w:proofErr w:type="spellStart"/>
-      <w:r>
-        <w:t>scanf</w:t>
-      </w:r>
-      <w:proofErr w:type="spellEnd"/>
-      <w:r>
-        <w:t>(</w:t>
-      </w:r>
-      <w:proofErr w:type="spellStart"/>
-      <w:r>
-        <w:t>const</w:t>
-      </w:r>
-      <w:proofErr w:type="spellEnd"/>
-      <w:r>
-        <w:t> </w:t>
-      </w:r>
-      <w:proofErr w:type="spellStart"/>
-      <w:r>
-        <w:t>char</w:t>
-      </w:r>
-      <w:proofErr w:type="spellEnd"/>
-      <w:r>
-        <w:t xml:space="preserve"> *, </w:t>
-      </w:r>
-      <w:proofErr w:type="spellStart"/>
-      <w:r>
-        <w:t>void</w:t>
-      </w:r>
-      <w:proofErr w:type="spellEnd"/>
-      <w:r>
-        <w:t xml:space="preserve"> *)). В подобных случаях необходимо создать локальную буферную переменную, через которую читать и писать в переменную ПОП. Это ограничение касается использования свойств только в </w:t>
-      </w:r>
-      <w:proofErr w:type="spellStart"/>
-      <w:r>
-        <w:t>inline</w:t>
-      </w:r>
-      <w:proofErr w:type="spellEnd"/>
-      <w:r>
-        <w:t>-модулях.</w:t>
+        <w:t>Переменная ПОП не может использоваться в качестве параметра функции с переменным числом аргументов (например printf(const char *, …)) и не может передаваться по указателю в функцию (например scanf(const char *, void *)). В подобных случаях необходимо создать локальную буферную переменную, через которую читать и писать в переменную ПОП. Это ограничение касается использования свойств только в inline-модулях.</w:t>
       </w:r>
     </w:p>
     <w:p>
@@ -5301,15 +4592,7 @@
         <w:pStyle w:val="a"/>
       </w:pPr>
       <w:r>
-        <w:t xml:space="preserve">В качестве переменных предметной области нельзя использовать многомерные массивы, как следствие запрета 2. Необходимо представить многомерный массив в виде </w:t>
-      </w:r>
-      <w:proofErr w:type="gramStart"/>
-      <w:r>
-        <w:t>одномерного</w:t>
-      </w:r>
-      <w:proofErr w:type="gramEnd"/>
-      <w:r>
-        <w:t>.</w:t>
+        <w:t>В качестве переменных предметной области нельзя использовать многомерные массивы, как следствие запрета 2. Необходимо представить многомерный массив в виде одномерного.</w:t>
       </w:r>
     </w:p>
     <w:p>
@@ -5433,21 +4716,20 @@
         <w:rPr>
           <w:lang w:eastAsia="ru-RU"/>
         </w:rPr>
-        <w:t xml:space="preserve">Ядром системы является информационный фонд, который содержит информацию о переменных предметной области, объектах и созданных пользователем системы </w:t>
-      </w:r>
-      <w:proofErr w:type="gramStart"/>
-      <w:r>
+        <w:t>Ядром системы является информационный фонд, который содержит информацию о переменных предметной области, объектах и созданных пользователем системы граф-моделях. Эта информация поступает в базу данных в результате работы пользователя с редакторами подсистемы редактирования. Исходный текст базовых модулей и предикатов создается в редакторе текстов, который представляет собой обычный текстовый редактор, дополненный средствами проверки синтаксиса базовых модулей.</w:t>
+      </w:r>
+    </w:p>
+    <w:p>
+      <w:pPr>
         <w:rPr>
           <w:lang w:eastAsia="ru-RU"/>
         </w:rPr>
-        <w:t>граф-моделях</w:t>
-      </w:r>
-      <w:proofErr w:type="gramEnd"/>
+      </w:pPr>
       <w:r>
         <w:rPr>
           <w:lang w:eastAsia="ru-RU"/>
         </w:rPr>
-        <w:t>. Эта информация поступает в базу данных в результате работы пользователя с редакторами подсистемы редактирования. Исходный текст базовых модулей и предикатов создается в редакторе текстов, который представляет собой обычный текстовый редактор, дополненный средствами проверки синтаксиса базовых модулей.</w:t>
+        <w:t xml:space="preserve">Редактор объектов предназначен для создания акторов и предикатов на основе базовых модулей с помощью операции паспортизации. Агрегаты создаются пользователем в редакторе графов – специализированном графическом редакторе, оперирующем визуальными объектами модели, такими как вершины и дуги. </w:t>
       </w:r>
     </w:p>
     <w:p>
@@ -5460,21 +4742,21 @@
         <w:rPr>
           <w:lang w:eastAsia="ru-RU"/>
         </w:rPr>
-        <w:t xml:space="preserve">Редактор объектов предназначен для создания </w:t>
-      </w:r>
-      <w:proofErr w:type="spellStart"/>
-      <w:r>
+        <w:t xml:space="preserve">После создания графической модели алгоритма, перед запуском процесса вычислений, осуществляется проверка корректности модели. </w:t>
+      </w:r>
+    </w:p>
+    <w:p>
+      <w:pPr>
         <w:rPr>
           <w:lang w:eastAsia="ru-RU"/>
         </w:rPr>
-        <w:t>акторов</w:t>
-      </w:r>
-      <w:proofErr w:type="spellEnd"/>
+      </w:pPr>
       <w:r>
         <w:rPr>
           <w:lang w:eastAsia="ru-RU"/>
         </w:rPr>
-        <w:t xml:space="preserve"> и предикатов на основе базовых модулей с помощью операции паспортизации. Агрегаты создаются пользователем в редакторе графов – специализированном графическом редакторе, оперирующем визуальными объектами модели, такими как вершины и дуги. </w:t>
+        <w:lastRenderedPageBreak/>
+        <w:t>Информация о разработанных пользователем акторах, предикатах и агрегатах используется подсистемой компиляции объектов модели. На основе данных информационного обеспечения она строит исходные файлы на некотором целевом языке программирования. В настоящее время реализована поддержка языка C и C++, однако систему можно расширить для работы с другими языками программирования. Таким образом, пользователю предоставляется возможность использования наиболее удобного для данной задачи языка или языка, наиболее известного пользователю, в котором он имеет большую библиотеку написанных и отлаженных БМ.</w:t>
       </w:r>
     </w:p>
     <w:p>
@@ -5487,7 +4769,7 @@
         <w:rPr>
           <w:lang w:eastAsia="ru-RU"/>
         </w:rPr>
-        <w:t xml:space="preserve">После создания графической модели алгоритма, перед запуском процесса вычислений, осуществляется проверка корректности модели. </w:t>
+        <w:t>Для работы с каждым целевым языком программирования создается отдельный компилятор объектов и при желании – отдельный редактор текстов, в качестве которого может применяться, например, специализированный редактор среды программирования на целевом языке.</w:t>
       </w:r>
     </w:p>
     <w:p>
@@ -5500,102 +4782,19 @@
         <w:rPr>
           <w:lang w:eastAsia="ru-RU"/>
         </w:rPr>
-        <w:lastRenderedPageBreak/>
-        <w:t xml:space="preserve">Информация о разработанных пользователем </w:t>
-      </w:r>
-      <w:proofErr w:type="spellStart"/>
+        <w:t xml:space="preserve">Для преобразования исходных текстов в исполнимый модуль используется компилятор целевого языка программирования. Как правило, это программный продукт, созданный сторонним разработчиком и входящий в состав среды программирования на целевом языке. Такой подход придает системе гибкость, повышает переносимость и надежность создаваемых программ. Исполняемые модули по желанию пользователя системы могут генерироваться для различных платформ и операционных систем (например, для SMP-компьютеров под управлением операционной системы Windows </w:t>
+      </w:r>
       <w:r>
         <w:rPr>
           <w:lang w:eastAsia="ru-RU"/>
         </w:rPr>
-        <w:t>акторах</w:t>
-      </w:r>
-      <w:proofErr w:type="spellEnd"/>
+        <w:t xml:space="preserve">2007 </w:t>
+      </w:r>
       <w:r>
         <w:rPr>
           <w:lang w:eastAsia="ru-RU"/>
         </w:rPr>
-        <w:t xml:space="preserve">, предикатах и агрегатах используется подсистемой компиляции объектов модели. На основе данных информационного обеспечения она строит исходные файлы на некотором целевом языке программирования. В настоящее время реализована поддержка языка C и C++, однако систему можно расширить для работы с другими языками программирования. Таким образом, пользователю предоставляется возможность использования наиболее удобного для данной задачи языка или языка, наиболее известного пользователю, в котором он имеет большую библиотеку </w:t>
-      </w:r>
-      <w:proofErr w:type="gramStart"/>
-      <w:r>
-        <w:rPr>
-          <w:lang w:eastAsia="ru-RU"/>
-        </w:rPr>
-        <w:t>написанных</w:t>
-      </w:r>
-      <w:proofErr w:type="gramEnd"/>
-      <w:r>
-        <w:rPr>
-          <w:lang w:eastAsia="ru-RU"/>
-        </w:rPr>
-        <w:t xml:space="preserve"> и отлаженных БМ.</w:t>
-      </w:r>
-    </w:p>
-    <w:p>
-      <w:pPr>
-        <w:rPr>
-          <w:lang w:eastAsia="ru-RU"/>
-        </w:rPr>
-      </w:pPr>
-      <w:r>
-        <w:rPr>
-          <w:lang w:eastAsia="ru-RU"/>
-        </w:rPr>
-        <w:t>Для работы с каждым целевым языком программирования создается отдельный компилятор объектов и при желании – отдельный редактор текстов, в качестве которого может применяться, например, специализированный редактор среды программирования на целевом языке.</w:t>
-      </w:r>
-    </w:p>
-    <w:p>
-      <w:pPr>
-        <w:rPr>
-          <w:lang w:eastAsia="ru-RU"/>
-        </w:rPr>
-      </w:pPr>
-      <w:r>
-        <w:rPr>
-          <w:lang w:eastAsia="ru-RU"/>
-        </w:rPr>
-        <w:t xml:space="preserve">Для преобразования исходных текстов в исполнимый модуль используется компилятор целевого языка программирования. Как правило, это программный продукт, созданный сторонним разработчиком и входящий в состав среды программирования на целевом языке. Такой подход придает системе гибкость, повышает переносимость и надежность создаваемых программ. Исполняемые модули по желанию пользователя системы могут генерироваться для различных платформ и операционных систем (например, для SMP-компьютеров под управлением операционной системы </w:t>
-      </w:r>
-      <w:proofErr w:type="spellStart"/>
-      <w:r>
-        <w:rPr>
-          <w:lang w:eastAsia="ru-RU"/>
-        </w:rPr>
-        <w:t>Windows</w:t>
-      </w:r>
-      <w:proofErr w:type="spellEnd"/>
-      <w:r>
-        <w:rPr>
-          <w:lang w:eastAsia="ru-RU"/>
-        </w:rPr>
-        <w:t xml:space="preserve"> </w:t>
-      </w:r>
-      <w:r>
-        <w:rPr>
-          <w:lang w:eastAsia="ru-RU"/>
-        </w:rPr>
-        <w:t xml:space="preserve">2007 </w:t>
-      </w:r>
-      <w:r>
-        <w:rPr>
-          <w:lang w:eastAsia="ru-RU"/>
-        </w:rPr>
-        <w:t xml:space="preserve">или </w:t>
-      </w:r>
-      <w:proofErr w:type="spellStart"/>
-      <w:r>
-        <w:rPr>
-          <w:lang w:eastAsia="ru-RU"/>
-        </w:rPr>
-        <w:t>Unix</w:t>
-      </w:r>
-      <w:proofErr w:type="spellEnd"/>
-      <w:r>
-        <w:rPr>
-          <w:lang w:eastAsia="ru-RU"/>
-        </w:rPr>
-        <w:t>-кластеров).</w:t>
+        <w:t>или Unix-кластеров).</w:t>
       </w:r>
     </w:p>
     <w:p>
@@ -5711,74 +4910,34 @@
     </w:p>
     <w:p>
       <w:r>
-        <w:t>Программный комплекс ориентирован на работу в модели передачи сообщений. Генерируемые программы могут исполняться как на вычислительных системах с общей памятью, так и в распределенных системах. Механизм передачи сообщений между параллельными процессами базируется на технологии MPI (</w:t>
-      </w:r>
-      <w:proofErr w:type="spellStart"/>
-      <w:r>
-        <w:t>Message</w:t>
-      </w:r>
-      <w:proofErr w:type="spellEnd"/>
+        <w:t>Программный комплекс ориентирован на работу в модели передачи сообщений. Генерируемые программы могут исполняться как на вычислительных системах с общей памятью, так и в распределенных системах. Механизм передачи сообщений между параллельными процессами базируется на технологии MPI (Message Passing Interface), которая представляет стандартизованные средства передачи сообщений в различных операционных системах на различных аппаратных платформах.</w:t>
+      </w:r>
+    </w:p>
+    <w:p>
+      <w:r>
+        <w:t xml:space="preserve">Программный комплекс </w:t>
+      </w:r>
+      <w:r>
+        <w:t xml:space="preserve">универсален и может </w:t>
+      </w:r>
+      <w:r>
+        <w:t>рабо</w:t>
+      </w:r>
+      <w:r>
+        <w:t>тает под управлением операционной</w:t>
+      </w:r>
+      <w:r>
+        <w:t xml:space="preserve"> системы </w:t>
+      </w:r>
+      <w:r>
+        <w:rPr>
+          <w:lang w:val="en-US"/>
+        </w:rPr>
+        <w:t>Windows</w:t>
+      </w:r>
       <w:r>
         <w:t xml:space="preserve"> </w:t>
       </w:r>
-      <w:proofErr w:type="spellStart"/>
-      <w:r>
-        <w:t>Passing</w:t>
-      </w:r>
-      <w:proofErr w:type="spellEnd"/>
-      <w:r>
-        <w:t xml:space="preserve"> </w:t>
-      </w:r>
-      <w:proofErr w:type="spellStart"/>
-      <w:r>
-        <w:t>Interface</w:t>
-      </w:r>
-      <w:proofErr w:type="spellEnd"/>
-      <w:r>
-        <w:t xml:space="preserve">), которая </w:t>
-      </w:r>
-      <w:proofErr w:type="gramStart"/>
-      <w:r>
-        <w:t>представляет стандартизованные средства</w:t>
-      </w:r>
-      <w:proofErr w:type="gramEnd"/>
-      <w:r>
-        <w:t xml:space="preserve"> передачи сообщений в различных операционных системах на различных аппаратных платформах.</w:t>
-      </w:r>
-    </w:p>
-    <w:p>
-      <w:r>
-        <w:t xml:space="preserve">Программный комплекс </w:t>
-      </w:r>
-      <w:r>
-        <w:t xml:space="preserve">универсален и </w:t>
-      </w:r>
-      <w:proofErr w:type="gramStart"/>
-      <w:r>
-        <w:t>может</w:t>
-      </w:r>
-      <w:proofErr w:type="gramEnd"/>
-      <w:r>
-        <w:t xml:space="preserve"> </w:t>
-      </w:r>
-      <w:r>
-        <w:t>рабо</w:t>
-      </w:r>
-      <w:r>
-        <w:t>тает под управлением операционной</w:t>
-      </w:r>
-      <w:r>
-        <w:t xml:space="preserve"> системы </w:t>
-      </w:r>
-      <w:r>
-        <w:rPr>
-          <w:lang w:val="en-US"/>
-        </w:rPr>
-        <w:t>Windows</w:t>
-      </w:r>
-      <w:r>
-        <w:t xml:space="preserve"> </w:t>
-      </w:r>
       <w:r>
         <w:t xml:space="preserve">или </w:t>
       </w:r>
@@ -5804,37 +4963,13 @@
         <w:t>Г</w:t>
       </w:r>
       <w:r>
-        <w:t xml:space="preserve">енерируемые параллельные программы могут работать в любой операционной системе, для которой имеется реализация MPI. Например, для создания программы, ориентированной на </w:t>
-      </w:r>
-      <w:proofErr w:type="spellStart"/>
-      <w:r>
-        <w:t>Linux</w:t>
-      </w:r>
-      <w:proofErr w:type="spellEnd"/>
-      <w:r>
-        <w:t xml:space="preserve">-кластер, необходимо лишь наличие библиотеки MPI и компилятора для соответствующей версии </w:t>
-      </w:r>
-      <w:proofErr w:type="spellStart"/>
-      <w:r>
-        <w:t>Linux</w:t>
-      </w:r>
-      <w:proofErr w:type="spellEnd"/>
-      <w:r>
-        <w:t>. Выбор языка программирования для описания базовых модулей также ограничен лишь наличием реализации MPI для этого языка. В настоящее время реализована версия</w:t>
+        <w:t>енерируемые параллельные программы могут работать в любой операционной системе, для которой имеется реализация MPI. Например, для создания программы, ориентированной на Linux-кластер, необходимо лишь наличие библиотеки MPI и компилятора для соответствующей версии Linux. Выбор языка программирования для описания базовых модулей также ограничен лишь наличием реализации MPI для этого языка. В настоящее время реализована версия</w:t>
       </w:r>
       <w:r>
         <w:t xml:space="preserve"> программного комплекса PGRAPH 2</w:t>
       </w:r>
       <w:r>
-        <w:t>.0, использующая для написания базовых модулей язык</w:t>
-      </w:r>
-      <w:proofErr w:type="gramStart"/>
-      <w:r>
-        <w:t xml:space="preserve"> С</w:t>
-      </w:r>
-      <w:proofErr w:type="gramEnd"/>
-      <w:r>
-        <w:t>++.</w:t>
+        <w:t>.0, использующая для написания базовых модулей язык С++.</w:t>
       </w:r>
     </w:p>
     <w:p>
@@ -5868,21 +5003,7 @@
         <w:rPr>
           <w:lang w:eastAsia="ru-RU"/>
         </w:rPr>
-        <w:t xml:space="preserve">Информационный фонд программного комплекса хранится в базе данных, поддерживаемой СУБД </w:t>
-      </w:r>
-      <w:proofErr w:type="spellStart"/>
-      <w:r>
-        <w:rPr>
-          <w:lang w:eastAsia="ru-RU"/>
-        </w:rPr>
-        <w:t>MySQL</w:t>
-      </w:r>
-      <w:proofErr w:type="spellEnd"/>
-      <w:r>
-        <w:rPr>
-          <w:lang w:eastAsia="ru-RU"/>
-        </w:rPr>
-        <w:t xml:space="preserve"> </w:t>
+        <w:t xml:space="preserve">Информационный фонд программного комплекса хранится в базе данных, поддерживаемой СУБД MySQL </w:t>
       </w:r>
       <w:sdt>
         <w:sdtPr>
@@ -5930,49 +5051,7 @@
         <w:rPr>
           <w:lang w:eastAsia="ru-RU"/>
         </w:rPr>
-        <w:t>. Выбор этой СУБД обусловлен тем, что она имеет реализации для различных операционных систем, поддерживает язык структурированных запросов к базам данных SQL (</w:t>
-      </w:r>
-      <w:proofErr w:type="spellStart"/>
-      <w:r>
-        <w:rPr>
-          <w:lang w:eastAsia="ru-RU"/>
-        </w:rPr>
-        <w:t>Structured</w:t>
-      </w:r>
-      <w:proofErr w:type="spellEnd"/>
-      <w:r>
-        <w:rPr>
-          <w:lang w:eastAsia="ru-RU"/>
-        </w:rPr>
-        <w:t xml:space="preserve"> </w:t>
-      </w:r>
-      <w:proofErr w:type="spellStart"/>
-      <w:r>
-        <w:rPr>
-          <w:lang w:eastAsia="ru-RU"/>
-        </w:rPr>
-        <w:t>Query</w:t>
-      </w:r>
-      <w:proofErr w:type="spellEnd"/>
-      <w:r>
-        <w:rPr>
-          <w:lang w:eastAsia="ru-RU"/>
-        </w:rPr>
-        <w:t xml:space="preserve"> </w:t>
-      </w:r>
-      <w:proofErr w:type="spellStart"/>
-      <w:r>
-        <w:rPr>
-          <w:lang w:eastAsia="ru-RU"/>
-        </w:rPr>
-        <w:t>Language</w:t>
-      </w:r>
-      <w:proofErr w:type="spellEnd"/>
-      <w:r>
-        <w:rPr>
-          <w:lang w:eastAsia="ru-RU"/>
-        </w:rPr>
-        <w:t>) и распространяется свободно.</w:t>
+        <w:t>. Выбор этой СУБД обусловлен тем, что она имеет реализации для различных операционных систем, поддерживает язык структурированных запросов к базам данных SQL (Structured Query Language) и распространяется свободно.</w:t>
       </w:r>
     </w:p>
     <w:p>
@@ -6051,21 +5130,37 @@
           <w:lang w:eastAsia="ru-RU"/>
         </w:rPr>
         <w:lastRenderedPageBreak/>
-        <w:t>В систему интегрирован редактор текстов, предназначенный для написания исходных текстов базовых модулей и выполняющий простейшие операции по проверке их синтаксической корректности, а также редактор объектов технологии ГСП. Компилятор объектов выполнен в виде отдельного модуля. Он позволяет на основании описания объектов, хранящегося в информационном фонде системы, генерировать исходные тексты на языке</w:t>
-      </w:r>
-      <w:proofErr w:type="gramStart"/>
+        <w:t xml:space="preserve">В систему интегрирован редактор текстов, предназначенный для написания исходных текстов базовых модулей и выполняющий простейшие операции по проверке их синтаксической корректности, а также редактор объектов технологии ГСП. Компилятор объектов выполнен в виде отдельного модуля. Он позволяет на основании описания объектов, хранящегося в информационном фонде системы, генерировать исходные тексты на языке С++. В качестве компилятора исходных текстов используется компилятор для целевой платформы, поддерживающий конкретную библиотеку </w:t>
+      </w:r>
+      <w:r>
+        <w:rPr>
+          <w:lang w:val="en-US" w:eastAsia="ru-RU"/>
+        </w:rPr>
+        <w:t>MPI</w:t>
+      </w:r>
       <w:r>
         <w:rPr>
           <w:lang w:eastAsia="ru-RU"/>
         </w:rPr>
-        <w:t xml:space="preserve"> С</w:t>
-      </w:r>
-      <w:proofErr w:type="gramEnd"/>
+        <w:t xml:space="preserve">. Для </w:t>
+      </w:r>
+      <w:r>
+        <w:rPr>
+          <w:lang w:val="en-US" w:eastAsia="ru-RU"/>
+        </w:rPr>
+        <w:t>Linux</w:t>
+      </w:r>
       <w:r>
         <w:rPr>
           <w:lang w:eastAsia="ru-RU"/>
         </w:rPr>
-        <w:t xml:space="preserve">++. В качестве компилятора исходных текстов используется компилятор для целевой платформы, поддерживающий конкретную библиотеку </w:t>
+        <w:t xml:space="preserve"> </w:t>
+      </w:r>
+      <w:r>
+        <w:rPr>
+          <w:lang w:eastAsia="ru-RU"/>
+        </w:rPr>
+        <w:t xml:space="preserve">кластеров имеется большое число различных реализаций </w:t>
       </w:r>
       <w:r>
         <w:rPr>
@@ -6077,156 +5172,112 @@
         <w:rPr>
           <w:lang w:eastAsia="ru-RU"/>
         </w:rPr>
-        <w:t xml:space="preserve">. Для </w:t>
+        <w:t xml:space="preserve"> </w:t>
+      </w:r>
+      <w:r>
+        <w:rPr>
+          <w:lang w:eastAsia="ru-RU"/>
+        </w:rPr>
+        <w:t>и компиляторов</w:t>
+      </w:r>
+      <w:r>
+        <w:rPr>
+          <w:lang w:eastAsia="ru-RU"/>
+        </w:rPr>
+        <w:t>.</w:t>
+      </w:r>
+      <w:r>
+        <w:rPr>
+          <w:lang w:eastAsia="ru-RU"/>
+        </w:rPr>
+        <w:t xml:space="preserve"> Для </w:t>
       </w:r>
       <w:r>
         <w:rPr>
           <w:lang w:val="en-US" w:eastAsia="ru-RU"/>
         </w:rPr>
-        <w:t>Linux</w:t>
+        <w:t>Windows</w:t>
       </w:r>
       <w:r>
         <w:rPr>
           <w:lang w:eastAsia="ru-RU"/>
         </w:rPr>
+        <w:t xml:space="preserve"> систем наиболее типичен вариант сочетания библиотеки </w:t>
+      </w:r>
+      <w:r>
+        <w:rPr>
+          <w:lang w:val="en-US" w:eastAsia="ru-RU"/>
+        </w:rPr>
+        <w:t>MPICH</w:t>
+      </w:r>
+      <w:r>
+        <w:rPr>
+          <w:lang w:eastAsia="ru-RU"/>
+        </w:rPr>
+        <w:t xml:space="preserve">2 </w:t>
+      </w:r>
+      <w:r>
+        <w:rPr>
+          <w:lang w:eastAsia="ru-RU"/>
+        </w:rPr>
+        <w:t xml:space="preserve">и компилятора </w:t>
+      </w:r>
+      <w:r>
+        <w:rPr>
+          <w:lang w:val="en-US" w:eastAsia="ru-RU"/>
+        </w:rPr>
+        <w:t>Microsoft</w:t>
+      </w:r>
+      <w:r>
+        <w:rPr>
+          <w:lang w:eastAsia="ru-RU"/>
+        </w:rPr>
         <w:t xml:space="preserve"> </w:t>
       </w:r>
       <w:r>
         <w:rPr>
+          <w:lang w:val="en-US" w:eastAsia="ru-RU"/>
+        </w:rPr>
+        <w:t>Compiler</w:t>
+      </w:r>
+      <w:r>
+        <w:rPr>
           <w:lang w:eastAsia="ru-RU"/>
         </w:rPr>
-        <w:t xml:space="preserve">кластеров имеется большое число различных реализаций </w:t>
-      </w:r>
-      <w:r>
-        <w:rPr>
-          <w:lang w:val="en-US" w:eastAsia="ru-RU"/>
-        </w:rPr>
-        <w:t>MPI</w:t>
-      </w:r>
-      <w:r>
+        <w:t>.</w:t>
+      </w:r>
+    </w:p>
+    <w:p>
+      <w:pPr>
+        <w:pStyle w:val="a9"/>
         <w:rPr>
           <w:lang w:eastAsia="ru-RU"/>
         </w:rPr>
+      </w:pPr>
+      <w:r>
+        <w:rPr>
+          <w:lang w:eastAsia="ru-RU"/>
+        </w:rPr>
+        <w:t>Подсистема редактирования</w:t>
+      </w:r>
+    </w:p>
+    <w:p>
+      <w:pPr>
+        <w:rPr>
+          <w:lang w:eastAsia="ru-RU"/>
+        </w:rPr>
+      </w:pPr>
+      <w:r>
+        <w:rPr>
+          <w:lang w:eastAsia="ru-RU"/>
+        </w:rPr>
         <w:t xml:space="preserve"> </w:t>
       </w:r>
       <w:r>
         <w:rPr>
           <w:lang w:eastAsia="ru-RU"/>
         </w:rPr>
-        <w:t>и компиляторов</w:t>
-      </w:r>
-      <w:r>
-        <w:rPr>
-          <w:lang w:eastAsia="ru-RU"/>
-        </w:rPr>
-        <w:t>.</w:t>
-      </w:r>
-      <w:r>
-        <w:rPr>
-          <w:lang w:eastAsia="ru-RU"/>
-        </w:rPr>
-        <w:t xml:space="preserve"> Для </w:t>
-      </w:r>
-      <w:r>
-        <w:rPr>
-          <w:lang w:val="en-US" w:eastAsia="ru-RU"/>
-        </w:rPr>
-        <w:t>Windows</w:t>
-      </w:r>
-      <w:r>
-        <w:rPr>
-          <w:lang w:eastAsia="ru-RU"/>
-        </w:rPr>
-        <w:t xml:space="preserve"> систем наиболее типичен вариант сочетания библиотеки </w:t>
-      </w:r>
-      <w:r>
-        <w:rPr>
-          <w:lang w:val="en-US" w:eastAsia="ru-RU"/>
-        </w:rPr>
-        <w:t>MPICH</w:t>
-      </w:r>
-      <w:r>
-        <w:rPr>
-          <w:lang w:eastAsia="ru-RU"/>
-        </w:rPr>
-        <w:t xml:space="preserve">2 </w:t>
-      </w:r>
-      <w:r>
-        <w:rPr>
-          <w:lang w:eastAsia="ru-RU"/>
-        </w:rPr>
-        <w:t xml:space="preserve">и компилятора </w:t>
-      </w:r>
-      <w:r>
-        <w:rPr>
-          <w:lang w:val="en-US" w:eastAsia="ru-RU"/>
-        </w:rPr>
-        <w:t>Microsoft</w:t>
-      </w:r>
-      <w:r>
-        <w:rPr>
-          <w:lang w:eastAsia="ru-RU"/>
-        </w:rPr>
-        <w:t xml:space="preserve"> </w:t>
-      </w:r>
-      <w:r>
-        <w:rPr>
-          <w:lang w:val="en-US" w:eastAsia="ru-RU"/>
-        </w:rPr>
-        <w:t>Compiler</w:t>
-      </w:r>
-      <w:r>
-        <w:rPr>
-          <w:lang w:eastAsia="ru-RU"/>
-        </w:rPr>
-        <w:t>.</w:t>
-      </w:r>
-    </w:p>
-    <w:p>
-      <w:pPr>
-        <w:pStyle w:val="a9"/>
-        <w:rPr>
-          <w:lang w:eastAsia="ru-RU"/>
-        </w:rPr>
-      </w:pPr>
-      <w:r>
-        <w:rPr>
-          <w:lang w:eastAsia="ru-RU"/>
-        </w:rPr>
-        <w:t>Подсистема редактирования</w:t>
-      </w:r>
-    </w:p>
-    <w:p>
-      <w:pPr>
-        <w:rPr>
-          <w:lang w:eastAsia="ru-RU"/>
-        </w:rPr>
-      </w:pPr>
-      <w:r>
-        <w:rPr>
-          <w:lang w:eastAsia="ru-RU"/>
-        </w:rPr>
-        <w:t xml:space="preserve"> </w:t>
-      </w:r>
-      <w:r>
-        <w:rPr>
-          <w:lang w:eastAsia="ru-RU"/>
-        </w:rPr>
-        <w:t xml:space="preserve">В данной работе было продолжено совершенствование граф-редактора, </w:t>
-      </w:r>
-      <w:proofErr w:type="gramStart"/>
-      <w:r>
-        <w:rPr>
-          <w:lang w:eastAsia="ru-RU"/>
-        </w:rPr>
-        <w:t>разработанного</w:t>
-      </w:r>
-      <w:proofErr w:type="gramEnd"/>
-      <w:r>
-        <w:rPr>
-          <w:lang w:eastAsia="ru-RU"/>
-        </w:rPr>
-        <w:t xml:space="preserve"> в бакалаврской работе Аболмасова П.В. </w:t>
+        <w:t xml:space="preserve">В данной работе было продолжено совершенствование граф-редактора, разработанного в бакалаврской работе Аболмасова П.В. </w:t>
       </w:r>
       <w:sdt>
         <w:sdtPr>
@@ -6336,23 +5387,13 @@
         <w:pStyle w:val="a0"/>
       </w:pPr>
       <w:r>
-        <w:t xml:space="preserve">особая вершина, реализующая паттерна «все делают </w:t>
-      </w:r>
-      <w:proofErr w:type="gramStart"/>
-      <w:r>
-        <w:t>одно и тоже</w:t>
-      </w:r>
-      <w:proofErr w:type="gramEnd"/>
-      <w:r>
-        <w:t>».</w:t>
+        <w:t>особая вершина, реализующая паттерна «все делают одно и тоже».</w:t>
       </w:r>
     </w:p>
     <w:p>
       <w:pPr>
         <w:pStyle w:val="a9"/>
       </w:pPr>
-      <w:bookmarkStart w:id="0" w:name="_GoBack"/>
-      <w:bookmarkEnd w:id="0"/>
       <w:r>
         <w:t>Генерация исходных текстов параллельных программ на языке</w:t>
       </w:r>
@@ -6365,29 +5406,13 @@
     </w:p>
     <w:p>
       <w:r>
-        <w:t>Для построения исполнимых файлов программный комплекс генерирует исходный текст программы на языке</w:t>
-      </w:r>
-      <w:proofErr w:type="gramStart"/>
-      <w:r>
-        <w:t xml:space="preserve"> С</w:t>
-      </w:r>
-      <w:proofErr w:type="gramEnd"/>
-      <w:r>
-        <w:t>++.</w:t>
+        <w:t>Для построения исполнимых файлов программный комплекс генерирует исходный текст программы на языке С++.</w:t>
       </w:r>
       <w:r>
         <w:t xml:space="preserve"> Это происходит скрыто от пользователя в автоматическом режиме.</w:t>
       </w:r>
       <w:r>
-        <w:t xml:space="preserve"> В процессе генерации используется описание объектов технологии ГСП, хранящееся в информационном фонде. Полученные исходные тексты подаются на вход компилятора C++, который автоматически вызывается программным комплексом. Генерируемая программа на языке</w:t>
-      </w:r>
-      <w:proofErr w:type="gramStart"/>
-      <w:r>
-        <w:t xml:space="preserve"> С</w:t>
-      </w:r>
-      <w:proofErr w:type="gramEnd"/>
-      <w:r>
-        <w:t xml:space="preserve">++ состоит из нескольких модулей (рисунок </w:t>
+        <w:t xml:space="preserve"> В процессе генерации используется описание объектов технологии ГСП, хранящееся в информационном фонде. Полученные исходные тексты подаются на вход компилятора C++, который автоматически вызывается программным комплексом. Генерируемая программа на языке С++ состоит из нескольких модулей (рисунок </w:t>
       </w:r>
       <w:r>
         <w:t>8</w:t>
@@ -6411,7 +5436,12 @@
         </w:numPr>
       </w:pPr>
       <w:r>
-        <w:t>заголовка, содержащего структуры данных, описывающих граф-модель;</w:t>
+        <w:t>загол</w:t>
+      </w:r>
+      <w:bookmarkStart w:id="0" w:name="_GoBack"/>
+      <w:bookmarkEnd w:id="0"/>
+      <w:r>
+        <w:t>овка, содержащего структуры данных, описывающих граф-модель;</w:t>
       </w:r>
     </w:p>
     <w:p>
@@ -6423,15 +5453,7 @@
         </w:numPr>
       </w:pPr>
       <w:r>
-        <w:t xml:space="preserve">вызова отдельной процедуры, реализующей работу </w:t>
-      </w:r>
-      <w:proofErr w:type="gramStart"/>
-      <w:r>
-        <w:t>граф-машины</w:t>
-      </w:r>
-      <w:proofErr w:type="gramEnd"/>
-      <w:r>
-        <w:t>.</w:t>
+        <w:t>вызова отдельной процедуры, реализующей работу граф-машины.</w:t>
       </w:r>
     </w:p>
     <w:p>
@@ -6500,28 +5522,12 @@
         <w:t>8</w:t>
       </w:r>
       <w:r>
-        <w:t xml:space="preserve"> – Структура программы, автоматически генерируемой на основе </w:t>
-      </w:r>
-      <w:proofErr w:type="gramStart"/>
-      <w:r>
-        <w:t>граф-модели</w:t>
-      </w:r>
-      <w:proofErr w:type="gramEnd"/>
-      <w:r>
-        <w:t xml:space="preserve"> алгоритма</w:t>
-      </w:r>
-    </w:p>
-    <w:p>
-      <w:r>
-        <w:t xml:space="preserve">Для </w:t>
-      </w:r>
-      <w:proofErr w:type="spellStart"/>
-      <w:r>
-        <w:t>акторов</w:t>
-      </w:r>
-      <w:proofErr w:type="spellEnd"/>
-      <w:r>
-        <w:t xml:space="preserve"> и предикатов генерируется файл с исходным текстом реализующего их базового модуля, в котором все обращения к данным предметной области заменены на специальные конструкции в соответствии с межмодульным информационным интерфейсом параллельной программы.</w:t>
+        <w:t xml:space="preserve"> – Структура программы, автоматически генерируемой на основе граф-модели алгоритма</w:t>
+      </w:r>
+    </w:p>
+    <w:p>
+      <w:r>
+        <w:t>Для акторов и предикатов генерируется файл с исходным текстом реализующего их базового модуля, в котором все обращения к данным предметной области заменены на специальные конструкции в соответствии с межмодульным информационным интерфейсом параллельной программы.</w:t>
       </w:r>
     </w:p>
     <w:p>
@@ -6546,13 +5552,8 @@
       <w:pPr>
         <w:pStyle w:val="a0"/>
       </w:pPr>
-      <w:proofErr w:type="spellStart"/>
-      <w:r>
-        <w:t>utypes.h.template</w:t>
-      </w:r>
-      <w:proofErr w:type="spellEnd"/>
-      <w:r>
-        <w:t xml:space="preserve"> – шаблон, в котором описаны типы данных</w:t>
+      <w:r>
+        <w:t>utypes.h.template – шаблон, в котором описаны типы данных</w:t>
       </w:r>
       <w:r>
         <w:t>;</w:t>
@@ -6562,13 +5563,8 @@
       <w:pPr>
         <w:pStyle w:val="a0"/>
       </w:pPr>
-      <w:proofErr w:type="spellStart"/>
-      <w:r>
-        <w:t>tpodata.h.template</w:t>
-      </w:r>
-      <w:proofErr w:type="spellEnd"/>
-      <w:r>
-        <w:t xml:space="preserve"> – заголовочный файл класса TPOData</w:t>
+      <w:r>
+        <w:t>tpodata.h.template – заголовочный файл класса TPOData</w:t>
       </w:r>
       <w:r>
         <w:t>;</w:t>
@@ -6578,21 +5574,8 @@
       <w:pPr>
         <w:pStyle w:val="a0"/>
       </w:pPr>
-      <w:proofErr w:type="spellStart"/>
-      <w:r>
-        <w:t>tpodata.cpp.template</w:t>
-      </w:r>
-      <w:proofErr w:type="spellEnd"/>
-      <w:r>
-        <w:t xml:space="preserve"> – исходный те</w:t>
-      </w:r>
-      <w:proofErr w:type="gramStart"/>
-      <w:r>
-        <w:t>кст кл</w:t>
-      </w:r>
-      <w:proofErr w:type="gramEnd"/>
-      <w:r>
-        <w:t>асса TPOData</w:t>
+      <w:r>
+        <w:t>tpodata.cpp.template – исходный текст класса TPOData</w:t>
       </w:r>
       <w:r>
         <w:t>.</w:t>
@@ -6600,23 +5583,7 @@
     </w:p>
     <w:p>
       <w:r>
-        <w:t xml:space="preserve">По количеству шаблонов создается 3 выходных файла. Для каждого определенного типа данных в файле </w:t>
-      </w:r>
-      <w:proofErr w:type="spellStart"/>
-      <w:r>
-        <w:t>utypes.h</w:t>
-      </w:r>
-      <w:proofErr w:type="spellEnd"/>
-      <w:r>
-        <w:t xml:space="preserve"> имеется запись. Если речь идет о программе на MPI, то в файле </w:t>
-      </w:r>
-      <w:proofErr w:type="spellStart"/>
-      <w:r>
-        <w:t>utypes.h</w:t>
-      </w:r>
-      <w:proofErr w:type="spellEnd"/>
-      <w:r>
-        <w:t xml:space="preserve"> создается соответствующий тип MPI для </w:t>
+        <w:t xml:space="preserve">По количеству шаблонов создается 3 выходных файла. Для каждого определенного типа данных в файле utypes.h имеется запись. Если речь идет о программе на MPI, то в файле utypes.h создается соответствующий тип MPI для </w:t>
       </w:r>
       <w:r>
         <w:lastRenderedPageBreak/>
@@ -6651,15 +5618,7 @@
         </w:rPr>
       </w:pPr>
       <w:r>
-        <w:t xml:space="preserve">Для каждой переменой из ПОП в классе TPOData создается поле-свойство, для доступа к переменной и метод установки и получения значений, работающие с этим свойством. Класс TPOData описываются в файле </w:t>
-      </w:r>
-      <w:proofErr w:type="spellStart"/>
-      <w:r>
-        <w:t>tpodata.h</w:t>
-      </w:r>
-      <w:proofErr w:type="spellEnd"/>
-      <w:r>
-        <w:t>. а его реализация, соответственно, помещается в файл tpodata.cpp.</w:t>
+        <w:t>Для каждой переменой из ПОП в классе TPOData создается поле-свойство, для доступа к переменной и метод установки и получения значений, работающие с этим свойством. Класс TPOData описываются в файле tpodata.h. а его реализация, соответственно, помещается в файл tpodata.cpp.</w:t>
       </w:r>
     </w:p>
     <w:sectPr>
@@ -6733,7 +5692,7 @@
           <w:rPr>
             <w:noProof/>
           </w:rPr>
-          <w:t>21</w:t>
+          <w:t>20</w:t>
         </w:r>
         <w:r>
           <w:fldChar w:fldCharType="end"/>
@@ -10474,7 +9433,7 @@
 </file>
 
 <file path=customXml/itemProps1.xml><?xml version="1.0" encoding="utf-8"?>
-<ds:datastoreItem xmlns:ds="http://schemas.openxmlformats.org/officeDocument/2006/customXml" ds:itemID="{7F8E5A16-BD08-4515-959B-55684301F3EE}">
+<ds:datastoreItem xmlns:ds="http://schemas.openxmlformats.org/officeDocument/2006/customXml" ds:itemID="{F5CF643A-51DA-4783-9B68-59A103D7DE20}">
   <ds:schemaRefs>
     <ds:schemaRef ds:uri="http://schemas.openxmlformats.org/officeDocument/2006/bibliography"/>
   </ds:schemaRefs>
